--- a/Semester 1/AIG100 - Machine Learing/Project 2/Report.docx
+++ b/Semester 1/AIG100 - Machine Learing/Project 2/Report.docx
@@ -1831,7 +1831,7 @@
         <w:pStyle w:val="ListParagraph"/>
         <w:numPr>
           <w:ilvl w:val="0"/>
-          <w:numId w:val="20"/>
+          <w:numId w:val="1"/>
         </w:numPr>
       </w:pPr>
       <w:r>
@@ -1850,7 +1850,7 @@
         <w:pStyle w:val="ListParagraph"/>
         <w:numPr>
           <w:ilvl w:val="0"/>
-          <w:numId w:val="20"/>
+          <w:numId w:val="1"/>
         </w:numPr>
       </w:pPr>
       <w:r>
@@ -1940,6 +1940,9 @@
     </w:p>
     <w:p>
       <w:r>
+        <w:rPr>
+          <w:noProof/>
+        </w:rPr>
         <w:drawing>
           <wp:inline distT="0" distB="0" distL="0" distR="0" wp14:anchorId="57189A1F" wp14:editId="43CD07B6">
             <wp:extent cx="5456862" cy="2057400"/>
@@ -1987,7 +1990,7 @@
         <w:pStyle w:val="ListParagraph"/>
         <w:numPr>
           <w:ilvl w:val="0"/>
-          <w:numId w:val="22"/>
+          <w:numId w:val="2"/>
         </w:numPr>
       </w:pPr>
       <w:r>
@@ -2025,6 +2028,9 @@
         </w:rPr>
       </w:pPr>
       <w:r>
+        <w:rPr>
+          <w:noProof/>
+        </w:rPr>
         <w:drawing>
           <wp:inline distT="0" distB="0" distL="0" distR="0" wp14:anchorId="7D23F703" wp14:editId="151A44BE">
             <wp:extent cx="2398667" cy="2209800"/>
@@ -2067,7 +2073,7 @@
         <w:pStyle w:val="ListParagraph"/>
         <w:numPr>
           <w:ilvl w:val="0"/>
-          <w:numId w:val="22"/>
+          <w:numId w:val="2"/>
         </w:numPr>
       </w:pPr>
       <w:r>
@@ -2079,6 +2085,9 @@
         <w:pStyle w:val="ListParagraph"/>
       </w:pPr>
       <w:r>
+        <w:rPr>
+          <w:noProof/>
+        </w:rPr>
         <w:drawing>
           <wp:inline distT="0" distB="0" distL="0" distR="0" wp14:anchorId="291F4B52" wp14:editId="30995092">
             <wp:extent cx="1592026" cy="414215"/>
@@ -2121,7 +2130,7 @@
         <w:pStyle w:val="ListParagraph"/>
         <w:numPr>
           <w:ilvl w:val="0"/>
-          <w:numId w:val="22"/>
+          <w:numId w:val="2"/>
         </w:numPr>
       </w:pPr>
       <w:r>
@@ -2134,6 +2143,9 @@
         <w:pStyle w:val="ListParagraph"/>
       </w:pPr>
       <w:r>
+        <w:rPr>
+          <w:noProof/>
+        </w:rPr>
         <w:drawing>
           <wp:inline distT="0" distB="0" distL="0" distR="0" wp14:anchorId="25726AFB" wp14:editId="288B6743">
             <wp:extent cx="4098690" cy="3144520"/>
@@ -2176,13 +2188,16 @@
         <w:pStyle w:val="ListParagraph"/>
         <w:numPr>
           <w:ilvl w:val="0"/>
-          <w:numId w:val="22"/>
+          <w:numId w:val="2"/>
         </w:numPr>
       </w:pPr>
       <w:r>
         <w:t>The Object/Categorical Variables &amp; their Data:</w:t>
       </w:r>
       <w:r>
+        <w:rPr>
+          <w:noProof/>
+        </w:rPr>
         <w:drawing>
           <wp:inline distT="0" distB="0" distL="0" distR="0" wp14:anchorId="0F07EA27" wp14:editId="79107FC8">
             <wp:extent cx="4191000" cy="4472647"/>
@@ -2225,7 +2240,7 @@
         <w:pStyle w:val="ListParagraph"/>
         <w:numPr>
           <w:ilvl w:val="0"/>
-          <w:numId w:val="22"/>
+          <w:numId w:val="2"/>
         </w:numPr>
       </w:pPr>
       <w:r>
@@ -2238,6 +2253,9 @@
     </w:p>
     <w:p>
       <w:r>
+        <w:rPr>
+          <w:noProof/>
+        </w:rPr>
         <w:drawing>
           <wp:inline distT="0" distB="0" distL="0" distR="0" wp14:anchorId="69F68E6A" wp14:editId="3437CEB4">
             <wp:extent cx="6158071" cy="6179127"/>
@@ -2281,10 +2299,7 @@
       </w:pPr>
       <w:bookmarkStart w:id="5" w:name="_Toc193679292"/>
       <w:r>
-        <w:t xml:space="preserve">Model </w:t>
-      </w:r>
-      <w:r>
-        <w:t>Implementation &amp; Evaluation</w:t>
+        <w:t>Model Implementation &amp; Evaluation</w:t>
       </w:r>
       <w:bookmarkEnd w:id="5"/>
     </w:p>
@@ -2298,7 +2313,7 @@
         <w:pStyle w:val="ListParagraph"/>
         <w:numPr>
           <w:ilvl w:val="0"/>
-          <w:numId w:val="25"/>
+          <w:numId w:val="3"/>
         </w:numPr>
       </w:pPr>
       <w:r>
@@ -2310,7 +2325,7 @@
         <w:pStyle w:val="ListParagraph"/>
         <w:numPr>
           <w:ilvl w:val="0"/>
-          <w:numId w:val="25"/>
+          <w:numId w:val="3"/>
         </w:numPr>
       </w:pPr>
       <w:r>
@@ -2322,7 +2337,7 @@
         <w:pStyle w:val="ListParagraph"/>
         <w:numPr>
           <w:ilvl w:val="0"/>
-          <w:numId w:val="25"/>
+          <w:numId w:val="3"/>
         </w:numPr>
       </w:pPr>
       <w:r>
@@ -2334,7 +2349,7 @@
         <w:pStyle w:val="ListParagraph"/>
         <w:numPr>
           <w:ilvl w:val="0"/>
-          <w:numId w:val="25"/>
+          <w:numId w:val="3"/>
         </w:numPr>
       </w:pPr>
       <w:r>
@@ -2346,7 +2361,7 @@
         <w:pStyle w:val="ListParagraph"/>
         <w:numPr>
           <w:ilvl w:val="0"/>
-          <w:numId w:val="25"/>
+          <w:numId w:val="3"/>
         </w:numPr>
       </w:pPr>
       <w:r>
@@ -2364,7 +2379,7 @@
         <w:pStyle w:val="ListParagraph"/>
         <w:numPr>
           <w:ilvl w:val="0"/>
-          <w:numId w:val="22"/>
+          <w:numId w:val="2"/>
         </w:numPr>
       </w:pPr>
       <w:r>
@@ -2376,7 +2391,7 @@
         <w:pStyle w:val="ListParagraph"/>
         <w:numPr>
           <w:ilvl w:val="0"/>
-          <w:numId w:val="22"/>
+          <w:numId w:val="2"/>
         </w:numPr>
       </w:pPr>
       <w:r>
@@ -2388,7 +2403,7 @@
         <w:pStyle w:val="ListParagraph"/>
         <w:numPr>
           <w:ilvl w:val="0"/>
-          <w:numId w:val="22"/>
+          <w:numId w:val="2"/>
         </w:numPr>
       </w:pPr>
       <w:r>
@@ -2400,7 +2415,7 @@
         <w:pStyle w:val="ListParagraph"/>
         <w:numPr>
           <w:ilvl w:val="0"/>
-          <w:numId w:val="22"/>
+          <w:numId w:val="2"/>
         </w:numPr>
       </w:pPr>
       <w:r>
@@ -2414,6 +2429,9 @@
     </w:p>
     <w:p>
       <w:r>
+        <w:rPr>
+          <w:noProof/>
+        </w:rPr>
         <w:drawing>
           <wp:inline distT="0" distB="0" distL="0" distR="0" wp14:anchorId="2337BB92" wp14:editId="7A376CDB">
             <wp:extent cx="4639251" cy="1651000"/>
@@ -2453,6 +2471,9 @@
     </w:p>
     <w:p>
       <w:r>
+        <w:rPr>
+          <w:noProof/>
+        </w:rPr>
         <w:drawing>
           <wp:inline distT="0" distB="0" distL="0" distR="0" wp14:anchorId="3404A9C3" wp14:editId="4B11998E">
             <wp:extent cx="6288564" cy="4481945"/>
@@ -2519,7 +2540,7 @@
         <w:pStyle w:val="NoSpacing"/>
         <w:numPr>
           <w:ilvl w:val="0"/>
-          <w:numId w:val="34"/>
+          <w:numId w:val="5"/>
         </w:numPr>
       </w:pPr>
       <w:r>
@@ -2531,7 +2552,7 @@
         <w:pStyle w:val="NoSpacing"/>
         <w:numPr>
           <w:ilvl w:val="0"/>
-          <w:numId w:val="34"/>
+          <w:numId w:val="5"/>
         </w:numPr>
       </w:pPr>
       <w:r>
@@ -2543,7 +2564,7 @@
         <w:pStyle w:val="NoSpacing"/>
         <w:numPr>
           <w:ilvl w:val="0"/>
-          <w:numId w:val="34"/>
+          <w:numId w:val="5"/>
         </w:numPr>
       </w:pPr>
       <w:r>
@@ -2556,10 +2577,10 @@
       </w:pPr>
       <w:r>
         <w:drawing>
-          <wp:inline distT="0" distB="0" distL="0" distR="0" wp14:anchorId="18FCB0A0" wp14:editId="1C72B890">
-            <wp:extent cx="5159829" cy="7189698"/>
-            <wp:effectExtent l="0" t="0" r="3175" b="0"/>
-            <wp:docPr id="2057862525" name="Picture 1"/>
+          <wp:inline distT="0" distB="0" distL="0" distR="0" wp14:anchorId="48C2C8F6" wp14:editId="43358B56">
+            <wp:extent cx="5167868" cy="7200900"/>
+            <wp:effectExtent l="0" t="0" r="0" b="0"/>
+            <wp:docPr id="1700651730" name="Picture 1"/>
             <wp:cNvGraphicFramePr>
               <a:graphicFrameLocks xmlns:a="http://schemas.openxmlformats.org/drawingml/2006/main" noChangeAspect="1"/>
             </wp:cNvGraphicFramePr>
@@ -2567,7 +2588,7 @@
               <a:graphicData uri="http://schemas.openxmlformats.org/drawingml/2006/picture">
                 <pic:pic xmlns:pic="http://schemas.openxmlformats.org/drawingml/2006/picture">
                   <pic:nvPicPr>
-                    <pic:cNvPr id="2057862525" name=""/>
+                    <pic:cNvPr id="1700651730" name=""/>
                     <pic:cNvPicPr/>
                   </pic:nvPicPr>
                   <pic:blipFill>
@@ -2579,7 +2600,7 @@
                   <pic:spPr>
                     <a:xfrm>
                       <a:off x="0" y="0"/>
-                      <a:ext cx="5167813" cy="7200823"/>
+                      <a:ext cx="5185359" cy="7225272"/>
                     </a:xfrm>
                     <a:prstGeom prst="rect">
                       <a:avLst/>
@@ -2693,7 +2714,7 @@
         <w:pStyle w:val="ListParagraph"/>
         <w:numPr>
           <w:ilvl w:val="0"/>
-          <w:numId w:val="30"/>
+          <w:numId w:val="4"/>
         </w:numPr>
       </w:pPr>
       <w:r>
@@ -2705,7 +2726,7 @@
         <w:pStyle w:val="ListParagraph"/>
         <w:numPr>
           <w:ilvl w:val="0"/>
-          <w:numId w:val="30"/>
+          <w:numId w:val="4"/>
         </w:numPr>
       </w:pPr>
       <w:r>
@@ -2717,7 +2738,7 @@
         <w:pStyle w:val="ListParagraph"/>
         <w:numPr>
           <w:ilvl w:val="0"/>
-          <w:numId w:val="30"/>
+          <w:numId w:val="4"/>
         </w:numPr>
       </w:pPr>
       <w:r>
@@ -2806,6 +2827,9 @@
     </w:p>
     <w:p>
       <w:r>
+        <w:rPr>
+          <w:noProof/>
+        </w:rPr>
         <w:drawing>
           <wp:inline distT="0" distB="0" distL="0" distR="0" wp14:anchorId="334A146D" wp14:editId="614A376F">
             <wp:extent cx="5943600" cy="1436370"/>
@@ -2853,7 +2877,7 @@
         <w:pStyle w:val="ListParagraph"/>
         <w:numPr>
           <w:ilvl w:val="0"/>
-          <w:numId w:val="22"/>
+          <w:numId w:val="2"/>
         </w:numPr>
       </w:pPr>
       <w:r>
@@ -2884,6 +2908,9 @@
         <w:pStyle w:val="ListParagraph"/>
       </w:pPr>
       <w:r>
+        <w:rPr>
+          <w:noProof/>
+        </w:rPr>
         <w:drawing>
           <wp:inline distT="0" distB="0" distL="0" distR="0" wp14:anchorId="57D8A895" wp14:editId="56A4464A">
             <wp:extent cx="2078182" cy="2734647"/>
@@ -2926,7 +2953,7 @@
         <w:pStyle w:val="ListParagraph"/>
         <w:numPr>
           <w:ilvl w:val="0"/>
-          <w:numId w:val="22"/>
+          <w:numId w:val="2"/>
         </w:numPr>
       </w:pPr>
       <w:r>
@@ -2938,6 +2965,9 @@
         <w:pStyle w:val="ListParagraph"/>
       </w:pPr>
       <w:r>
+        <w:rPr>
+          <w:noProof/>
+        </w:rPr>
         <w:drawing>
           <wp:inline distT="0" distB="0" distL="0" distR="0" wp14:anchorId="360000A9" wp14:editId="3926212C">
             <wp:extent cx="1592026" cy="414215"/>
@@ -2980,7 +3010,7 @@
         <w:pStyle w:val="ListParagraph"/>
         <w:numPr>
           <w:ilvl w:val="0"/>
-          <w:numId w:val="22"/>
+          <w:numId w:val="2"/>
         </w:numPr>
       </w:pPr>
       <w:r>
@@ -2993,6 +3023,9 @@
         <w:pStyle w:val="ListParagraph"/>
       </w:pPr>
       <w:r>
+        <w:rPr>
+          <w:noProof/>
+        </w:rPr>
         <w:drawing>
           <wp:inline distT="0" distB="0" distL="0" distR="0" wp14:anchorId="29155D27" wp14:editId="591BE74C">
             <wp:extent cx="2283397" cy="2387600"/>
@@ -3035,7 +3068,7 @@
         <w:pStyle w:val="ListParagraph"/>
         <w:numPr>
           <w:ilvl w:val="0"/>
-          <w:numId w:val="22"/>
+          <w:numId w:val="2"/>
         </w:numPr>
       </w:pPr>
       <w:r>
@@ -3047,10 +3080,13 @@
         <w:pStyle w:val="ListParagraph"/>
         <w:numPr>
           <w:ilvl w:val="0"/>
-          <w:numId w:val="22"/>
+          <w:numId w:val="2"/>
         </w:numPr>
       </w:pPr>
       <w:r>
+        <w:rPr>
+          <w:noProof/>
+        </w:rPr>
         <w:drawing>
           <wp:inline distT="0" distB="0" distL="0" distR="0" wp14:anchorId="3B876EFE" wp14:editId="1F69094C">
             <wp:extent cx="3327400" cy="5059020"/>
@@ -3093,7 +3129,7 @@
         <w:pStyle w:val="ListParagraph"/>
         <w:numPr>
           <w:ilvl w:val="0"/>
-          <w:numId w:val="22"/>
+          <w:numId w:val="2"/>
         </w:numPr>
       </w:pPr>
       <w:r>
@@ -3114,6 +3150,9 @@
     </w:p>
     <w:p>
       <w:r>
+        <w:rPr>
+          <w:noProof/>
+        </w:rPr>
         <w:drawing>
           <wp:inline distT="0" distB="0" distL="0" distR="0" wp14:anchorId="50D6A3AA" wp14:editId="05BDC7E4">
             <wp:extent cx="6383067" cy="5773402"/>
@@ -3176,7 +3215,7 @@
         <w:pStyle w:val="ListParagraph"/>
         <w:numPr>
           <w:ilvl w:val="0"/>
-          <w:numId w:val="37"/>
+          <w:numId w:val="6"/>
         </w:numPr>
       </w:pPr>
       <w:r>
@@ -3188,7 +3227,7 @@
         <w:pStyle w:val="ListParagraph"/>
         <w:numPr>
           <w:ilvl w:val="0"/>
-          <w:numId w:val="37"/>
+          <w:numId w:val="6"/>
         </w:numPr>
       </w:pPr>
       <w:r>
@@ -3200,7 +3239,7 @@
         <w:pStyle w:val="ListParagraph"/>
         <w:numPr>
           <w:ilvl w:val="0"/>
-          <w:numId w:val="37"/>
+          <w:numId w:val="6"/>
         </w:numPr>
       </w:pPr>
       <w:r>
@@ -3212,7 +3251,7 @@
         <w:pStyle w:val="ListParagraph"/>
         <w:numPr>
           <w:ilvl w:val="0"/>
-          <w:numId w:val="37"/>
+          <w:numId w:val="6"/>
         </w:numPr>
       </w:pPr>
       <w:r>
@@ -3224,7 +3263,7 @@
         <w:pStyle w:val="ListParagraph"/>
         <w:numPr>
           <w:ilvl w:val="0"/>
-          <w:numId w:val="37"/>
+          <w:numId w:val="6"/>
         </w:numPr>
       </w:pPr>
       <w:r>
@@ -3242,7 +3281,7 @@
         <w:pStyle w:val="ListParagraph"/>
         <w:numPr>
           <w:ilvl w:val="0"/>
-          <w:numId w:val="22"/>
+          <w:numId w:val="2"/>
         </w:numPr>
       </w:pPr>
       <w:r>
@@ -3254,7 +3293,7 @@
         <w:pStyle w:val="ListParagraph"/>
         <w:numPr>
           <w:ilvl w:val="0"/>
-          <w:numId w:val="22"/>
+          <w:numId w:val="2"/>
         </w:numPr>
       </w:pPr>
       <w:r>
@@ -3266,7 +3305,7 @@
         <w:pStyle w:val="ListParagraph"/>
         <w:numPr>
           <w:ilvl w:val="0"/>
-          <w:numId w:val="22"/>
+          <w:numId w:val="2"/>
         </w:numPr>
       </w:pPr>
       <w:r>
@@ -3278,7 +3317,7 @@
         <w:pStyle w:val="ListParagraph"/>
         <w:numPr>
           <w:ilvl w:val="0"/>
-          <w:numId w:val="22"/>
+          <w:numId w:val="2"/>
         </w:numPr>
       </w:pPr>
       <w:r>
@@ -3295,6 +3334,9 @@
         <w:ind w:left="360"/>
       </w:pPr>
       <w:r>
+        <w:rPr>
+          <w:noProof/>
+        </w:rPr>
         <w:drawing>
           <wp:inline distT="0" distB="0" distL="0" distR="0" wp14:anchorId="1FDC12D1" wp14:editId="7CC70605">
             <wp:extent cx="4993832" cy="1848678"/>
@@ -3337,6 +3379,9 @@
         <w:ind w:left="360"/>
       </w:pPr>
       <w:r>
+        <w:rPr>
+          <w:noProof/>
+        </w:rPr>
         <w:drawing>
           <wp:inline distT="0" distB="0" distL="0" distR="0" wp14:anchorId="3DF0DACD" wp14:editId="7F620EB9">
             <wp:extent cx="6210862" cy="4438510"/>
@@ -3410,7 +3455,7 @@
         <w:pStyle w:val="ListParagraph"/>
         <w:numPr>
           <w:ilvl w:val="0"/>
-          <w:numId w:val="40"/>
+          <w:numId w:val="7"/>
         </w:numPr>
       </w:pPr>
       <w:r>
@@ -3422,7 +3467,7 @@
         <w:pStyle w:val="ListParagraph"/>
         <w:numPr>
           <w:ilvl w:val="0"/>
-          <w:numId w:val="40"/>
+          <w:numId w:val="7"/>
         </w:numPr>
       </w:pPr>
       <w:r>
@@ -3434,7 +3479,7 @@
         <w:pStyle w:val="ListParagraph"/>
         <w:numPr>
           <w:ilvl w:val="0"/>
-          <w:numId w:val="40"/>
+          <w:numId w:val="7"/>
         </w:numPr>
       </w:pPr>
       <w:r>
@@ -3446,6 +3491,9 @@
         <w:jc w:val="center"/>
       </w:pPr>
       <w:r>
+        <w:rPr>
+          <w:noProof/>
+        </w:rPr>
         <w:drawing>
           <wp:inline distT="0" distB="0" distL="0" distR="0" wp14:anchorId="34B153E4" wp14:editId="38093B70">
             <wp:extent cx="5329180" cy="6897756"/>
@@ -3584,7 +3632,7 @@
         <w:pStyle w:val="ListParagraph"/>
         <w:numPr>
           <w:ilvl w:val="0"/>
-          <w:numId w:val="43"/>
+          <w:numId w:val="8"/>
         </w:numPr>
       </w:pPr>
       <w:r>
@@ -3596,7 +3644,7 @@
         <w:pStyle w:val="ListParagraph"/>
         <w:numPr>
           <w:ilvl w:val="0"/>
-          <w:numId w:val="43"/>
+          <w:numId w:val="8"/>
         </w:numPr>
       </w:pPr>
       <w:r>
@@ -3608,7 +3656,7 @@
         <w:pStyle w:val="ListParagraph"/>
         <w:numPr>
           <w:ilvl w:val="0"/>
-          <w:numId w:val="43"/>
+          <w:numId w:val="8"/>
         </w:numPr>
       </w:pPr>
       <w:r>
@@ -3654,7 +3702,7 @@
         <w:pStyle w:val="NoSpacing"/>
         <w:numPr>
           <w:ilvl w:val="0"/>
-          <w:numId w:val="56"/>
+          <w:numId w:val="11"/>
         </w:numPr>
       </w:pPr>
       <w:r>
@@ -3673,7 +3721,7 @@
         <w:pStyle w:val="NoSpacing"/>
         <w:numPr>
           <w:ilvl w:val="0"/>
-          <w:numId w:val="54"/>
+          <w:numId w:val="10"/>
         </w:numPr>
       </w:pPr>
       <w:r>
@@ -3685,7 +3733,7 @@
         <w:pStyle w:val="NoSpacing"/>
         <w:numPr>
           <w:ilvl w:val="0"/>
-          <w:numId w:val="54"/>
+          <w:numId w:val="10"/>
         </w:numPr>
       </w:pPr>
       <w:r>
@@ -3697,7 +3745,7 @@
         <w:pStyle w:val="NoSpacing"/>
         <w:numPr>
           <w:ilvl w:val="0"/>
-          <w:numId w:val="54"/>
+          <w:numId w:val="10"/>
         </w:numPr>
       </w:pPr>
       <w:r>
@@ -3709,7 +3757,7 @@
         <w:pStyle w:val="NoSpacing"/>
         <w:numPr>
           <w:ilvl w:val="0"/>
-          <w:numId w:val="56"/>
+          <w:numId w:val="11"/>
         </w:numPr>
       </w:pPr>
       <w:r>
@@ -3728,7 +3776,7 @@
         <w:pStyle w:val="NoSpacing"/>
         <w:numPr>
           <w:ilvl w:val="0"/>
-          <w:numId w:val="57"/>
+          <w:numId w:val="12"/>
         </w:numPr>
       </w:pPr>
       <w:r>
@@ -3740,7 +3788,7 @@
         <w:pStyle w:val="NoSpacing"/>
         <w:numPr>
           <w:ilvl w:val="0"/>
-          <w:numId w:val="57"/>
+          <w:numId w:val="12"/>
         </w:numPr>
       </w:pPr>
       <w:r>
@@ -3752,7 +3800,7 @@
         <w:pStyle w:val="NoSpacing"/>
         <w:numPr>
           <w:ilvl w:val="0"/>
-          <w:numId w:val="57"/>
+          <w:numId w:val="12"/>
         </w:numPr>
       </w:pPr>
       <w:r>
@@ -3783,7 +3831,7 @@
         <w:pStyle w:val="NoSpacing"/>
         <w:numPr>
           <w:ilvl w:val="0"/>
-          <w:numId w:val="58"/>
+          <w:numId w:val="13"/>
         </w:numPr>
       </w:pPr>
       <w:r>
@@ -3802,7 +3850,7 @@
         <w:pStyle w:val="NoSpacing"/>
         <w:numPr>
           <w:ilvl w:val="0"/>
-          <w:numId w:val="59"/>
+          <w:numId w:val="14"/>
         </w:numPr>
       </w:pPr>
       <w:r>
@@ -3814,7 +3862,7 @@
         <w:pStyle w:val="NoSpacing"/>
         <w:numPr>
           <w:ilvl w:val="0"/>
-          <w:numId w:val="59"/>
+          <w:numId w:val="14"/>
         </w:numPr>
       </w:pPr>
       <w:r>
@@ -3826,7 +3874,7 @@
         <w:pStyle w:val="NoSpacing"/>
         <w:numPr>
           <w:ilvl w:val="0"/>
-          <w:numId w:val="59"/>
+          <w:numId w:val="14"/>
         </w:numPr>
       </w:pPr>
       <w:r>
@@ -3838,7 +3886,7 @@
         <w:pStyle w:val="NoSpacing"/>
         <w:numPr>
           <w:ilvl w:val="0"/>
-          <w:numId w:val="58"/>
+          <w:numId w:val="13"/>
         </w:numPr>
       </w:pPr>
       <w:r>
@@ -3857,7 +3905,7 @@
         <w:pStyle w:val="NoSpacing"/>
         <w:numPr>
           <w:ilvl w:val="0"/>
-          <w:numId w:val="60"/>
+          <w:numId w:val="15"/>
         </w:numPr>
       </w:pPr>
       <w:r>
@@ -3869,7 +3917,7 @@
         <w:pStyle w:val="NoSpacing"/>
         <w:numPr>
           <w:ilvl w:val="0"/>
-          <w:numId w:val="60"/>
+          <w:numId w:val="15"/>
         </w:numPr>
       </w:pPr>
       <w:r>
@@ -3900,7 +3948,7 @@
         <w:pStyle w:val="NoSpacing"/>
         <w:numPr>
           <w:ilvl w:val="1"/>
-          <w:numId w:val="54"/>
+          <w:numId w:val="10"/>
         </w:numPr>
       </w:pPr>
       <w:r>
@@ -3919,7 +3967,7 @@
         <w:pStyle w:val="NoSpacing"/>
         <w:numPr>
           <w:ilvl w:val="0"/>
-          <w:numId w:val="61"/>
+          <w:numId w:val="16"/>
         </w:numPr>
       </w:pPr>
       <w:r>
@@ -3931,7 +3979,7 @@
         <w:pStyle w:val="NoSpacing"/>
         <w:numPr>
           <w:ilvl w:val="0"/>
-          <w:numId w:val="61"/>
+          <w:numId w:val="16"/>
         </w:numPr>
       </w:pPr>
       <w:r>
@@ -3943,7 +3991,7 @@
         <w:pStyle w:val="NoSpacing"/>
         <w:numPr>
           <w:ilvl w:val="0"/>
-          <w:numId w:val="61"/>
+          <w:numId w:val="16"/>
         </w:numPr>
       </w:pPr>
       <w:r>
@@ -3955,7 +4003,7 @@
         <w:pStyle w:val="NoSpacing"/>
         <w:numPr>
           <w:ilvl w:val="1"/>
-          <w:numId w:val="54"/>
+          <w:numId w:val="10"/>
         </w:numPr>
       </w:pPr>
       <w:r>
@@ -3974,7 +4022,7 @@
         <w:pStyle w:val="NoSpacing"/>
         <w:numPr>
           <w:ilvl w:val="0"/>
-          <w:numId w:val="62"/>
+          <w:numId w:val="17"/>
         </w:numPr>
       </w:pPr>
       <w:r>
@@ -3986,7 +4034,7 @@
         <w:pStyle w:val="NoSpacing"/>
         <w:numPr>
           <w:ilvl w:val="0"/>
-          <w:numId w:val="62"/>
+          <w:numId w:val="17"/>
         </w:numPr>
       </w:pPr>
       <w:r>
@@ -3998,7 +4046,7 @@
         <w:pStyle w:val="NoSpacing"/>
         <w:numPr>
           <w:ilvl w:val="0"/>
-          <w:numId w:val="62"/>
+          <w:numId w:val="17"/>
         </w:numPr>
       </w:pPr>
       <w:r>
@@ -4029,7 +4077,7 @@
         <w:pStyle w:val="NoSpacing"/>
         <w:numPr>
           <w:ilvl w:val="0"/>
-          <w:numId w:val="65"/>
+          <w:numId w:val="20"/>
         </w:numPr>
       </w:pPr>
       <w:r>
@@ -4048,7 +4096,7 @@
         <w:pStyle w:val="NoSpacing"/>
         <w:numPr>
           <w:ilvl w:val="0"/>
-          <w:numId w:val="63"/>
+          <w:numId w:val="18"/>
         </w:numPr>
       </w:pPr>
       <w:r>
@@ -4060,7 +4108,7 @@
         <w:pStyle w:val="NoSpacing"/>
         <w:numPr>
           <w:ilvl w:val="0"/>
-          <w:numId w:val="63"/>
+          <w:numId w:val="18"/>
         </w:numPr>
       </w:pPr>
       <w:r>
@@ -4072,7 +4120,7 @@
         <w:pStyle w:val="NoSpacing"/>
         <w:numPr>
           <w:ilvl w:val="0"/>
-          <w:numId w:val="63"/>
+          <w:numId w:val="18"/>
         </w:numPr>
       </w:pPr>
       <w:r>
@@ -4084,7 +4132,7 @@
         <w:pStyle w:val="NoSpacing"/>
         <w:numPr>
           <w:ilvl w:val="0"/>
-          <w:numId w:val="65"/>
+          <w:numId w:val="20"/>
         </w:numPr>
       </w:pPr>
       <w:r>
@@ -4103,7 +4151,7 @@
         <w:pStyle w:val="NoSpacing"/>
         <w:numPr>
           <w:ilvl w:val="0"/>
-          <w:numId w:val="64"/>
+          <w:numId w:val="19"/>
         </w:numPr>
       </w:pPr>
       <w:r>
@@ -4115,7 +4163,7 @@
         <w:pStyle w:val="NoSpacing"/>
         <w:numPr>
           <w:ilvl w:val="0"/>
-          <w:numId w:val="64"/>
+          <w:numId w:val="19"/>
         </w:numPr>
       </w:pPr>
       <w:r>
@@ -4127,7 +4175,7 @@
         <w:pStyle w:val="NoSpacing"/>
         <w:numPr>
           <w:ilvl w:val="0"/>
-          <w:numId w:val="64"/>
+          <w:numId w:val="19"/>
         </w:numPr>
       </w:pPr>
       <w:r>
@@ -4150,7 +4198,7 @@
         <w:pStyle w:val="ListParagraph"/>
         <w:numPr>
           <w:ilvl w:val="0"/>
-          <w:numId w:val="52"/>
+          <w:numId w:val="9"/>
         </w:numPr>
       </w:pPr>
       <w:r>
@@ -4187,7 +4235,7 @@
         <w:pStyle w:val="ListParagraph"/>
         <w:numPr>
           <w:ilvl w:val="0"/>
-          <w:numId w:val="52"/>
+          <w:numId w:val="9"/>
         </w:numPr>
       </w:pPr>
       <w:r>
@@ -4221,7 +4269,7 @@
         <w:pStyle w:val="ListParagraph"/>
         <w:numPr>
           <w:ilvl w:val="0"/>
-          <w:numId w:val="52"/>
+          <w:numId w:val="9"/>
         </w:numPr>
       </w:pPr>
       <w:r>
@@ -4255,7 +4303,7 @@
         <w:pStyle w:val="ListParagraph"/>
         <w:numPr>
           <w:ilvl w:val="0"/>
-          <w:numId w:val="52"/>
+          <w:numId w:val="9"/>
         </w:numPr>
       </w:pPr>
       <w:r>
@@ -4266,7 +4314,7 @@
       <w:pPr>
         <w:pStyle w:val="ListParagraph"/>
       </w:pPr>
-      <w:hyperlink r:id="rId29" w:history="1">
+      <w:hyperlink r:id="rId29" w:anchor="regression-metrics" w:history="1">
         <w:r>
           <w:rPr>
             <w:rStyle w:val="Hyperlink"/>
@@ -4289,7 +4337,7 @@
         <w:pStyle w:val="ListParagraph"/>
         <w:numPr>
           <w:ilvl w:val="0"/>
-          <w:numId w:val="52"/>
+          <w:numId w:val="9"/>
         </w:numPr>
       </w:pPr>
       <w:r>
@@ -4300,7 +4348,7 @@
       <w:pPr>
         <w:pStyle w:val="ListParagraph"/>
       </w:pPr>
-      <w:hyperlink r:id="rId30" w:history="1">
+      <w:hyperlink r:id="rId30" w:anchor="classification-metrics" w:history="1">
         <w:r>
           <w:rPr>
             <w:rStyle w:val="Hyperlink"/>
@@ -4323,7 +4371,7 @@
         <w:pStyle w:val="ListParagraph"/>
         <w:numPr>
           <w:ilvl w:val="0"/>
-          <w:numId w:val="52"/>
+          <w:numId w:val="9"/>
         </w:numPr>
       </w:pPr>
       <w:r>
@@ -4773,123 +4821,6 @@
     </w:lvl>
   </w:abstractNum>
   <w:abstractNum w:abstractNumId="1" w15:restartNumberingAfterBreak="0">
-    <w:nsid w:val="032D78FD"/>
-    <w:multiLevelType w:val="multilevel"/>
-    <w:tmpl w:val="A8AEBD4A"/>
-    <w:lvl w:ilvl="0">
-      <w:start w:val="1"/>
-      <w:numFmt w:val="decimal"/>
-      <w:lvlText w:val="%1."/>
-      <w:lvlJc w:val="left"/>
-      <w:pPr>
-        <w:tabs>
-          <w:tab w:val="num" w:pos="720"/>
-        </w:tabs>
-        <w:ind w:left="720" w:hanging="360"/>
-      </w:pPr>
-    </w:lvl>
-    <w:lvl w:ilvl="1">
-      <w:start w:val="1"/>
-      <w:numFmt w:val="bullet"/>
-      <w:lvlText w:val="o"/>
-      <w:lvlJc w:val="left"/>
-      <w:pPr>
-        <w:tabs>
-          <w:tab w:val="num" w:pos="1440"/>
-        </w:tabs>
-        <w:ind w:left="1440" w:hanging="360"/>
-      </w:pPr>
-      <w:rPr>
-        <w:rFonts w:ascii="Courier New" w:hAnsi="Courier New" w:hint="default"/>
-        <w:sz w:val="20"/>
-      </w:rPr>
-    </w:lvl>
-    <w:lvl w:ilvl="2" w:tentative="1">
-      <w:start w:val="1"/>
-      <w:numFmt w:val="decimal"/>
-      <w:lvlText w:val="%3."/>
-      <w:lvlJc w:val="left"/>
-      <w:pPr>
-        <w:tabs>
-          <w:tab w:val="num" w:pos="2160"/>
-        </w:tabs>
-        <w:ind w:left="2160" w:hanging="360"/>
-      </w:pPr>
-    </w:lvl>
-    <w:lvl w:ilvl="3" w:tentative="1">
-      <w:start w:val="1"/>
-      <w:numFmt w:val="decimal"/>
-      <w:lvlText w:val="%4."/>
-      <w:lvlJc w:val="left"/>
-      <w:pPr>
-        <w:tabs>
-          <w:tab w:val="num" w:pos="2880"/>
-        </w:tabs>
-        <w:ind w:left="2880" w:hanging="360"/>
-      </w:pPr>
-    </w:lvl>
-    <w:lvl w:ilvl="4" w:tentative="1">
-      <w:start w:val="1"/>
-      <w:numFmt w:val="decimal"/>
-      <w:lvlText w:val="%5."/>
-      <w:lvlJc w:val="left"/>
-      <w:pPr>
-        <w:tabs>
-          <w:tab w:val="num" w:pos="3600"/>
-        </w:tabs>
-        <w:ind w:left="3600" w:hanging="360"/>
-      </w:pPr>
-    </w:lvl>
-    <w:lvl w:ilvl="5" w:tentative="1">
-      <w:start w:val="1"/>
-      <w:numFmt w:val="decimal"/>
-      <w:lvlText w:val="%6."/>
-      <w:lvlJc w:val="left"/>
-      <w:pPr>
-        <w:tabs>
-          <w:tab w:val="num" w:pos="4320"/>
-        </w:tabs>
-        <w:ind w:left="4320" w:hanging="360"/>
-      </w:pPr>
-    </w:lvl>
-    <w:lvl w:ilvl="6" w:tentative="1">
-      <w:start w:val="1"/>
-      <w:numFmt w:val="decimal"/>
-      <w:lvlText w:val="%7."/>
-      <w:lvlJc w:val="left"/>
-      <w:pPr>
-        <w:tabs>
-          <w:tab w:val="num" w:pos="5040"/>
-        </w:tabs>
-        <w:ind w:left="5040" w:hanging="360"/>
-      </w:pPr>
-    </w:lvl>
-    <w:lvl w:ilvl="7" w:tentative="1">
-      <w:start w:val="1"/>
-      <w:numFmt w:val="decimal"/>
-      <w:lvlText w:val="%8."/>
-      <w:lvlJc w:val="left"/>
-      <w:pPr>
-        <w:tabs>
-          <w:tab w:val="num" w:pos="5760"/>
-        </w:tabs>
-        <w:ind w:left="5760" w:hanging="360"/>
-      </w:pPr>
-    </w:lvl>
-    <w:lvl w:ilvl="8" w:tentative="1">
-      <w:start w:val="1"/>
-      <w:numFmt w:val="decimal"/>
-      <w:lvlText w:val="%9."/>
-      <w:lvlJc w:val="left"/>
-      <w:pPr>
-        <w:tabs>
-          <w:tab w:val="num" w:pos="6480"/>
-        </w:tabs>
-        <w:ind w:left="6480" w:hanging="360"/>
-      </w:pPr>
-    </w:lvl>
-  </w:abstractNum>
-  <w:abstractNum w:abstractNumId="2" w15:restartNumberingAfterBreak="0">
     <w:nsid w:val="03CF3DE1"/>
     <w:multiLevelType w:val="hybridMultilevel"/>
     <w:tmpl w:val="290036E0"/>
@@ -5002,7 +4933,7 @@
       </w:rPr>
     </w:lvl>
   </w:abstractNum>
-  <w:abstractNum w:abstractNumId="3" w15:restartNumberingAfterBreak="0">
+  <w:abstractNum w:abstractNumId="2" w15:restartNumberingAfterBreak="0">
     <w:nsid w:val="05EE1C7E"/>
     <w:multiLevelType w:val="hybridMultilevel"/>
     <w:tmpl w:val="5470CA3A"/>
@@ -5091,7 +5022,7 @@
       </w:pPr>
     </w:lvl>
   </w:abstractNum>
-  <w:abstractNum w:abstractNumId="4" w15:restartNumberingAfterBreak="0">
+  <w:abstractNum w:abstractNumId="3" w15:restartNumberingAfterBreak="0">
     <w:nsid w:val="07A45893"/>
     <w:multiLevelType w:val="hybridMultilevel"/>
     <w:tmpl w:val="9432BC20"/>
@@ -5180,182 +5111,7 @@
       </w:pPr>
     </w:lvl>
   </w:abstractNum>
-  <w:abstractNum w:abstractNumId="5" w15:restartNumberingAfterBreak="0">
-    <w:nsid w:val="0A6024E6"/>
-    <w:multiLevelType w:val="hybridMultilevel"/>
-    <w:tmpl w:val="08E0D5BC"/>
-    <w:lvl w:ilvl="0" w:tplc="1009000F">
-      <w:start w:val="1"/>
-      <w:numFmt w:val="decimal"/>
-      <w:lvlText w:val="%1."/>
-      <w:lvlJc w:val="left"/>
-      <w:pPr>
-        <w:ind w:left="720" w:hanging="360"/>
-      </w:pPr>
-      <w:rPr>
-        <w:rFonts w:hint="default"/>
-      </w:rPr>
-    </w:lvl>
-    <w:lvl w:ilvl="1" w:tplc="10090019" w:tentative="1">
-      <w:start w:val="1"/>
-      <w:numFmt w:val="lowerLetter"/>
-      <w:lvlText w:val="%2."/>
-      <w:lvlJc w:val="left"/>
-      <w:pPr>
-        <w:ind w:left="1440" w:hanging="360"/>
-      </w:pPr>
-    </w:lvl>
-    <w:lvl w:ilvl="2" w:tplc="1009001B" w:tentative="1">
-      <w:start w:val="1"/>
-      <w:numFmt w:val="lowerRoman"/>
-      <w:lvlText w:val="%3."/>
-      <w:lvlJc w:val="right"/>
-      <w:pPr>
-        <w:ind w:left="2160" w:hanging="180"/>
-      </w:pPr>
-    </w:lvl>
-    <w:lvl w:ilvl="3" w:tplc="1009000F" w:tentative="1">
-      <w:start w:val="1"/>
-      <w:numFmt w:val="decimal"/>
-      <w:lvlText w:val="%4."/>
-      <w:lvlJc w:val="left"/>
-      <w:pPr>
-        <w:ind w:left="2880" w:hanging="360"/>
-      </w:pPr>
-    </w:lvl>
-    <w:lvl w:ilvl="4" w:tplc="10090019" w:tentative="1">
-      <w:start w:val="1"/>
-      <w:numFmt w:val="lowerLetter"/>
-      <w:lvlText w:val="%5."/>
-      <w:lvlJc w:val="left"/>
-      <w:pPr>
-        <w:ind w:left="3600" w:hanging="360"/>
-      </w:pPr>
-    </w:lvl>
-    <w:lvl w:ilvl="5" w:tplc="1009001B" w:tentative="1">
-      <w:start w:val="1"/>
-      <w:numFmt w:val="lowerRoman"/>
-      <w:lvlText w:val="%6."/>
-      <w:lvlJc w:val="right"/>
-      <w:pPr>
-        <w:ind w:left="4320" w:hanging="180"/>
-      </w:pPr>
-    </w:lvl>
-    <w:lvl w:ilvl="6" w:tplc="1009000F" w:tentative="1">
-      <w:start w:val="1"/>
-      <w:numFmt w:val="decimal"/>
-      <w:lvlText w:val="%7."/>
-      <w:lvlJc w:val="left"/>
-      <w:pPr>
-        <w:ind w:left="5040" w:hanging="360"/>
-      </w:pPr>
-    </w:lvl>
-    <w:lvl w:ilvl="7" w:tplc="10090019" w:tentative="1">
-      <w:start w:val="1"/>
-      <w:numFmt w:val="lowerLetter"/>
-      <w:lvlText w:val="%8."/>
-      <w:lvlJc w:val="left"/>
-      <w:pPr>
-        <w:ind w:left="5760" w:hanging="360"/>
-      </w:pPr>
-    </w:lvl>
-    <w:lvl w:ilvl="8" w:tplc="1009001B" w:tentative="1">
-      <w:start w:val="1"/>
-      <w:numFmt w:val="lowerRoman"/>
-      <w:lvlText w:val="%9."/>
-      <w:lvlJc w:val="right"/>
-      <w:pPr>
-        <w:ind w:left="6480" w:hanging="180"/>
-      </w:pPr>
-    </w:lvl>
-  </w:abstractNum>
-  <w:abstractNum w:abstractNumId="6" w15:restartNumberingAfterBreak="0">
-    <w:nsid w:val="0C827D8B"/>
-    <w:multiLevelType w:val="hybridMultilevel"/>
-    <w:tmpl w:val="4252CC62"/>
-    <w:lvl w:ilvl="0" w:tplc="1009000F">
-      <w:start w:val="1"/>
-      <w:numFmt w:val="decimal"/>
-      <w:lvlText w:val="%1."/>
-      <w:lvlJc w:val="left"/>
-      <w:pPr>
-        <w:ind w:left="720" w:hanging="360"/>
-      </w:pPr>
-    </w:lvl>
-    <w:lvl w:ilvl="1" w:tplc="10090019" w:tentative="1">
-      <w:start w:val="1"/>
-      <w:numFmt w:val="lowerLetter"/>
-      <w:lvlText w:val="%2."/>
-      <w:lvlJc w:val="left"/>
-      <w:pPr>
-        <w:ind w:left="1440" w:hanging="360"/>
-      </w:pPr>
-    </w:lvl>
-    <w:lvl w:ilvl="2" w:tplc="1009001B" w:tentative="1">
-      <w:start w:val="1"/>
-      <w:numFmt w:val="lowerRoman"/>
-      <w:lvlText w:val="%3."/>
-      <w:lvlJc w:val="right"/>
-      <w:pPr>
-        <w:ind w:left="2160" w:hanging="180"/>
-      </w:pPr>
-    </w:lvl>
-    <w:lvl w:ilvl="3" w:tplc="1009000F" w:tentative="1">
-      <w:start w:val="1"/>
-      <w:numFmt w:val="decimal"/>
-      <w:lvlText w:val="%4."/>
-      <w:lvlJc w:val="left"/>
-      <w:pPr>
-        <w:ind w:left="2880" w:hanging="360"/>
-      </w:pPr>
-    </w:lvl>
-    <w:lvl w:ilvl="4" w:tplc="10090019" w:tentative="1">
-      <w:start w:val="1"/>
-      <w:numFmt w:val="lowerLetter"/>
-      <w:lvlText w:val="%5."/>
-      <w:lvlJc w:val="left"/>
-      <w:pPr>
-        <w:ind w:left="3600" w:hanging="360"/>
-      </w:pPr>
-    </w:lvl>
-    <w:lvl w:ilvl="5" w:tplc="1009001B" w:tentative="1">
-      <w:start w:val="1"/>
-      <w:numFmt w:val="lowerRoman"/>
-      <w:lvlText w:val="%6."/>
-      <w:lvlJc w:val="right"/>
-      <w:pPr>
-        <w:ind w:left="4320" w:hanging="180"/>
-      </w:pPr>
-    </w:lvl>
-    <w:lvl w:ilvl="6" w:tplc="1009000F" w:tentative="1">
-      <w:start w:val="1"/>
-      <w:numFmt w:val="decimal"/>
-      <w:lvlText w:val="%7."/>
-      <w:lvlJc w:val="left"/>
-      <w:pPr>
-        <w:ind w:left="5040" w:hanging="360"/>
-      </w:pPr>
-    </w:lvl>
-    <w:lvl w:ilvl="7" w:tplc="10090019" w:tentative="1">
-      <w:start w:val="1"/>
-      <w:numFmt w:val="lowerLetter"/>
-      <w:lvlText w:val="%8."/>
-      <w:lvlJc w:val="left"/>
-      <w:pPr>
-        <w:ind w:left="5760" w:hanging="360"/>
-      </w:pPr>
-    </w:lvl>
-    <w:lvl w:ilvl="8" w:tplc="1009001B" w:tentative="1">
-      <w:start w:val="1"/>
-      <w:numFmt w:val="lowerRoman"/>
-      <w:lvlText w:val="%9."/>
-      <w:lvlJc w:val="right"/>
-      <w:pPr>
-        <w:ind w:left="6480" w:hanging="180"/>
-      </w:pPr>
-    </w:lvl>
-  </w:abstractNum>
-  <w:abstractNum w:abstractNumId="7" w15:restartNumberingAfterBreak="0">
+  <w:abstractNum w:abstractNumId="4" w15:restartNumberingAfterBreak="0">
     <w:nsid w:val="0CF55125"/>
     <w:multiLevelType w:val="hybridMultilevel"/>
     <w:tmpl w:val="B4F23A62"/>
@@ -5444,7 +5200,7 @@
       </w:pPr>
     </w:lvl>
   </w:abstractNum>
-  <w:abstractNum w:abstractNumId="8" w15:restartNumberingAfterBreak="0">
+  <w:abstractNum w:abstractNumId="5" w15:restartNumberingAfterBreak="0">
     <w:nsid w:val="136B1404"/>
     <w:multiLevelType w:val="hybridMultilevel"/>
     <w:tmpl w:val="D2EE7E92"/>
@@ -5533,491 +5289,7 @@
       </w:pPr>
     </w:lvl>
   </w:abstractNum>
-  <w:abstractNum w:abstractNumId="9" w15:restartNumberingAfterBreak="0">
-    <w:nsid w:val="14651F04"/>
-    <w:multiLevelType w:val="hybridMultilevel"/>
-    <w:tmpl w:val="3BC6963A"/>
-    <w:lvl w:ilvl="0" w:tplc="0AFE2F20">
-      <w:start w:val="2"/>
-      <w:numFmt w:val="bullet"/>
-      <w:lvlText w:val="-"/>
-      <w:lvlJc w:val="left"/>
-      <w:pPr>
-        <w:ind w:left="720" w:hanging="360"/>
-      </w:pPr>
-      <w:rPr>
-        <w:rFonts w:ascii="Calibri" w:eastAsiaTheme="minorHAnsi" w:hAnsi="Calibri" w:cs="Calibri" w:hint="default"/>
-      </w:rPr>
-    </w:lvl>
-    <w:lvl w:ilvl="1" w:tplc="10090003" w:tentative="1">
-      <w:start w:val="1"/>
-      <w:numFmt w:val="bullet"/>
-      <w:lvlText w:val="o"/>
-      <w:lvlJc w:val="left"/>
-      <w:pPr>
-        <w:ind w:left="1440" w:hanging="360"/>
-      </w:pPr>
-      <w:rPr>
-        <w:rFonts w:ascii="Courier New" w:hAnsi="Courier New" w:cs="Courier New" w:hint="default"/>
-      </w:rPr>
-    </w:lvl>
-    <w:lvl w:ilvl="2" w:tplc="10090005" w:tentative="1">
-      <w:start w:val="1"/>
-      <w:numFmt w:val="bullet"/>
-      <w:lvlText w:val=""/>
-      <w:lvlJc w:val="left"/>
-      <w:pPr>
-        <w:ind w:left="2160" w:hanging="360"/>
-      </w:pPr>
-      <w:rPr>
-        <w:rFonts w:ascii="Wingdings" w:hAnsi="Wingdings" w:hint="default"/>
-      </w:rPr>
-    </w:lvl>
-    <w:lvl w:ilvl="3" w:tplc="10090001" w:tentative="1">
-      <w:start w:val="1"/>
-      <w:numFmt w:val="bullet"/>
-      <w:lvlText w:val=""/>
-      <w:lvlJc w:val="left"/>
-      <w:pPr>
-        <w:ind w:left="2880" w:hanging="360"/>
-      </w:pPr>
-      <w:rPr>
-        <w:rFonts w:ascii="Symbol" w:hAnsi="Symbol" w:hint="default"/>
-      </w:rPr>
-    </w:lvl>
-    <w:lvl w:ilvl="4" w:tplc="10090003" w:tentative="1">
-      <w:start w:val="1"/>
-      <w:numFmt w:val="bullet"/>
-      <w:lvlText w:val="o"/>
-      <w:lvlJc w:val="left"/>
-      <w:pPr>
-        <w:ind w:left="3600" w:hanging="360"/>
-      </w:pPr>
-      <w:rPr>
-        <w:rFonts w:ascii="Courier New" w:hAnsi="Courier New" w:cs="Courier New" w:hint="default"/>
-      </w:rPr>
-    </w:lvl>
-    <w:lvl w:ilvl="5" w:tplc="10090005" w:tentative="1">
-      <w:start w:val="1"/>
-      <w:numFmt w:val="bullet"/>
-      <w:lvlText w:val=""/>
-      <w:lvlJc w:val="left"/>
-      <w:pPr>
-        <w:ind w:left="4320" w:hanging="360"/>
-      </w:pPr>
-      <w:rPr>
-        <w:rFonts w:ascii="Wingdings" w:hAnsi="Wingdings" w:hint="default"/>
-      </w:rPr>
-    </w:lvl>
-    <w:lvl w:ilvl="6" w:tplc="10090001" w:tentative="1">
-      <w:start w:val="1"/>
-      <w:numFmt w:val="bullet"/>
-      <w:lvlText w:val=""/>
-      <w:lvlJc w:val="left"/>
-      <w:pPr>
-        <w:ind w:left="5040" w:hanging="360"/>
-      </w:pPr>
-      <w:rPr>
-        <w:rFonts w:ascii="Symbol" w:hAnsi="Symbol" w:hint="default"/>
-      </w:rPr>
-    </w:lvl>
-    <w:lvl w:ilvl="7" w:tplc="10090003" w:tentative="1">
-      <w:start w:val="1"/>
-      <w:numFmt w:val="bullet"/>
-      <w:lvlText w:val="o"/>
-      <w:lvlJc w:val="left"/>
-      <w:pPr>
-        <w:ind w:left="5760" w:hanging="360"/>
-      </w:pPr>
-      <w:rPr>
-        <w:rFonts w:ascii="Courier New" w:hAnsi="Courier New" w:cs="Courier New" w:hint="default"/>
-      </w:rPr>
-    </w:lvl>
-    <w:lvl w:ilvl="8" w:tplc="10090005" w:tentative="1">
-      <w:start w:val="1"/>
-      <w:numFmt w:val="bullet"/>
-      <w:lvlText w:val=""/>
-      <w:lvlJc w:val="left"/>
-      <w:pPr>
-        <w:ind w:left="6480" w:hanging="360"/>
-      </w:pPr>
-      <w:rPr>
-        <w:rFonts w:ascii="Wingdings" w:hAnsi="Wingdings" w:hint="default"/>
-      </w:rPr>
-    </w:lvl>
-  </w:abstractNum>
-  <w:abstractNum w:abstractNumId="10" w15:restartNumberingAfterBreak="0">
-    <w:nsid w:val="15E226E7"/>
-    <w:multiLevelType w:val="hybridMultilevel"/>
-    <w:tmpl w:val="5A0AB49C"/>
-    <w:lvl w:ilvl="0" w:tplc="1009000F">
-      <w:start w:val="1"/>
-      <w:numFmt w:val="decimal"/>
-      <w:lvlText w:val="%1."/>
-      <w:lvlJc w:val="left"/>
-      <w:pPr>
-        <w:ind w:left="720" w:hanging="360"/>
-      </w:pPr>
-    </w:lvl>
-    <w:lvl w:ilvl="1" w:tplc="10090019" w:tentative="1">
-      <w:start w:val="1"/>
-      <w:numFmt w:val="lowerLetter"/>
-      <w:lvlText w:val="%2."/>
-      <w:lvlJc w:val="left"/>
-      <w:pPr>
-        <w:ind w:left="1440" w:hanging="360"/>
-      </w:pPr>
-    </w:lvl>
-    <w:lvl w:ilvl="2" w:tplc="1009001B" w:tentative="1">
-      <w:start w:val="1"/>
-      <w:numFmt w:val="lowerRoman"/>
-      <w:lvlText w:val="%3."/>
-      <w:lvlJc w:val="right"/>
-      <w:pPr>
-        <w:ind w:left="2160" w:hanging="180"/>
-      </w:pPr>
-    </w:lvl>
-    <w:lvl w:ilvl="3" w:tplc="1009000F" w:tentative="1">
-      <w:start w:val="1"/>
-      <w:numFmt w:val="decimal"/>
-      <w:lvlText w:val="%4."/>
-      <w:lvlJc w:val="left"/>
-      <w:pPr>
-        <w:ind w:left="2880" w:hanging="360"/>
-      </w:pPr>
-    </w:lvl>
-    <w:lvl w:ilvl="4" w:tplc="10090019" w:tentative="1">
-      <w:start w:val="1"/>
-      <w:numFmt w:val="lowerLetter"/>
-      <w:lvlText w:val="%5."/>
-      <w:lvlJc w:val="left"/>
-      <w:pPr>
-        <w:ind w:left="3600" w:hanging="360"/>
-      </w:pPr>
-    </w:lvl>
-    <w:lvl w:ilvl="5" w:tplc="1009001B" w:tentative="1">
-      <w:start w:val="1"/>
-      <w:numFmt w:val="lowerRoman"/>
-      <w:lvlText w:val="%6."/>
-      <w:lvlJc w:val="right"/>
-      <w:pPr>
-        <w:ind w:left="4320" w:hanging="180"/>
-      </w:pPr>
-    </w:lvl>
-    <w:lvl w:ilvl="6" w:tplc="1009000F" w:tentative="1">
-      <w:start w:val="1"/>
-      <w:numFmt w:val="decimal"/>
-      <w:lvlText w:val="%7."/>
-      <w:lvlJc w:val="left"/>
-      <w:pPr>
-        <w:ind w:left="5040" w:hanging="360"/>
-      </w:pPr>
-    </w:lvl>
-    <w:lvl w:ilvl="7" w:tplc="10090019" w:tentative="1">
-      <w:start w:val="1"/>
-      <w:numFmt w:val="lowerLetter"/>
-      <w:lvlText w:val="%8."/>
-      <w:lvlJc w:val="left"/>
-      <w:pPr>
-        <w:ind w:left="5760" w:hanging="360"/>
-      </w:pPr>
-    </w:lvl>
-    <w:lvl w:ilvl="8" w:tplc="1009001B" w:tentative="1">
-      <w:start w:val="1"/>
-      <w:numFmt w:val="lowerRoman"/>
-      <w:lvlText w:val="%9."/>
-      <w:lvlJc w:val="right"/>
-      <w:pPr>
-        <w:ind w:left="6480" w:hanging="180"/>
-      </w:pPr>
-    </w:lvl>
-  </w:abstractNum>
-  <w:abstractNum w:abstractNumId="11" w15:restartNumberingAfterBreak="0">
-    <w:nsid w:val="162E1D8D"/>
-    <w:multiLevelType w:val="hybridMultilevel"/>
-    <w:tmpl w:val="E0BAE102"/>
-    <w:lvl w:ilvl="0" w:tplc="0AFE2F20">
-      <w:start w:val="2"/>
-      <w:numFmt w:val="bullet"/>
-      <w:lvlText w:val="-"/>
-      <w:lvlJc w:val="left"/>
-      <w:pPr>
-        <w:ind w:left="720" w:hanging="360"/>
-      </w:pPr>
-      <w:rPr>
-        <w:rFonts w:ascii="Calibri" w:eastAsiaTheme="minorHAnsi" w:hAnsi="Calibri" w:cs="Calibri" w:hint="default"/>
-      </w:rPr>
-    </w:lvl>
-    <w:lvl w:ilvl="1" w:tplc="10090003" w:tentative="1">
-      <w:start w:val="1"/>
-      <w:numFmt w:val="bullet"/>
-      <w:lvlText w:val="o"/>
-      <w:lvlJc w:val="left"/>
-      <w:pPr>
-        <w:ind w:left="1440" w:hanging="360"/>
-      </w:pPr>
-      <w:rPr>
-        <w:rFonts w:ascii="Courier New" w:hAnsi="Courier New" w:cs="Courier New" w:hint="default"/>
-      </w:rPr>
-    </w:lvl>
-    <w:lvl w:ilvl="2" w:tplc="10090005" w:tentative="1">
-      <w:start w:val="1"/>
-      <w:numFmt w:val="bullet"/>
-      <w:lvlText w:val=""/>
-      <w:lvlJc w:val="left"/>
-      <w:pPr>
-        <w:ind w:left="2160" w:hanging="360"/>
-      </w:pPr>
-      <w:rPr>
-        <w:rFonts w:ascii="Wingdings" w:hAnsi="Wingdings" w:hint="default"/>
-      </w:rPr>
-    </w:lvl>
-    <w:lvl w:ilvl="3" w:tplc="10090001" w:tentative="1">
-      <w:start w:val="1"/>
-      <w:numFmt w:val="bullet"/>
-      <w:lvlText w:val=""/>
-      <w:lvlJc w:val="left"/>
-      <w:pPr>
-        <w:ind w:left="2880" w:hanging="360"/>
-      </w:pPr>
-      <w:rPr>
-        <w:rFonts w:ascii="Symbol" w:hAnsi="Symbol" w:hint="default"/>
-      </w:rPr>
-    </w:lvl>
-    <w:lvl w:ilvl="4" w:tplc="10090003" w:tentative="1">
-      <w:start w:val="1"/>
-      <w:numFmt w:val="bullet"/>
-      <w:lvlText w:val="o"/>
-      <w:lvlJc w:val="left"/>
-      <w:pPr>
-        <w:ind w:left="3600" w:hanging="360"/>
-      </w:pPr>
-      <w:rPr>
-        <w:rFonts w:ascii="Courier New" w:hAnsi="Courier New" w:cs="Courier New" w:hint="default"/>
-      </w:rPr>
-    </w:lvl>
-    <w:lvl w:ilvl="5" w:tplc="10090005" w:tentative="1">
-      <w:start w:val="1"/>
-      <w:numFmt w:val="bullet"/>
-      <w:lvlText w:val=""/>
-      <w:lvlJc w:val="left"/>
-      <w:pPr>
-        <w:ind w:left="4320" w:hanging="360"/>
-      </w:pPr>
-      <w:rPr>
-        <w:rFonts w:ascii="Wingdings" w:hAnsi="Wingdings" w:hint="default"/>
-      </w:rPr>
-    </w:lvl>
-    <w:lvl w:ilvl="6" w:tplc="10090001" w:tentative="1">
-      <w:start w:val="1"/>
-      <w:numFmt w:val="bullet"/>
-      <w:lvlText w:val=""/>
-      <w:lvlJc w:val="left"/>
-      <w:pPr>
-        <w:ind w:left="5040" w:hanging="360"/>
-      </w:pPr>
-      <w:rPr>
-        <w:rFonts w:ascii="Symbol" w:hAnsi="Symbol" w:hint="default"/>
-      </w:rPr>
-    </w:lvl>
-    <w:lvl w:ilvl="7" w:tplc="10090003" w:tentative="1">
-      <w:start w:val="1"/>
-      <w:numFmt w:val="bullet"/>
-      <w:lvlText w:val="o"/>
-      <w:lvlJc w:val="left"/>
-      <w:pPr>
-        <w:ind w:left="5760" w:hanging="360"/>
-      </w:pPr>
-      <w:rPr>
-        <w:rFonts w:ascii="Courier New" w:hAnsi="Courier New" w:cs="Courier New" w:hint="default"/>
-      </w:rPr>
-    </w:lvl>
-    <w:lvl w:ilvl="8" w:tplc="10090005" w:tentative="1">
-      <w:start w:val="1"/>
-      <w:numFmt w:val="bullet"/>
-      <w:lvlText w:val=""/>
-      <w:lvlJc w:val="left"/>
-      <w:pPr>
-        <w:ind w:left="6480" w:hanging="360"/>
-      </w:pPr>
-      <w:rPr>
-        <w:rFonts w:ascii="Wingdings" w:hAnsi="Wingdings" w:hint="default"/>
-      </w:rPr>
-    </w:lvl>
-  </w:abstractNum>
-  <w:abstractNum w:abstractNumId="12" w15:restartNumberingAfterBreak="0">
-    <w:nsid w:val="18401731"/>
-    <w:multiLevelType w:val="hybridMultilevel"/>
-    <w:tmpl w:val="D382C90A"/>
-    <w:lvl w:ilvl="0" w:tplc="1009000F">
-      <w:start w:val="1"/>
-      <w:numFmt w:val="decimal"/>
-      <w:lvlText w:val="%1."/>
-      <w:lvlJc w:val="left"/>
-      <w:pPr>
-        <w:ind w:left="720" w:hanging="360"/>
-      </w:pPr>
-    </w:lvl>
-    <w:lvl w:ilvl="1" w:tplc="10090019" w:tentative="1">
-      <w:start w:val="1"/>
-      <w:numFmt w:val="lowerLetter"/>
-      <w:lvlText w:val="%2."/>
-      <w:lvlJc w:val="left"/>
-      <w:pPr>
-        <w:ind w:left="1440" w:hanging="360"/>
-      </w:pPr>
-    </w:lvl>
-    <w:lvl w:ilvl="2" w:tplc="1009001B" w:tentative="1">
-      <w:start w:val="1"/>
-      <w:numFmt w:val="lowerRoman"/>
-      <w:lvlText w:val="%3."/>
-      <w:lvlJc w:val="right"/>
-      <w:pPr>
-        <w:ind w:left="2160" w:hanging="180"/>
-      </w:pPr>
-    </w:lvl>
-    <w:lvl w:ilvl="3" w:tplc="1009000F" w:tentative="1">
-      <w:start w:val="1"/>
-      <w:numFmt w:val="decimal"/>
-      <w:lvlText w:val="%4."/>
-      <w:lvlJc w:val="left"/>
-      <w:pPr>
-        <w:ind w:left="2880" w:hanging="360"/>
-      </w:pPr>
-    </w:lvl>
-    <w:lvl w:ilvl="4" w:tplc="10090019" w:tentative="1">
-      <w:start w:val="1"/>
-      <w:numFmt w:val="lowerLetter"/>
-      <w:lvlText w:val="%5."/>
-      <w:lvlJc w:val="left"/>
-      <w:pPr>
-        <w:ind w:left="3600" w:hanging="360"/>
-      </w:pPr>
-    </w:lvl>
-    <w:lvl w:ilvl="5" w:tplc="1009001B" w:tentative="1">
-      <w:start w:val="1"/>
-      <w:numFmt w:val="lowerRoman"/>
-      <w:lvlText w:val="%6."/>
-      <w:lvlJc w:val="right"/>
-      <w:pPr>
-        <w:ind w:left="4320" w:hanging="180"/>
-      </w:pPr>
-    </w:lvl>
-    <w:lvl w:ilvl="6" w:tplc="1009000F" w:tentative="1">
-      <w:start w:val="1"/>
-      <w:numFmt w:val="decimal"/>
-      <w:lvlText w:val="%7."/>
-      <w:lvlJc w:val="left"/>
-      <w:pPr>
-        <w:ind w:left="5040" w:hanging="360"/>
-      </w:pPr>
-    </w:lvl>
-    <w:lvl w:ilvl="7" w:tplc="10090019" w:tentative="1">
-      <w:start w:val="1"/>
-      <w:numFmt w:val="lowerLetter"/>
-      <w:lvlText w:val="%8."/>
-      <w:lvlJc w:val="left"/>
-      <w:pPr>
-        <w:ind w:left="5760" w:hanging="360"/>
-      </w:pPr>
-    </w:lvl>
-    <w:lvl w:ilvl="8" w:tplc="1009001B" w:tentative="1">
-      <w:start w:val="1"/>
-      <w:numFmt w:val="lowerRoman"/>
-      <w:lvlText w:val="%9."/>
-      <w:lvlJc w:val="right"/>
-      <w:pPr>
-        <w:ind w:left="6480" w:hanging="180"/>
-      </w:pPr>
-    </w:lvl>
-  </w:abstractNum>
-  <w:abstractNum w:abstractNumId="13" w15:restartNumberingAfterBreak="0">
-    <w:nsid w:val="18D85E92"/>
-    <w:multiLevelType w:val="hybridMultilevel"/>
-    <w:tmpl w:val="AB160C06"/>
-    <w:lvl w:ilvl="0" w:tplc="1009000F">
-      <w:start w:val="1"/>
-      <w:numFmt w:val="decimal"/>
-      <w:lvlText w:val="%1."/>
-      <w:lvlJc w:val="left"/>
-      <w:pPr>
-        <w:ind w:left="720" w:hanging="360"/>
-      </w:pPr>
-    </w:lvl>
-    <w:lvl w:ilvl="1" w:tplc="10090019" w:tentative="1">
-      <w:start w:val="1"/>
-      <w:numFmt w:val="lowerLetter"/>
-      <w:lvlText w:val="%2."/>
-      <w:lvlJc w:val="left"/>
-      <w:pPr>
-        <w:ind w:left="1440" w:hanging="360"/>
-      </w:pPr>
-    </w:lvl>
-    <w:lvl w:ilvl="2" w:tplc="1009001B" w:tentative="1">
-      <w:start w:val="1"/>
-      <w:numFmt w:val="lowerRoman"/>
-      <w:lvlText w:val="%3."/>
-      <w:lvlJc w:val="right"/>
-      <w:pPr>
-        <w:ind w:left="2160" w:hanging="180"/>
-      </w:pPr>
-    </w:lvl>
-    <w:lvl w:ilvl="3" w:tplc="1009000F" w:tentative="1">
-      <w:start w:val="1"/>
-      <w:numFmt w:val="decimal"/>
-      <w:lvlText w:val="%4."/>
-      <w:lvlJc w:val="left"/>
-      <w:pPr>
-        <w:ind w:left="2880" w:hanging="360"/>
-      </w:pPr>
-    </w:lvl>
-    <w:lvl w:ilvl="4" w:tplc="10090019" w:tentative="1">
-      <w:start w:val="1"/>
-      <w:numFmt w:val="lowerLetter"/>
-      <w:lvlText w:val="%5."/>
-      <w:lvlJc w:val="left"/>
-      <w:pPr>
-        <w:ind w:left="3600" w:hanging="360"/>
-      </w:pPr>
-    </w:lvl>
-    <w:lvl w:ilvl="5" w:tplc="1009001B" w:tentative="1">
-      <w:start w:val="1"/>
-      <w:numFmt w:val="lowerRoman"/>
-      <w:lvlText w:val="%6."/>
-      <w:lvlJc w:val="right"/>
-      <w:pPr>
-        <w:ind w:left="4320" w:hanging="180"/>
-      </w:pPr>
-    </w:lvl>
-    <w:lvl w:ilvl="6" w:tplc="1009000F" w:tentative="1">
-      <w:start w:val="1"/>
-      <w:numFmt w:val="decimal"/>
-      <w:lvlText w:val="%7."/>
-      <w:lvlJc w:val="left"/>
-      <w:pPr>
-        <w:ind w:left="5040" w:hanging="360"/>
-      </w:pPr>
-    </w:lvl>
-    <w:lvl w:ilvl="7" w:tplc="10090019" w:tentative="1">
-      <w:start w:val="1"/>
-      <w:numFmt w:val="lowerLetter"/>
-      <w:lvlText w:val="%8."/>
-      <w:lvlJc w:val="left"/>
-      <w:pPr>
-        <w:ind w:left="5760" w:hanging="360"/>
-      </w:pPr>
-    </w:lvl>
-    <w:lvl w:ilvl="8" w:tplc="1009001B" w:tentative="1">
-      <w:start w:val="1"/>
-      <w:numFmt w:val="lowerRoman"/>
-      <w:lvlText w:val="%9."/>
-      <w:lvlJc w:val="right"/>
-      <w:pPr>
-        <w:ind w:left="6480" w:hanging="180"/>
-      </w:pPr>
-    </w:lvl>
-  </w:abstractNum>
-  <w:abstractNum w:abstractNumId="14" w15:restartNumberingAfterBreak="0">
+  <w:abstractNum w:abstractNumId="6" w15:restartNumberingAfterBreak="0">
     <w:nsid w:val="243379C4"/>
     <w:multiLevelType w:val="hybridMultilevel"/>
     <w:tmpl w:val="2B2A4B2E"/>
@@ -6130,554 +5402,7 @@
       </w:rPr>
     </w:lvl>
   </w:abstractNum>
-  <w:abstractNum w:abstractNumId="15" w15:restartNumberingAfterBreak="0">
-    <w:nsid w:val="26BB0C93"/>
-    <w:multiLevelType w:val="hybridMultilevel"/>
-    <w:tmpl w:val="355C6E6C"/>
-    <w:lvl w:ilvl="0" w:tplc="0AFE2F20">
-      <w:start w:val="2"/>
-      <w:numFmt w:val="bullet"/>
-      <w:lvlText w:val="-"/>
-      <w:lvlJc w:val="left"/>
-      <w:pPr>
-        <w:ind w:left="720" w:hanging="360"/>
-      </w:pPr>
-      <w:rPr>
-        <w:rFonts w:ascii="Calibri" w:eastAsiaTheme="minorHAnsi" w:hAnsi="Calibri" w:cs="Calibri" w:hint="default"/>
-      </w:rPr>
-    </w:lvl>
-    <w:lvl w:ilvl="1" w:tplc="10090003" w:tentative="1">
-      <w:start w:val="1"/>
-      <w:numFmt w:val="bullet"/>
-      <w:lvlText w:val="o"/>
-      <w:lvlJc w:val="left"/>
-      <w:pPr>
-        <w:ind w:left="1440" w:hanging="360"/>
-      </w:pPr>
-      <w:rPr>
-        <w:rFonts w:ascii="Courier New" w:hAnsi="Courier New" w:cs="Courier New" w:hint="default"/>
-      </w:rPr>
-    </w:lvl>
-    <w:lvl w:ilvl="2" w:tplc="10090005" w:tentative="1">
-      <w:start w:val="1"/>
-      <w:numFmt w:val="bullet"/>
-      <w:lvlText w:val=""/>
-      <w:lvlJc w:val="left"/>
-      <w:pPr>
-        <w:ind w:left="2160" w:hanging="360"/>
-      </w:pPr>
-      <w:rPr>
-        <w:rFonts w:ascii="Wingdings" w:hAnsi="Wingdings" w:hint="default"/>
-      </w:rPr>
-    </w:lvl>
-    <w:lvl w:ilvl="3" w:tplc="10090001" w:tentative="1">
-      <w:start w:val="1"/>
-      <w:numFmt w:val="bullet"/>
-      <w:lvlText w:val=""/>
-      <w:lvlJc w:val="left"/>
-      <w:pPr>
-        <w:ind w:left="2880" w:hanging="360"/>
-      </w:pPr>
-      <w:rPr>
-        <w:rFonts w:ascii="Symbol" w:hAnsi="Symbol" w:hint="default"/>
-      </w:rPr>
-    </w:lvl>
-    <w:lvl w:ilvl="4" w:tplc="10090003" w:tentative="1">
-      <w:start w:val="1"/>
-      <w:numFmt w:val="bullet"/>
-      <w:lvlText w:val="o"/>
-      <w:lvlJc w:val="left"/>
-      <w:pPr>
-        <w:ind w:left="3600" w:hanging="360"/>
-      </w:pPr>
-      <w:rPr>
-        <w:rFonts w:ascii="Courier New" w:hAnsi="Courier New" w:cs="Courier New" w:hint="default"/>
-      </w:rPr>
-    </w:lvl>
-    <w:lvl w:ilvl="5" w:tplc="10090005" w:tentative="1">
-      <w:start w:val="1"/>
-      <w:numFmt w:val="bullet"/>
-      <w:lvlText w:val=""/>
-      <w:lvlJc w:val="left"/>
-      <w:pPr>
-        <w:ind w:left="4320" w:hanging="360"/>
-      </w:pPr>
-      <w:rPr>
-        <w:rFonts w:ascii="Wingdings" w:hAnsi="Wingdings" w:hint="default"/>
-      </w:rPr>
-    </w:lvl>
-    <w:lvl w:ilvl="6" w:tplc="10090001" w:tentative="1">
-      <w:start w:val="1"/>
-      <w:numFmt w:val="bullet"/>
-      <w:lvlText w:val=""/>
-      <w:lvlJc w:val="left"/>
-      <w:pPr>
-        <w:ind w:left="5040" w:hanging="360"/>
-      </w:pPr>
-      <w:rPr>
-        <w:rFonts w:ascii="Symbol" w:hAnsi="Symbol" w:hint="default"/>
-      </w:rPr>
-    </w:lvl>
-    <w:lvl w:ilvl="7" w:tplc="10090003" w:tentative="1">
-      <w:start w:val="1"/>
-      <w:numFmt w:val="bullet"/>
-      <w:lvlText w:val="o"/>
-      <w:lvlJc w:val="left"/>
-      <w:pPr>
-        <w:ind w:left="5760" w:hanging="360"/>
-      </w:pPr>
-      <w:rPr>
-        <w:rFonts w:ascii="Courier New" w:hAnsi="Courier New" w:cs="Courier New" w:hint="default"/>
-      </w:rPr>
-    </w:lvl>
-    <w:lvl w:ilvl="8" w:tplc="10090005" w:tentative="1">
-      <w:start w:val="1"/>
-      <w:numFmt w:val="bullet"/>
-      <w:lvlText w:val=""/>
-      <w:lvlJc w:val="left"/>
-      <w:pPr>
-        <w:ind w:left="6480" w:hanging="360"/>
-      </w:pPr>
-      <w:rPr>
-        <w:rFonts w:ascii="Wingdings" w:hAnsi="Wingdings" w:hint="default"/>
-      </w:rPr>
-    </w:lvl>
-  </w:abstractNum>
-  <w:abstractNum w:abstractNumId="16" w15:restartNumberingAfterBreak="0">
-    <w:nsid w:val="2D4F5996"/>
-    <w:multiLevelType w:val="hybridMultilevel"/>
-    <w:tmpl w:val="3284491C"/>
-    <w:lvl w:ilvl="0" w:tplc="1009000F">
-      <w:start w:val="1"/>
-      <w:numFmt w:val="decimal"/>
-      <w:lvlText w:val="%1."/>
-      <w:lvlJc w:val="left"/>
-      <w:pPr>
-        <w:ind w:left="720" w:hanging="360"/>
-      </w:pPr>
-    </w:lvl>
-    <w:lvl w:ilvl="1" w:tplc="10090019" w:tentative="1">
-      <w:start w:val="1"/>
-      <w:numFmt w:val="lowerLetter"/>
-      <w:lvlText w:val="%2."/>
-      <w:lvlJc w:val="left"/>
-      <w:pPr>
-        <w:ind w:left="1440" w:hanging="360"/>
-      </w:pPr>
-    </w:lvl>
-    <w:lvl w:ilvl="2" w:tplc="1009001B" w:tentative="1">
-      <w:start w:val="1"/>
-      <w:numFmt w:val="lowerRoman"/>
-      <w:lvlText w:val="%3."/>
-      <w:lvlJc w:val="right"/>
-      <w:pPr>
-        <w:ind w:left="2160" w:hanging="180"/>
-      </w:pPr>
-    </w:lvl>
-    <w:lvl w:ilvl="3" w:tplc="1009000F" w:tentative="1">
-      <w:start w:val="1"/>
-      <w:numFmt w:val="decimal"/>
-      <w:lvlText w:val="%4."/>
-      <w:lvlJc w:val="left"/>
-      <w:pPr>
-        <w:ind w:left="2880" w:hanging="360"/>
-      </w:pPr>
-    </w:lvl>
-    <w:lvl w:ilvl="4" w:tplc="10090019" w:tentative="1">
-      <w:start w:val="1"/>
-      <w:numFmt w:val="lowerLetter"/>
-      <w:lvlText w:val="%5."/>
-      <w:lvlJc w:val="left"/>
-      <w:pPr>
-        <w:ind w:left="3600" w:hanging="360"/>
-      </w:pPr>
-    </w:lvl>
-    <w:lvl w:ilvl="5" w:tplc="1009001B" w:tentative="1">
-      <w:start w:val="1"/>
-      <w:numFmt w:val="lowerRoman"/>
-      <w:lvlText w:val="%6."/>
-      <w:lvlJc w:val="right"/>
-      <w:pPr>
-        <w:ind w:left="4320" w:hanging="180"/>
-      </w:pPr>
-    </w:lvl>
-    <w:lvl w:ilvl="6" w:tplc="1009000F" w:tentative="1">
-      <w:start w:val="1"/>
-      <w:numFmt w:val="decimal"/>
-      <w:lvlText w:val="%7."/>
-      <w:lvlJc w:val="left"/>
-      <w:pPr>
-        <w:ind w:left="5040" w:hanging="360"/>
-      </w:pPr>
-    </w:lvl>
-    <w:lvl w:ilvl="7" w:tplc="10090019" w:tentative="1">
-      <w:start w:val="1"/>
-      <w:numFmt w:val="lowerLetter"/>
-      <w:lvlText w:val="%8."/>
-      <w:lvlJc w:val="left"/>
-      <w:pPr>
-        <w:ind w:left="5760" w:hanging="360"/>
-      </w:pPr>
-    </w:lvl>
-    <w:lvl w:ilvl="8" w:tplc="1009001B" w:tentative="1">
-      <w:start w:val="1"/>
-      <w:numFmt w:val="lowerRoman"/>
-      <w:lvlText w:val="%9."/>
-      <w:lvlJc w:val="right"/>
-      <w:pPr>
-        <w:ind w:left="6480" w:hanging="180"/>
-      </w:pPr>
-    </w:lvl>
-  </w:abstractNum>
-  <w:abstractNum w:abstractNumId="17" w15:restartNumberingAfterBreak="0">
-    <w:nsid w:val="2D931CA0"/>
-    <w:multiLevelType w:val="multilevel"/>
-    <w:tmpl w:val="CE9E1902"/>
-    <w:lvl w:ilvl="0">
-      <w:start w:val="1"/>
-      <w:numFmt w:val="bullet"/>
-      <w:lvlText w:val=""/>
-      <w:lvlJc w:val="left"/>
-      <w:pPr>
-        <w:tabs>
-          <w:tab w:val="num" w:pos="720"/>
-        </w:tabs>
-        <w:ind w:left="720" w:hanging="360"/>
-      </w:pPr>
-      <w:rPr>
-        <w:rFonts w:ascii="Symbol" w:hAnsi="Symbol" w:hint="default"/>
-        <w:sz w:val="20"/>
-      </w:rPr>
-    </w:lvl>
-    <w:lvl w:ilvl="1">
-      <w:start w:val="1"/>
-      <w:numFmt w:val="bullet"/>
-      <w:lvlText w:val="o"/>
-      <w:lvlJc w:val="left"/>
-      <w:pPr>
-        <w:tabs>
-          <w:tab w:val="num" w:pos="1440"/>
-        </w:tabs>
-        <w:ind w:left="1440" w:hanging="360"/>
-      </w:pPr>
-      <w:rPr>
-        <w:rFonts w:ascii="Courier New" w:hAnsi="Courier New" w:hint="default"/>
-        <w:sz w:val="20"/>
-      </w:rPr>
-    </w:lvl>
-    <w:lvl w:ilvl="2" w:tentative="1">
-      <w:start w:val="1"/>
-      <w:numFmt w:val="bullet"/>
-      <w:lvlText w:val=""/>
-      <w:lvlJc w:val="left"/>
-      <w:pPr>
-        <w:tabs>
-          <w:tab w:val="num" w:pos="2160"/>
-        </w:tabs>
-        <w:ind w:left="2160" w:hanging="360"/>
-      </w:pPr>
-      <w:rPr>
-        <w:rFonts w:ascii="Wingdings" w:hAnsi="Wingdings" w:hint="default"/>
-        <w:sz w:val="20"/>
-      </w:rPr>
-    </w:lvl>
-    <w:lvl w:ilvl="3" w:tentative="1">
-      <w:start w:val="1"/>
-      <w:numFmt w:val="bullet"/>
-      <w:lvlText w:val=""/>
-      <w:lvlJc w:val="left"/>
-      <w:pPr>
-        <w:tabs>
-          <w:tab w:val="num" w:pos="2880"/>
-        </w:tabs>
-        <w:ind w:left="2880" w:hanging="360"/>
-      </w:pPr>
-      <w:rPr>
-        <w:rFonts w:ascii="Wingdings" w:hAnsi="Wingdings" w:hint="default"/>
-        <w:sz w:val="20"/>
-      </w:rPr>
-    </w:lvl>
-    <w:lvl w:ilvl="4" w:tentative="1">
-      <w:start w:val="1"/>
-      <w:numFmt w:val="bullet"/>
-      <w:lvlText w:val=""/>
-      <w:lvlJc w:val="left"/>
-      <w:pPr>
-        <w:tabs>
-          <w:tab w:val="num" w:pos="3600"/>
-        </w:tabs>
-        <w:ind w:left="3600" w:hanging="360"/>
-      </w:pPr>
-      <w:rPr>
-        <w:rFonts w:ascii="Wingdings" w:hAnsi="Wingdings" w:hint="default"/>
-        <w:sz w:val="20"/>
-      </w:rPr>
-    </w:lvl>
-    <w:lvl w:ilvl="5" w:tentative="1">
-      <w:start w:val="1"/>
-      <w:numFmt w:val="bullet"/>
-      <w:lvlText w:val=""/>
-      <w:lvlJc w:val="left"/>
-      <w:pPr>
-        <w:tabs>
-          <w:tab w:val="num" w:pos="4320"/>
-        </w:tabs>
-        <w:ind w:left="4320" w:hanging="360"/>
-      </w:pPr>
-      <w:rPr>
-        <w:rFonts w:ascii="Wingdings" w:hAnsi="Wingdings" w:hint="default"/>
-        <w:sz w:val="20"/>
-      </w:rPr>
-    </w:lvl>
-    <w:lvl w:ilvl="6" w:tentative="1">
-      <w:start w:val="1"/>
-      <w:numFmt w:val="bullet"/>
-      <w:lvlText w:val=""/>
-      <w:lvlJc w:val="left"/>
-      <w:pPr>
-        <w:tabs>
-          <w:tab w:val="num" w:pos="5040"/>
-        </w:tabs>
-        <w:ind w:left="5040" w:hanging="360"/>
-      </w:pPr>
-      <w:rPr>
-        <w:rFonts w:ascii="Wingdings" w:hAnsi="Wingdings" w:hint="default"/>
-        <w:sz w:val="20"/>
-      </w:rPr>
-    </w:lvl>
-    <w:lvl w:ilvl="7" w:tentative="1">
-      <w:start w:val="1"/>
-      <w:numFmt w:val="bullet"/>
-      <w:lvlText w:val=""/>
-      <w:lvlJc w:val="left"/>
-      <w:pPr>
-        <w:tabs>
-          <w:tab w:val="num" w:pos="5760"/>
-        </w:tabs>
-        <w:ind w:left="5760" w:hanging="360"/>
-      </w:pPr>
-      <w:rPr>
-        <w:rFonts w:ascii="Wingdings" w:hAnsi="Wingdings" w:hint="default"/>
-        <w:sz w:val="20"/>
-      </w:rPr>
-    </w:lvl>
-    <w:lvl w:ilvl="8" w:tentative="1">
-      <w:start w:val="1"/>
-      <w:numFmt w:val="bullet"/>
-      <w:lvlText w:val=""/>
-      <w:lvlJc w:val="left"/>
-      <w:pPr>
-        <w:tabs>
-          <w:tab w:val="num" w:pos="6480"/>
-        </w:tabs>
-        <w:ind w:left="6480" w:hanging="360"/>
-      </w:pPr>
-      <w:rPr>
-        <w:rFonts w:ascii="Wingdings" w:hAnsi="Wingdings" w:hint="default"/>
-        <w:sz w:val="20"/>
-      </w:rPr>
-    </w:lvl>
-  </w:abstractNum>
-  <w:abstractNum w:abstractNumId="18" w15:restartNumberingAfterBreak="0">
-    <w:nsid w:val="2EDA0CE5"/>
-    <w:multiLevelType w:val="hybridMultilevel"/>
-    <w:tmpl w:val="C7DA99A2"/>
-    <w:lvl w:ilvl="0" w:tplc="1009000F">
-      <w:start w:val="1"/>
-      <w:numFmt w:val="decimal"/>
-      <w:lvlText w:val="%1."/>
-      <w:lvlJc w:val="left"/>
-      <w:pPr>
-        <w:ind w:left="720" w:hanging="360"/>
-      </w:pPr>
-    </w:lvl>
-    <w:lvl w:ilvl="1" w:tplc="10090019" w:tentative="1">
-      <w:start w:val="1"/>
-      <w:numFmt w:val="lowerLetter"/>
-      <w:lvlText w:val="%2."/>
-      <w:lvlJc w:val="left"/>
-      <w:pPr>
-        <w:ind w:left="1440" w:hanging="360"/>
-      </w:pPr>
-    </w:lvl>
-    <w:lvl w:ilvl="2" w:tplc="1009001B" w:tentative="1">
-      <w:start w:val="1"/>
-      <w:numFmt w:val="lowerRoman"/>
-      <w:lvlText w:val="%3."/>
-      <w:lvlJc w:val="right"/>
-      <w:pPr>
-        <w:ind w:left="2160" w:hanging="180"/>
-      </w:pPr>
-    </w:lvl>
-    <w:lvl w:ilvl="3" w:tplc="1009000F" w:tentative="1">
-      <w:start w:val="1"/>
-      <w:numFmt w:val="decimal"/>
-      <w:lvlText w:val="%4."/>
-      <w:lvlJc w:val="left"/>
-      <w:pPr>
-        <w:ind w:left="2880" w:hanging="360"/>
-      </w:pPr>
-    </w:lvl>
-    <w:lvl w:ilvl="4" w:tplc="10090019" w:tentative="1">
-      <w:start w:val="1"/>
-      <w:numFmt w:val="lowerLetter"/>
-      <w:lvlText w:val="%5."/>
-      <w:lvlJc w:val="left"/>
-      <w:pPr>
-        <w:ind w:left="3600" w:hanging="360"/>
-      </w:pPr>
-    </w:lvl>
-    <w:lvl w:ilvl="5" w:tplc="1009001B" w:tentative="1">
-      <w:start w:val="1"/>
-      <w:numFmt w:val="lowerRoman"/>
-      <w:lvlText w:val="%6."/>
-      <w:lvlJc w:val="right"/>
-      <w:pPr>
-        <w:ind w:left="4320" w:hanging="180"/>
-      </w:pPr>
-    </w:lvl>
-    <w:lvl w:ilvl="6" w:tplc="1009000F" w:tentative="1">
-      <w:start w:val="1"/>
-      <w:numFmt w:val="decimal"/>
-      <w:lvlText w:val="%7."/>
-      <w:lvlJc w:val="left"/>
-      <w:pPr>
-        <w:ind w:left="5040" w:hanging="360"/>
-      </w:pPr>
-    </w:lvl>
-    <w:lvl w:ilvl="7" w:tplc="10090019" w:tentative="1">
-      <w:start w:val="1"/>
-      <w:numFmt w:val="lowerLetter"/>
-      <w:lvlText w:val="%8."/>
-      <w:lvlJc w:val="left"/>
-      <w:pPr>
-        <w:ind w:left="5760" w:hanging="360"/>
-      </w:pPr>
-    </w:lvl>
-    <w:lvl w:ilvl="8" w:tplc="1009001B" w:tentative="1">
-      <w:start w:val="1"/>
-      <w:numFmt w:val="lowerRoman"/>
-      <w:lvlText w:val="%9."/>
-      <w:lvlJc w:val="right"/>
-      <w:pPr>
-        <w:ind w:left="6480" w:hanging="180"/>
-      </w:pPr>
-    </w:lvl>
-  </w:abstractNum>
-  <w:abstractNum w:abstractNumId="19" w15:restartNumberingAfterBreak="0">
-    <w:nsid w:val="2FFC123E"/>
-    <w:multiLevelType w:val="hybridMultilevel"/>
-    <w:tmpl w:val="059A530A"/>
-    <w:lvl w:ilvl="0" w:tplc="0AFE2F20">
-      <w:start w:val="2"/>
-      <w:numFmt w:val="bullet"/>
-      <w:lvlText w:val="-"/>
-      <w:lvlJc w:val="left"/>
-      <w:pPr>
-        <w:ind w:left="720" w:hanging="360"/>
-      </w:pPr>
-      <w:rPr>
-        <w:rFonts w:ascii="Calibri" w:eastAsiaTheme="minorHAnsi" w:hAnsi="Calibri" w:cs="Calibri" w:hint="default"/>
-      </w:rPr>
-    </w:lvl>
-    <w:lvl w:ilvl="1" w:tplc="10090003" w:tentative="1">
-      <w:start w:val="1"/>
-      <w:numFmt w:val="bullet"/>
-      <w:lvlText w:val="o"/>
-      <w:lvlJc w:val="left"/>
-      <w:pPr>
-        <w:ind w:left="1440" w:hanging="360"/>
-      </w:pPr>
-      <w:rPr>
-        <w:rFonts w:ascii="Courier New" w:hAnsi="Courier New" w:cs="Courier New" w:hint="default"/>
-      </w:rPr>
-    </w:lvl>
-    <w:lvl w:ilvl="2" w:tplc="10090005" w:tentative="1">
-      <w:start w:val="1"/>
-      <w:numFmt w:val="bullet"/>
-      <w:lvlText w:val=""/>
-      <w:lvlJc w:val="left"/>
-      <w:pPr>
-        <w:ind w:left="2160" w:hanging="360"/>
-      </w:pPr>
-      <w:rPr>
-        <w:rFonts w:ascii="Wingdings" w:hAnsi="Wingdings" w:hint="default"/>
-      </w:rPr>
-    </w:lvl>
-    <w:lvl w:ilvl="3" w:tplc="10090001" w:tentative="1">
-      <w:start w:val="1"/>
-      <w:numFmt w:val="bullet"/>
-      <w:lvlText w:val=""/>
-      <w:lvlJc w:val="left"/>
-      <w:pPr>
-        <w:ind w:left="2880" w:hanging="360"/>
-      </w:pPr>
-      <w:rPr>
-        <w:rFonts w:ascii="Symbol" w:hAnsi="Symbol" w:hint="default"/>
-      </w:rPr>
-    </w:lvl>
-    <w:lvl w:ilvl="4" w:tplc="10090003" w:tentative="1">
-      <w:start w:val="1"/>
-      <w:numFmt w:val="bullet"/>
-      <w:lvlText w:val="o"/>
-      <w:lvlJc w:val="left"/>
-      <w:pPr>
-        <w:ind w:left="3600" w:hanging="360"/>
-      </w:pPr>
-      <w:rPr>
-        <w:rFonts w:ascii="Courier New" w:hAnsi="Courier New" w:cs="Courier New" w:hint="default"/>
-      </w:rPr>
-    </w:lvl>
-    <w:lvl w:ilvl="5" w:tplc="10090005" w:tentative="1">
-      <w:start w:val="1"/>
-      <w:numFmt w:val="bullet"/>
-      <w:lvlText w:val=""/>
-      <w:lvlJc w:val="left"/>
-      <w:pPr>
-        <w:ind w:left="4320" w:hanging="360"/>
-      </w:pPr>
-      <w:rPr>
-        <w:rFonts w:ascii="Wingdings" w:hAnsi="Wingdings" w:hint="default"/>
-      </w:rPr>
-    </w:lvl>
-    <w:lvl w:ilvl="6" w:tplc="10090001" w:tentative="1">
-      <w:start w:val="1"/>
-      <w:numFmt w:val="bullet"/>
-      <w:lvlText w:val=""/>
-      <w:lvlJc w:val="left"/>
-      <w:pPr>
-        <w:ind w:left="5040" w:hanging="360"/>
-      </w:pPr>
-      <w:rPr>
-        <w:rFonts w:ascii="Symbol" w:hAnsi="Symbol" w:hint="default"/>
-      </w:rPr>
-    </w:lvl>
-    <w:lvl w:ilvl="7" w:tplc="10090003" w:tentative="1">
-      <w:start w:val="1"/>
-      <w:numFmt w:val="bullet"/>
-      <w:lvlText w:val="o"/>
-      <w:lvlJc w:val="left"/>
-      <w:pPr>
-        <w:ind w:left="5760" w:hanging="360"/>
-      </w:pPr>
-      <w:rPr>
-        <w:rFonts w:ascii="Courier New" w:hAnsi="Courier New" w:cs="Courier New" w:hint="default"/>
-      </w:rPr>
-    </w:lvl>
-    <w:lvl w:ilvl="8" w:tplc="10090005" w:tentative="1">
-      <w:start w:val="1"/>
-      <w:numFmt w:val="bullet"/>
-      <w:lvlText w:val=""/>
-      <w:lvlJc w:val="left"/>
-      <w:pPr>
-        <w:ind w:left="6480" w:hanging="360"/>
-      </w:pPr>
-      <w:rPr>
-        <w:rFonts w:ascii="Wingdings" w:hAnsi="Wingdings" w:hint="default"/>
-      </w:rPr>
-    </w:lvl>
-  </w:abstractNum>
-  <w:abstractNum w:abstractNumId="20" w15:restartNumberingAfterBreak="0">
+  <w:abstractNum w:abstractNumId="7" w15:restartNumberingAfterBreak="0">
     <w:nsid w:val="311D65A8"/>
     <w:multiLevelType w:val="hybridMultilevel"/>
     <w:tmpl w:val="5B16C568"/>
@@ -6790,156 +5515,7 @@
       </w:rPr>
     </w:lvl>
   </w:abstractNum>
-  <w:abstractNum w:abstractNumId="21" w15:restartNumberingAfterBreak="0">
-    <w:nsid w:val="31890DC2"/>
-    <w:multiLevelType w:val="multilevel"/>
-    <w:tmpl w:val="FED84AEE"/>
-    <w:lvl w:ilvl="0">
-      <w:start w:val="1"/>
-      <w:numFmt w:val="bullet"/>
-      <w:lvlText w:val=""/>
-      <w:lvlJc w:val="left"/>
-      <w:pPr>
-        <w:tabs>
-          <w:tab w:val="num" w:pos="720"/>
-        </w:tabs>
-        <w:ind w:left="720" w:hanging="360"/>
-      </w:pPr>
-      <w:rPr>
-        <w:rFonts w:ascii="Symbol" w:hAnsi="Symbol" w:hint="default"/>
-        <w:sz w:val="20"/>
-      </w:rPr>
-    </w:lvl>
-    <w:lvl w:ilvl="1">
-      <w:start w:val="1"/>
-      <w:numFmt w:val="bullet"/>
-      <w:lvlText w:val="o"/>
-      <w:lvlJc w:val="left"/>
-      <w:pPr>
-        <w:tabs>
-          <w:tab w:val="num" w:pos="1440"/>
-        </w:tabs>
-        <w:ind w:left="1440" w:hanging="360"/>
-      </w:pPr>
-      <w:rPr>
-        <w:rFonts w:ascii="Courier New" w:hAnsi="Courier New" w:hint="default"/>
-        <w:sz w:val="20"/>
-      </w:rPr>
-    </w:lvl>
-    <w:lvl w:ilvl="2" w:tentative="1">
-      <w:start w:val="1"/>
-      <w:numFmt w:val="bullet"/>
-      <w:lvlText w:val=""/>
-      <w:lvlJc w:val="left"/>
-      <w:pPr>
-        <w:tabs>
-          <w:tab w:val="num" w:pos="2160"/>
-        </w:tabs>
-        <w:ind w:left="2160" w:hanging="360"/>
-      </w:pPr>
-      <w:rPr>
-        <w:rFonts w:ascii="Wingdings" w:hAnsi="Wingdings" w:hint="default"/>
-        <w:sz w:val="20"/>
-      </w:rPr>
-    </w:lvl>
-    <w:lvl w:ilvl="3" w:tentative="1">
-      <w:start w:val="1"/>
-      <w:numFmt w:val="bullet"/>
-      <w:lvlText w:val=""/>
-      <w:lvlJc w:val="left"/>
-      <w:pPr>
-        <w:tabs>
-          <w:tab w:val="num" w:pos="2880"/>
-        </w:tabs>
-        <w:ind w:left="2880" w:hanging="360"/>
-      </w:pPr>
-      <w:rPr>
-        <w:rFonts w:ascii="Wingdings" w:hAnsi="Wingdings" w:hint="default"/>
-        <w:sz w:val="20"/>
-      </w:rPr>
-    </w:lvl>
-    <w:lvl w:ilvl="4" w:tentative="1">
-      <w:start w:val="1"/>
-      <w:numFmt w:val="bullet"/>
-      <w:lvlText w:val=""/>
-      <w:lvlJc w:val="left"/>
-      <w:pPr>
-        <w:tabs>
-          <w:tab w:val="num" w:pos="3600"/>
-        </w:tabs>
-        <w:ind w:left="3600" w:hanging="360"/>
-      </w:pPr>
-      <w:rPr>
-        <w:rFonts w:ascii="Wingdings" w:hAnsi="Wingdings" w:hint="default"/>
-        <w:sz w:val="20"/>
-      </w:rPr>
-    </w:lvl>
-    <w:lvl w:ilvl="5" w:tentative="1">
-      <w:start w:val="1"/>
-      <w:numFmt w:val="bullet"/>
-      <w:lvlText w:val=""/>
-      <w:lvlJc w:val="left"/>
-      <w:pPr>
-        <w:tabs>
-          <w:tab w:val="num" w:pos="4320"/>
-        </w:tabs>
-        <w:ind w:left="4320" w:hanging="360"/>
-      </w:pPr>
-      <w:rPr>
-        <w:rFonts w:ascii="Wingdings" w:hAnsi="Wingdings" w:hint="default"/>
-        <w:sz w:val="20"/>
-      </w:rPr>
-    </w:lvl>
-    <w:lvl w:ilvl="6" w:tentative="1">
-      <w:start w:val="1"/>
-      <w:numFmt w:val="bullet"/>
-      <w:lvlText w:val=""/>
-      <w:lvlJc w:val="left"/>
-      <w:pPr>
-        <w:tabs>
-          <w:tab w:val="num" w:pos="5040"/>
-        </w:tabs>
-        <w:ind w:left="5040" w:hanging="360"/>
-      </w:pPr>
-      <w:rPr>
-        <w:rFonts w:ascii="Wingdings" w:hAnsi="Wingdings" w:hint="default"/>
-        <w:sz w:val="20"/>
-      </w:rPr>
-    </w:lvl>
-    <w:lvl w:ilvl="7" w:tentative="1">
-      <w:start w:val="1"/>
-      <w:numFmt w:val="bullet"/>
-      <w:lvlText w:val=""/>
-      <w:lvlJc w:val="left"/>
-      <w:pPr>
-        <w:tabs>
-          <w:tab w:val="num" w:pos="5760"/>
-        </w:tabs>
-        <w:ind w:left="5760" w:hanging="360"/>
-      </w:pPr>
-      <w:rPr>
-        <w:rFonts w:ascii="Wingdings" w:hAnsi="Wingdings" w:hint="default"/>
-        <w:sz w:val="20"/>
-      </w:rPr>
-    </w:lvl>
-    <w:lvl w:ilvl="8" w:tentative="1">
-      <w:start w:val="1"/>
-      <w:numFmt w:val="bullet"/>
-      <w:lvlText w:val=""/>
-      <w:lvlJc w:val="left"/>
-      <w:pPr>
-        <w:tabs>
-          <w:tab w:val="num" w:pos="6480"/>
-        </w:tabs>
-        <w:ind w:left="6480" w:hanging="360"/>
-      </w:pPr>
-      <w:rPr>
-        <w:rFonts w:ascii="Wingdings" w:hAnsi="Wingdings" w:hint="default"/>
-        <w:sz w:val="20"/>
-      </w:rPr>
-    </w:lvl>
-  </w:abstractNum>
-  <w:abstractNum w:abstractNumId="22" w15:restartNumberingAfterBreak="0">
+  <w:abstractNum w:abstractNumId="8" w15:restartNumberingAfterBreak="0">
     <w:nsid w:val="31A5311F"/>
     <w:multiLevelType w:val="hybridMultilevel"/>
     <w:tmpl w:val="A18AB6FE"/>
@@ -7028,852 +5604,7 @@
       </w:pPr>
     </w:lvl>
   </w:abstractNum>
-  <w:abstractNum w:abstractNumId="23" w15:restartNumberingAfterBreak="0">
-    <w:nsid w:val="34501400"/>
-    <w:multiLevelType w:val="multilevel"/>
-    <w:tmpl w:val="7826A54A"/>
-    <w:lvl w:ilvl="0">
-      <w:start w:val="1"/>
-      <w:numFmt w:val="lowerLetter"/>
-      <w:lvlText w:val="%1)"/>
-      <w:lvlJc w:val="left"/>
-      <w:pPr>
-        <w:tabs>
-          <w:tab w:val="num" w:pos="720"/>
-        </w:tabs>
-        <w:ind w:left="720" w:hanging="360"/>
-      </w:pPr>
-    </w:lvl>
-    <w:lvl w:ilvl="1">
-      <w:start w:val="1"/>
-      <w:numFmt w:val="bullet"/>
-      <w:lvlText w:val="o"/>
-      <w:lvlJc w:val="left"/>
-      <w:pPr>
-        <w:tabs>
-          <w:tab w:val="num" w:pos="1440"/>
-        </w:tabs>
-        <w:ind w:left="1440" w:hanging="360"/>
-      </w:pPr>
-      <w:rPr>
-        <w:rFonts w:ascii="Courier New" w:hAnsi="Courier New" w:hint="default"/>
-        <w:sz w:val="20"/>
-      </w:rPr>
-    </w:lvl>
-    <w:lvl w:ilvl="2" w:tentative="1">
-      <w:start w:val="1"/>
-      <w:numFmt w:val="decimal"/>
-      <w:lvlText w:val="%3."/>
-      <w:lvlJc w:val="left"/>
-      <w:pPr>
-        <w:tabs>
-          <w:tab w:val="num" w:pos="2160"/>
-        </w:tabs>
-        <w:ind w:left="2160" w:hanging="360"/>
-      </w:pPr>
-    </w:lvl>
-    <w:lvl w:ilvl="3" w:tentative="1">
-      <w:start w:val="1"/>
-      <w:numFmt w:val="decimal"/>
-      <w:lvlText w:val="%4."/>
-      <w:lvlJc w:val="left"/>
-      <w:pPr>
-        <w:tabs>
-          <w:tab w:val="num" w:pos="2880"/>
-        </w:tabs>
-        <w:ind w:left="2880" w:hanging="360"/>
-      </w:pPr>
-    </w:lvl>
-    <w:lvl w:ilvl="4" w:tentative="1">
-      <w:start w:val="1"/>
-      <w:numFmt w:val="decimal"/>
-      <w:lvlText w:val="%5."/>
-      <w:lvlJc w:val="left"/>
-      <w:pPr>
-        <w:tabs>
-          <w:tab w:val="num" w:pos="3600"/>
-        </w:tabs>
-        <w:ind w:left="3600" w:hanging="360"/>
-      </w:pPr>
-    </w:lvl>
-    <w:lvl w:ilvl="5" w:tentative="1">
-      <w:start w:val="1"/>
-      <w:numFmt w:val="decimal"/>
-      <w:lvlText w:val="%6."/>
-      <w:lvlJc w:val="left"/>
-      <w:pPr>
-        <w:tabs>
-          <w:tab w:val="num" w:pos="4320"/>
-        </w:tabs>
-        <w:ind w:left="4320" w:hanging="360"/>
-      </w:pPr>
-    </w:lvl>
-    <w:lvl w:ilvl="6" w:tentative="1">
-      <w:start w:val="1"/>
-      <w:numFmt w:val="decimal"/>
-      <w:lvlText w:val="%7."/>
-      <w:lvlJc w:val="left"/>
-      <w:pPr>
-        <w:tabs>
-          <w:tab w:val="num" w:pos="5040"/>
-        </w:tabs>
-        <w:ind w:left="5040" w:hanging="360"/>
-      </w:pPr>
-    </w:lvl>
-    <w:lvl w:ilvl="7" w:tentative="1">
-      <w:start w:val="1"/>
-      <w:numFmt w:val="decimal"/>
-      <w:lvlText w:val="%8."/>
-      <w:lvlJc w:val="left"/>
-      <w:pPr>
-        <w:tabs>
-          <w:tab w:val="num" w:pos="5760"/>
-        </w:tabs>
-        <w:ind w:left="5760" w:hanging="360"/>
-      </w:pPr>
-    </w:lvl>
-    <w:lvl w:ilvl="8" w:tentative="1">
-      <w:start w:val="1"/>
-      <w:numFmt w:val="decimal"/>
-      <w:lvlText w:val="%9."/>
-      <w:lvlJc w:val="left"/>
-      <w:pPr>
-        <w:tabs>
-          <w:tab w:val="num" w:pos="6480"/>
-        </w:tabs>
-        <w:ind w:left="6480" w:hanging="360"/>
-      </w:pPr>
-    </w:lvl>
-  </w:abstractNum>
-  <w:abstractNum w:abstractNumId="24" w15:restartNumberingAfterBreak="0">
-    <w:nsid w:val="379C21BF"/>
-    <w:multiLevelType w:val="multilevel"/>
-    <w:tmpl w:val="9AE01676"/>
-    <w:lvl w:ilvl="0">
-      <w:start w:val="1"/>
-      <w:numFmt w:val="upperRoman"/>
-      <w:lvlText w:val="%1."/>
-      <w:lvlJc w:val="right"/>
-      <w:pPr>
-        <w:tabs>
-          <w:tab w:val="num" w:pos="720"/>
-        </w:tabs>
-        <w:ind w:left="720" w:hanging="360"/>
-      </w:pPr>
-    </w:lvl>
-    <w:lvl w:ilvl="1">
-      <w:start w:val="1"/>
-      <w:numFmt w:val="bullet"/>
-      <w:lvlText w:val="o"/>
-      <w:lvlJc w:val="left"/>
-      <w:pPr>
-        <w:tabs>
-          <w:tab w:val="num" w:pos="1440"/>
-        </w:tabs>
-        <w:ind w:left="1440" w:hanging="360"/>
-      </w:pPr>
-      <w:rPr>
-        <w:rFonts w:ascii="Courier New" w:hAnsi="Courier New" w:hint="default"/>
-        <w:sz w:val="20"/>
-      </w:rPr>
-    </w:lvl>
-    <w:lvl w:ilvl="2" w:tentative="1">
-      <w:start w:val="1"/>
-      <w:numFmt w:val="decimal"/>
-      <w:lvlText w:val="%3."/>
-      <w:lvlJc w:val="left"/>
-      <w:pPr>
-        <w:tabs>
-          <w:tab w:val="num" w:pos="2160"/>
-        </w:tabs>
-        <w:ind w:left="2160" w:hanging="360"/>
-      </w:pPr>
-    </w:lvl>
-    <w:lvl w:ilvl="3" w:tentative="1">
-      <w:start w:val="1"/>
-      <w:numFmt w:val="decimal"/>
-      <w:lvlText w:val="%4."/>
-      <w:lvlJc w:val="left"/>
-      <w:pPr>
-        <w:tabs>
-          <w:tab w:val="num" w:pos="2880"/>
-        </w:tabs>
-        <w:ind w:left="2880" w:hanging="360"/>
-      </w:pPr>
-    </w:lvl>
-    <w:lvl w:ilvl="4" w:tentative="1">
-      <w:start w:val="1"/>
-      <w:numFmt w:val="decimal"/>
-      <w:lvlText w:val="%5."/>
-      <w:lvlJc w:val="left"/>
-      <w:pPr>
-        <w:tabs>
-          <w:tab w:val="num" w:pos="3600"/>
-        </w:tabs>
-        <w:ind w:left="3600" w:hanging="360"/>
-      </w:pPr>
-    </w:lvl>
-    <w:lvl w:ilvl="5" w:tentative="1">
-      <w:start w:val="1"/>
-      <w:numFmt w:val="decimal"/>
-      <w:lvlText w:val="%6."/>
-      <w:lvlJc w:val="left"/>
-      <w:pPr>
-        <w:tabs>
-          <w:tab w:val="num" w:pos="4320"/>
-        </w:tabs>
-        <w:ind w:left="4320" w:hanging="360"/>
-      </w:pPr>
-    </w:lvl>
-    <w:lvl w:ilvl="6" w:tentative="1">
-      <w:start w:val="1"/>
-      <w:numFmt w:val="decimal"/>
-      <w:lvlText w:val="%7."/>
-      <w:lvlJc w:val="left"/>
-      <w:pPr>
-        <w:tabs>
-          <w:tab w:val="num" w:pos="5040"/>
-        </w:tabs>
-        <w:ind w:left="5040" w:hanging="360"/>
-      </w:pPr>
-    </w:lvl>
-    <w:lvl w:ilvl="7" w:tentative="1">
-      <w:start w:val="1"/>
-      <w:numFmt w:val="decimal"/>
-      <w:lvlText w:val="%8."/>
-      <w:lvlJc w:val="left"/>
-      <w:pPr>
-        <w:tabs>
-          <w:tab w:val="num" w:pos="5760"/>
-        </w:tabs>
-        <w:ind w:left="5760" w:hanging="360"/>
-      </w:pPr>
-    </w:lvl>
-    <w:lvl w:ilvl="8" w:tentative="1">
-      <w:start w:val="1"/>
-      <w:numFmt w:val="decimal"/>
-      <w:lvlText w:val="%9."/>
-      <w:lvlJc w:val="left"/>
-      <w:pPr>
-        <w:tabs>
-          <w:tab w:val="num" w:pos="6480"/>
-        </w:tabs>
-        <w:ind w:left="6480" w:hanging="360"/>
-      </w:pPr>
-    </w:lvl>
-  </w:abstractNum>
-  <w:abstractNum w:abstractNumId="25" w15:restartNumberingAfterBreak="0">
-    <w:nsid w:val="39035E17"/>
-    <w:multiLevelType w:val="multilevel"/>
-    <w:tmpl w:val="AC8858C4"/>
-    <w:lvl w:ilvl="0">
-      <w:start w:val="1"/>
-      <w:numFmt w:val="bullet"/>
-      <w:lvlText w:val=""/>
-      <w:lvlJc w:val="left"/>
-      <w:pPr>
-        <w:tabs>
-          <w:tab w:val="num" w:pos="720"/>
-        </w:tabs>
-        <w:ind w:left="720" w:hanging="360"/>
-      </w:pPr>
-      <w:rPr>
-        <w:rFonts w:ascii="Symbol" w:hAnsi="Symbol" w:hint="default"/>
-        <w:sz w:val="20"/>
-      </w:rPr>
-    </w:lvl>
-    <w:lvl w:ilvl="1" w:tentative="1">
-      <w:start w:val="1"/>
-      <w:numFmt w:val="bullet"/>
-      <w:lvlText w:val="o"/>
-      <w:lvlJc w:val="left"/>
-      <w:pPr>
-        <w:tabs>
-          <w:tab w:val="num" w:pos="1440"/>
-        </w:tabs>
-        <w:ind w:left="1440" w:hanging="360"/>
-      </w:pPr>
-      <w:rPr>
-        <w:rFonts w:ascii="Courier New" w:hAnsi="Courier New" w:hint="default"/>
-        <w:sz w:val="20"/>
-      </w:rPr>
-    </w:lvl>
-    <w:lvl w:ilvl="2" w:tentative="1">
-      <w:start w:val="1"/>
-      <w:numFmt w:val="bullet"/>
-      <w:lvlText w:val=""/>
-      <w:lvlJc w:val="left"/>
-      <w:pPr>
-        <w:tabs>
-          <w:tab w:val="num" w:pos="2160"/>
-        </w:tabs>
-        <w:ind w:left="2160" w:hanging="360"/>
-      </w:pPr>
-      <w:rPr>
-        <w:rFonts w:ascii="Wingdings" w:hAnsi="Wingdings" w:hint="default"/>
-        <w:sz w:val="20"/>
-      </w:rPr>
-    </w:lvl>
-    <w:lvl w:ilvl="3" w:tentative="1">
-      <w:start w:val="1"/>
-      <w:numFmt w:val="bullet"/>
-      <w:lvlText w:val=""/>
-      <w:lvlJc w:val="left"/>
-      <w:pPr>
-        <w:tabs>
-          <w:tab w:val="num" w:pos="2880"/>
-        </w:tabs>
-        <w:ind w:left="2880" w:hanging="360"/>
-      </w:pPr>
-      <w:rPr>
-        <w:rFonts w:ascii="Wingdings" w:hAnsi="Wingdings" w:hint="default"/>
-        <w:sz w:val="20"/>
-      </w:rPr>
-    </w:lvl>
-    <w:lvl w:ilvl="4" w:tentative="1">
-      <w:start w:val="1"/>
-      <w:numFmt w:val="bullet"/>
-      <w:lvlText w:val=""/>
-      <w:lvlJc w:val="left"/>
-      <w:pPr>
-        <w:tabs>
-          <w:tab w:val="num" w:pos="3600"/>
-        </w:tabs>
-        <w:ind w:left="3600" w:hanging="360"/>
-      </w:pPr>
-      <w:rPr>
-        <w:rFonts w:ascii="Wingdings" w:hAnsi="Wingdings" w:hint="default"/>
-        <w:sz w:val="20"/>
-      </w:rPr>
-    </w:lvl>
-    <w:lvl w:ilvl="5" w:tentative="1">
-      <w:start w:val="1"/>
-      <w:numFmt w:val="bullet"/>
-      <w:lvlText w:val=""/>
-      <w:lvlJc w:val="left"/>
-      <w:pPr>
-        <w:tabs>
-          <w:tab w:val="num" w:pos="4320"/>
-        </w:tabs>
-        <w:ind w:left="4320" w:hanging="360"/>
-      </w:pPr>
-      <w:rPr>
-        <w:rFonts w:ascii="Wingdings" w:hAnsi="Wingdings" w:hint="default"/>
-        <w:sz w:val="20"/>
-      </w:rPr>
-    </w:lvl>
-    <w:lvl w:ilvl="6" w:tentative="1">
-      <w:start w:val="1"/>
-      <w:numFmt w:val="bullet"/>
-      <w:lvlText w:val=""/>
-      <w:lvlJc w:val="left"/>
-      <w:pPr>
-        <w:tabs>
-          <w:tab w:val="num" w:pos="5040"/>
-        </w:tabs>
-        <w:ind w:left="5040" w:hanging="360"/>
-      </w:pPr>
-      <w:rPr>
-        <w:rFonts w:ascii="Wingdings" w:hAnsi="Wingdings" w:hint="default"/>
-        <w:sz w:val="20"/>
-      </w:rPr>
-    </w:lvl>
-    <w:lvl w:ilvl="7" w:tentative="1">
-      <w:start w:val="1"/>
-      <w:numFmt w:val="bullet"/>
-      <w:lvlText w:val=""/>
-      <w:lvlJc w:val="left"/>
-      <w:pPr>
-        <w:tabs>
-          <w:tab w:val="num" w:pos="5760"/>
-        </w:tabs>
-        <w:ind w:left="5760" w:hanging="360"/>
-      </w:pPr>
-      <w:rPr>
-        <w:rFonts w:ascii="Wingdings" w:hAnsi="Wingdings" w:hint="default"/>
-        <w:sz w:val="20"/>
-      </w:rPr>
-    </w:lvl>
-    <w:lvl w:ilvl="8" w:tentative="1">
-      <w:start w:val="1"/>
-      <w:numFmt w:val="bullet"/>
-      <w:lvlText w:val=""/>
-      <w:lvlJc w:val="left"/>
-      <w:pPr>
-        <w:tabs>
-          <w:tab w:val="num" w:pos="6480"/>
-        </w:tabs>
-        <w:ind w:left="6480" w:hanging="360"/>
-      </w:pPr>
-      <w:rPr>
-        <w:rFonts w:ascii="Wingdings" w:hAnsi="Wingdings" w:hint="default"/>
-        <w:sz w:val="20"/>
-      </w:rPr>
-    </w:lvl>
-  </w:abstractNum>
-  <w:abstractNum w:abstractNumId="26" w15:restartNumberingAfterBreak="0">
-    <w:nsid w:val="39177638"/>
-    <w:multiLevelType w:val="hybridMultilevel"/>
-    <w:tmpl w:val="05EC6A44"/>
-    <w:lvl w:ilvl="0" w:tplc="1009000F">
-      <w:start w:val="1"/>
-      <w:numFmt w:val="decimal"/>
-      <w:lvlText w:val="%1."/>
-      <w:lvlJc w:val="left"/>
-      <w:pPr>
-        <w:ind w:left="720" w:hanging="360"/>
-      </w:pPr>
-    </w:lvl>
-    <w:lvl w:ilvl="1" w:tplc="10090019" w:tentative="1">
-      <w:start w:val="1"/>
-      <w:numFmt w:val="lowerLetter"/>
-      <w:lvlText w:val="%2."/>
-      <w:lvlJc w:val="left"/>
-      <w:pPr>
-        <w:ind w:left="1440" w:hanging="360"/>
-      </w:pPr>
-    </w:lvl>
-    <w:lvl w:ilvl="2" w:tplc="1009001B" w:tentative="1">
-      <w:start w:val="1"/>
-      <w:numFmt w:val="lowerRoman"/>
-      <w:lvlText w:val="%3."/>
-      <w:lvlJc w:val="right"/>
-      <w:pPr>
-        <w:ind w:left="2160" w:hanging="180"/>
-      </w:pPr>
-    </w:lvl>
-    <w:lvl w:ilvl="3" w:tplc="1009000F" w:tentative="1">
-      <w:start w:val="1"/>
-      <w:numFmt w:val="decimal"/>
-      <w:lvlText w:val="%4."/>
-      <w:lvlJc w:val="left"/>
-      <w:pPr>
-        <w:ind w:left="2880" w:hanging="360"/>
-      </w:pPr>
-    </w:lvl>
-    <w:lvl w:ilvl="4" w:tplc="10090019" w:tentative="1">
-      <w:start w:val="1"/>
-      <w:numFmt w:val="lowerLetter"/>
-      <w:lvlText w:val="%5."/>
-      <w:lvlJc w:val="left"/>
-      <w:pPr>
-        <w:ind w:left="3600" w:hanging="360"/>
-      </w:pPr>
-    </w:lvl>
-    <w:lvl w:ilvl="5" w:tplc="1009001B" w:tentative="1">
-      <w:start w:val="1"/>
-      <w:numFmt w:val="lowerRoman"/>
-      <w:lvlText w:val="%6."/>
-      <w:lvlJc w:val="right"/>
-      <w:pPr>
-        <w:ind w:left="4320" w:hanging="180"/>
-      </w:pPr>
-    </w:lvl>
-    <w:lvl w:ilvl="6" w:tplc="1009000F" w:tentative="1">
-      <w:start w:val="1"/>
-      <w:numFmt w:val="decimal"/>
-      <w:lvlText w:val="%7."/>
-      <w:lvlJc w:val="left"/>
-      <w:pPr>
-        <w:ind w:left="5040" w:hanging="360"/>
-      </w:pPr>
-    </w:lvl>
-    <w:lvl w:ilvl="7" w:tplc="10090019" w:tentative="1">
-      <w:start w:val="1"/>
-      <w:numFmt w:val="lowerLetter"/>
-      <w:lvlText w:val="%8."/>
-      <w:lvlJc w:val="left"/>
-      <w:pPr>
-        <w:ind w:left="5760" w:hanging="360"/>
-      </w:pPr>
-    </w:lvl>
-    <w:lvl w:ilvl="8" w:tplc="1009001B" w:tentative="1">
-      <w:start w:val="1"/>
-      <w:numFmt w:val="lowerRoman"/>
-      <w:lvlText w:val="%9."/>
-      <w:lvlJc w:val="right"/>
-      <w:pPr>
-        <w:ind w:left="6480" w:hanging="180"/>
-      </w:pPr>
-    </w:lvl>
-  </w:abstractNum>
-  <w:abstractNum w:abstractNumId="27" w15:restartNumberingAfterBreak="0">
-    <w:nsid w:val="39EF39DF"/>
-    <w:multiLevelType w:val="multilevel"/>
-    <w:tmpl w:val="EA9CDFBE"/>
-    <w:lvl w:ilvl="0">
-      <w:start w:val="1"/>
-      <w:numFmt w:val="bullet"/>
-      <w:lvlText w:val=""/>
-      <w:lvlJc w:val="left"/>
-      <w:pPr>
-        <w:tabs>
-          <w:tab w:val="num" w:pos="720"/>
-        </w:tabs>
-        <w:ind w:left="720" w:hanging="360"/>
-      </w:pPr>
-      <w:rPr>
-        <w:rFonts w:ascii="Symbol" w:hAnsi="Symbol" w:hint="default"/>
-        <w:color w:val="auto"/>
-        <w:sz w:val="20"/>
-      </w:rPr>
-    </w:lvl>
-    <w:lvl w:ilvl="1" w:tentative="1">
-      <w:start w:val="1"/>
-      <w:numFmt w:val="bullet"/>
-      <w:lvlText w:val="o"/>
-      <w:lvlJc w:val="left"/>
-      <w:pPr>
-        <w:tabs>
-          <w:tab w:val="num" w:pos="1440"/>
-        </w:tabs>
-        <w:ind w:left="1440" w:hanging="360"/>
-      </w:pPr>
-      <w:rPr>
-        <w:rFonts w:ascii="Courier New" w:hAnsi="Courier New" w:hint="default"/>
-        <w:sz w:val="20"/>
-      </w:rPr>
-    </w:lvl>
-    <w:lvl w:ilvl="2" w:tentative="1">
-      <w:start w:val="1"/>
-      <w:numFmt w:val="bullet"/>
-      <w:lvlText w:val=""/>
-      <w:lvlJc w:val="left"/>
-      <w:pPr>
-        <w:tabs>
-          <w:tab w:val="num" w:pos="2160"/>
-        </w:tabs>
-        <w:ind w:left="2160" w:hanging="360"/>
-      </w:pPr>
-      <w:rPr>
-        <w:rFonts w:ascii="Wingdings" w:hAnsi="Wingdings" w:hint="default"/>
-        <w:sz w:val="20"/>
-      </w:rPr>
-    </w:lvl>
-    <w:lvl w:ilvl="3" w:tentative="1">
-      <w:start w:val="1"/>
-      <w:numFmt w:val="bullet"/>
-      <w:lvlText w:val=""/>
-      <w:lvlJc w:val="left"/>
-      <w:pPr>
-        <w:tabs>
-          <w:tab w:val="num" w:pos="2880"/>
-        </w:tabs>
-        <w:ind w:left="2880" w:hanging="360"/>
-      </w:pPr>
-      <w:rPr>
-        <w:rFonts w:ascii="Wingdings" w:hAnsi="Wingdings" w:hint="default"/>
-        <w:sz w:val="20"/>
-      </w:rPr>
-    </w:lvl>
-    <w:lvl w:ilvl="4" w:tentative="1">
-      <w:start w:val="1"/>
-      <w:numFmt w:val="bullet"/>
-      <w:lvlText w:val=""/>
-      <w:lvlJc w:val="left"/>
-      <w:pPr>
-        <w:tabs>
-          <w:tab w:val="num" w:pos="3600"/>
-        </w:tabs>
-        <w:ind w:left="3600" w:hanging="360"/>
-      </w:pPr>
-      <w:rPr>
-        <w:rFonts w:ascii="Wingdings" w:hAnsi="Wingdings" w:hint="default"/>
-        <w:sz w:val="20"/>
-      </w:rPr>
-    </w:lvl>
-    <w:lvl w:ilvl="5" w:tentative="1">
-      <w:start w:val="1"/>
-      <w:numFmt w:val="bullet"/>
-      <w:lvlText w:val=""/>
-      <w:lvlJc w:val="left"/>
-      <w:pPr>
-        <w:tabs>
-          <w:tab w:val="num" w:pos="4320"/>
-        </w:tabs>
-        <w:ind w:left="4320" w:hanging="360"/>
-      </w:pPr>
-      <w:rPr>
-        <w:rFonts w:ascii="Wingdings" w:hAnsi="Wingdings" w:hint="default"/>
-        <w:sz w:val="20"/>
-      </w:rPr>
-    </w:lvl>
-    <w:lvl w:ilvl="6" w:tentative="1">
-      <w:start w:val="1"/>
-      <w:numFmt w:val="bullet"/>
-      <w:lvlText w:val=""/>
-      <w:lvlJc w:val="left"/>
-      <w:pPr>
-        <w:tabs>
-          <w:tab w:val="num" w:pos="5040"/>
-        </w:tabs>
-        <w:ind w:left="5040" w:hanging="360"/>
-      </w:pPr>
-      <w:rPr>
-        <w:rFonts w:ascii="Wingdings" w:hAnsi="Wingdings" w:hint="default"/>
-        <w:sz w:val="20"/>
-      </w:rPr>
-    </w:lvl>
-    <w:lvl w:ilvl="7" w:tentative="1">
-      <w:start w:val="1"/>
-      <w:numFmt w:val="bullet"/>
-      <w:lvlText w:val=""/>
-      <w:lvlJc w:val="left"/>
-      <w:pPr>
-        <w:tabs>
-          <w:tab w:val="num" w:pos="5760"/>
-        </w:tabs>
-        <w:ind w:left="5760" w:hanging="360"/>
-      </w:pPr>
-      <w:rPr>
-        <w:rFonts w:ascii="Wingdings" w:hAnsi="Wingdings" w:hint="default"/>
-        <w:sz w:val="20"/>
-      </w:rPr>
-    </w:lvl>
-    <w:lvl w:ilvl="8" w:tentative="1">
-      <w:start w:val="1"/>
-      <w:numFmt w:val="bullet"/>
-      <w:lvlText w:val=""/>
-      <w:lvlJc w:val="left"/>
-      <w:pPr>
-        <w:tabs>
-          <w:tab w:val="num" w:pos="6480"/>
-        </w:tabs>
-        <w:ind w:left="6480" w:hanging="360"/>
-      </w:pPr>
-      <w:rPr>
-        <w:rFonts w:ascii="Wingdings" w:hAnsi="Wingdings" w:hint="default"/>
-        <w:sz w:val="20"/>
-      </w:rPr>
-    </w:lvl>
-  </w:abstractNum>
-  <w:abstractNum w:abstractNumId="28" w15:restartNumberingAfterBreak="0">
-    <w:nsid w:val="3BF02719"/>
-    <w:multiLevelType w:val="hybridMultilevel"/>
-    <w:tmpl w:val="2CA41B70"/>
-    <w:lvl w:ilvl="0" w:tplc="0AFE2F20">
-      <w:start w:val="2"/>
-      <w:numFmt w:val="bullet"/>
-      <w:lvlText w:val="-"/>
-      <w:lvlJc w:val="left"/>
-      <w:pPr>
-        <w:ind w:left="720" w:hanging="360"/>
-      </w:pPr>
-      <w:rPr>
-        <w:rFonts w:ascii="Calibri" w:eastAsiaTheme="minorHAnsi" w:hAnsi="Calibri" w:cs="Calibri" w:hint="default"/>
-      </w:rPr>
-    </w:lvl>
-    <w:lvl w:ilvl="1" w:tplc="10090003" w:tentative="1">
-      <w:start w:val="1"/>
-      <w:numFmt w:val="bullet"/>
-      <w:lvlText w:val="o"/>
-      <w:lvlJc w:val="left"/>
-      <w:pPr>
-        <w:ind w:left="1440" w:hanging="360"/>
-      </w:pPr>
-      <w:rPr>
-        <w:rFonts w:ascii="Courier New" w:hAnsi="Courier New" w:cs="Courier New" w:hint="default"/>
-      </w:rPr>
-    </w:lvl>
-    <w:lvl w:ilvl="2" w:tplc="10090005" w:tentative="1">
-      <w:start w:val="1"/>
-      <w:numFmt w:val="bullet"/>
-      <w:lvlText w:val=""/>
-      <w:lvlJc w:val="left"/>
-      <w:pPr>
-        <w:ind w:left="2160" w:hanging="360"/>
-      </w:pPr>
-      <w:rPr>
-        <w:rFonts w:ascii="Wingdings" w:hAnsi="Wingdings" w:hint="default"/>
-      </w:rPr>
-    </w:lvl>
-    <w:lvl w:ilvl="3" w:tplc="10090001" w:tentative="1">
-      <w:start w:val="1"/>
-      <w:numFmt w:val="bullet"/>
-      <w:lvlText w:val=""/>
-      <w:lvlJc w:val="left"/>
-      <w:pPr>
-        <w:ind w:left="2880" w:hanging="360"/>
-      </w:pPr>
-      <w:rPr>
-        <w:rFonts w:ascii="Symbol" w:hAnsi="Symbol" w:hint="default"/>
-      </w:rPr>
-    </w:lvl>
-    <w:lvl w:ilvl="4" w:tplc="10090003" w:tentative="1">
-      <w:start w:val="1"/>
-      <w:numFmt w:val="bullet"/>
-      <w:lvlText w:val="o"/>
-      <w:lvlJc w:val="left"/>
-      <w:pPr>
-        <w:ind w:left="3600" w:hanging="360"/>
-      </w:pPr>
-      <w:rPr>
-        <w:rFonts w:ascii="Courier New" w:hAnsi="Courier New" w:cs="Courier New" w:hint="default"/>
-      </w:rPr>
-    </w:lvl>
-    <w:lvl w:ilvl="5" w:tplc="10090005" w:tentative="1">
-      <w:start w:val="1"/>
-      <w:numFmt w:val="bullet"/>
-      <w:lvlText w:val=""/>
-      <w:lvlJc w:val="left"/>
-      <w:pPr>
-        <w:ind w:left="4320" w:hanging="360"/>
-      </w:pPr>
-      <w:rPr>
-        <w:rFonts w:ascii="Wingdings" w:hAnsi="Wingdings" w:hint="default"/>
-      </w:rPr>
-    </w:lvl>
-    <w:lvl w:ilvl="6" w:tplc="10090001" w:tentative="1">
-      <w:start w:val="1"/>
-      <w:numFmt w:val="bullet"/>
-      <w:lvlText w:val=""/>
-      <w:lvlJc w:val="left"/>
-      <w:pPr>
-        <w:ind w:left="5040" w:hanging="360"/>
-      </w:pPr>
-      <w:rPr>
-        <w:rFonts w:ascii="Symbol" w:hAnsi="Symbol" w:hint="default"/>
-      </w:rPr>
-    </w:lvl>
-    <w:lvl w:ilvl="7" w:tplc="10090003" w:tentative="1">
-      <w:start w:val="1"/>
-      <w:numFmt w:val="bullet"/>
-      <w:lvlText w:val="o"/>
-      <w:lvlJc w:val="left"/>
-      <w:pPr>
-        <w:ind w:left="5760" w:hanging="360"/>
-      </w:pPr>
-      <w:rPr>
-        <w:rFonts w:ascii="Courier New" w:hAnsi="Courier New" w:cs="Courier New" w:hint="default"/>
-      </w:rPr>
-    </w:lvl>
-    <w:lvl w:ilvl="8" w:tplc="10090005" w:tentative="1">
-      <w:start w:val="1"/>
-      <w:numFmt w:val="bullet"/>
-      <w:lvlText w:val=""/>
-      <w:lvlJc w:val="left"/>
-      <w:pPr>
-        <w:ind w:left="6480" w:hanging="360"/>
-      </w:pPr>
-      <w:rPr>
-        <w:rFonts w:ascii="Wingdings" w:hAnsi="Wingdings" w:hint="default"/>
-      </w:rPr>
-    </w:lvl>
-  </w:abstractNum>
-  <w:abstractNum w:abstractNumId="29" w15:restartNumberingAfterBreak="0">
-    <w:nsid w:val="3DEA01E6"/>
-    <w:multiLevelType w:val="hybridMultilevel"/>
-    <w:tmpl w:val="0E82EBA8"/>
-    <w:lvl w:ilvl="0" w:tplc="0AFE2F20">
-      <w:start w:val="2"/>
-      <w:numFmt w:val="bullet"/>
-      <w:lvlText w:val="-"/>
-      <w:lvlJc w:val="left"/>
-      <w:pPr>
-        <w:ind w:left="720" w:hanging="360"/>
-      </w:pPr>
-      <w:rPr>
-        <w:rFonts w:ascii="Calibri" w:eastAsiaTheme="minorHAnsi" w:hAnsi="Calibri" w:cs="Calibri" w:hint="default"/>
-      </w:rPr>
-    </w:lvl>
-    <w:lvl w:ilvl="1" w:tplc="10090003" w:tentative="1">
-      <w:start w:val="1"/>
-      <w:numFmt w:val="bullet"/>
-      <w:lvlText w:val="o"/>
-      <w:lvlJc w:val="left"/>
-      <w:pPr>
-        <w:ind w:left="1440" w:hanging="360"/>
-      </w:pPr>
-      <w:rPr>
-        <w:rFonts w:ascii="Courier New" w:hAnsi="Courier New" w:cs="Courier New" w:hint="default"/>
-      </w:rPr>
-    </w:lvl>
-    <w:lvl w:ilvl="2" w:tplc="10090005" w:tentative="1">
-      <w:start w:val="1"/>
-      <w:numFmt w:val="bullet"/>
-      <w:lvlText w:val=""/>
-      <w:lvlJc w:val="left"/>
-      <w:pPr>
-        <w:ind w:left="2160" w:hanging="360"/>
-      </w:pPr>
-      <w:rPr>
-        <w:rFonts w:ascii="Wingdings" w:hAnsi="Wingdings" w:hint="default"/>
-      </w:rPr>
-    </w:lvl>
-    <w:lvl w:ilvl="3" w:tplc="10090001" w:tentative="1">
-      <w:start w:val="1"/>
-      <w:numFmt w:val="bullet"/>
-      <w:lvlText w:val=""/>
-      <w:lvlJc w:val="left"/>
-      <w:pPr>
-        <w:ind w:left="2880" w:hanging="360"/>
-      </w:pPr>
-      <w:rPr>
-        <w:rFonts w:ascii="Symbol" w:hAnsi="Symbol" w:hint="default"/>
-      </w:rPr>
-    </w:lvl>
-    <w:lvl w:ilvl="4" w:tplc="10090003" w:tentative="1">
-      <w:start w:val="1"/>
-      <w:numFmt w:val="bullet"/>
-      <w:lvlText w:val="o"/>
-      <w:lvlJc w:val="left"/>
-      <w:pPr>
-        <w:ind w:left="3600" w:hanging="360"/>
-      </w:pPr>
-      <w:rPr>
-        <w:rFonts w:ascii="Courier New" w:hAnsi="Courier New" w:cs="Courier New" w:hint="default"/>
-      </w:rPr>
-    </w:lvl>
-    <w:lvl w:ilvl="5" w:tplc="10090005" w:tentative="1">
-      <w:start w:val="1"/>
-      <w:numFmt w:val="bullet"/>
-      <w:lvlText w:val=""/>
-      <w:lvlJc w:val="left"/>
-      <w:pPr>
-        <w:ind w:left="4320" w:hanging="360"/>
-      </w:pPr>
-      <w:rPr>
-        <w:rFonts w:ascii="Wingdings" w:hAnsi="Wingdings" w:hint="default"/>
-      </w:rPr>
-    </w:lvl>
-    <w:lvl w:ilvl="6" w:tplc="10090001" w:tentative="1">
-      <w:start w:val="1"/>
-      <w:numFmt w:val="bullet"/>
-      <w:lvlText w:val=""/>
-      <w:lvlJc w:val="left"/>
-      <w:pPr>
-        <w:ind w:left="5040" w:hanging="360"/>
-      </w:pPr>
-      <w:rPr>
-        <w:rFonts w:ascii="Symbol" w:hAnsi="Symbol" w:hint="default"/>
-      </w:rPr>
-    </w:lvl>
-    <w:lvl w:ilvl="7" w:tplc="10090003" w:tentative="1">
-      <w:start w:val="1"/>
-      <w:numFmt w:val="bullet"/>
-      <w:lvlText w:val="o"/>
-      <w:lvlJc w:val="left"/>
-      <w:pPr>
-        <w:ind w:left="5760" w:hanging="360"/>
-      </w:pPr>
-      <w:rPr>
-        <w:rFonts w:ascii="Courier New" w:hAnsi="Courier New" w:cs="Courier New" w:hint="default"/>
-      </w:rPr>
-    </w:lvl>
-    <w:lvl w:ilvl="8" w:tplc="10090005" w:tentative="1">
-      <w:start w:val="1"/>
-      <w:numFmt w:val="bullet"/>
-      <w:lvlText w:val=""/>
-      <w:lvlJc w:val="left"/>
-      <w:pPr>
-        <w:ind w:left="6480" w:hanging="360"/>
-      </w:pPr>
-      <w:rPr>
-        <w:rFonts w:ascii="Wingdings" w:hAnsi="Wingdings" w:hint="default"/>
-      </w:rPr>
-    </w:lvl>
-  </w:abstractNum>
-  <w:abstractNum w:abstractNumId="30" w15:restartNumberingAfterBreak="0">
+  <w:abstractNum w:abstractNumId="9" w15:restartNumberingAfterBreak="0">
     <w:nsid w:val="3EE33D9B"/>
     <w:multiLevelType w:val="hybridMultilevel"/>
     <w:tmpl w:val="D4044726"/>
@@ -7962,120 +5693,7 @@
       </w:pPr>
     </w:lvl>
   </w:abstractNum>
-  <w:abstractNum w:abstractNumId="31" w15:restartNumberingAfterBreak="0">
-    <w:nsid w:val="3FBC60B3"/>
-    <w:multiLevelType w:val="hybridMultilevel"/>
-    <w:tmpl w:val="00DC525C"/>
-    <w:lvl w:ilvl="0" w:tplc="0AFE2F20">
-      <w:start w:val="2"/>
-      <w:numFmt w:val="bullet"/>
-      <w:lvlText w:val="-"/>
-      <w:lvlJc w:val="left"/>
-      <w:pPr>
-        <w:ind w:left="720" w:hanging="360"/>
-      </w:pPr>
-      <w:rPr>
-        <w:rFonts w:ascii="Calibri" w:eastAsiaTheme="minorHAnsi" w:hAnsi="Calibri" w:cs="Calibri" w:hint="default"/>
-      </w:rPr>
-    </w:lvl>
-    <w:lvl w:ilvl="1" w:tplc="10090003" w:tentative="1">
-      <w:start w:val="1"/>
-      <w:numFmt w:val="bullet"/>
-      <w:lvlText w:val="o"/>
-      <w:lvlJc w:val="left"/>
-      <w:pPr>
-        <w:ind w:left="1440" w:hanging="360"/>
-      </w:pPr>
-      <w:rPr>
-        <w:rFonts w:ascii="Courier New" w:hAnsi="Courier New" w:cs="Courier New" w:hint="default"/>
-      </w:rPr>
-    </w:lvl>
-    <w:lvl w:ilvl="2" w:tplc="10090005" w:tentative="1">
-      <w:start w:val="1"/>
-      <w:numFmt w:val="bullet"/>
-      <w:lvlText w:val=""/>
-      <w:lvlJc w:val="left"/>
-      <w:pPr>
-        <w:ind w:left="2160" w:hanging="360"/>
-      </w:pPr>
-      <w:rPr>
-        <w:rFonts w:ascii="Wingdings" w:hAnsi="Wingdings" w:hint="default"/>
-      </w:rPr>
-    </w:lvl>
-    <w:lvl w:ilvl="3" w:tplc="10090001" w:tentative="1">
-      <w:start w:val="1"/>
-      <w:numFmt w:val="bullet"/>
-      <w:lvlText w:val=""/>
-      <w:lvlJc w:val="left"/>
-      <w:pPr>
-        <w:ind w:left="2880" w:hanging="360"/>
-      </w:pPr>
-      <w:rPr>
-        <w:rFonts w:ascii="Symbol" w:hAnsi="Symbol" w:hint="default"/>
-      </w:rPr>
-    </w:lvl>
-    <w:lvl w:ilvl="4" w:tplc="10090003" w:tentative="1">
-      <w:start w:val="1"/>
-      <w:numFmt w:val="bullet"/>
-      <w:lvlText w:val="o"/>
-      <w:lvlJc w:val="left"/>
-      <w:pPr>
-        <w:ind w:left="3600" w:hanging="360"/>
-      </w:pPr>
-      <w:rPr>
-        <w:rFonts w:ascii="Courier New" w:hAnsi="Courier New" w:cs="Courier New" w:hint="default"/>
-      </w:rPr>
-    </w:lvl>
-    <w:lvl w:ilvl="5" w:tplc="10090005" w:tentative="1">
-      <w:start w:val="1"/>
-      <w:numFmt w:val="bullet"/>
-      <w:lvlText w:val=""/>
-      <w:lvlJc w:val="left"/>
-      <w:pPr>
-        <w:ind w:left="4320" w:hanging="360"/>
-      </w:pPr>
-      <w:rPr>
-        <w:rFonts w:ascii="Wingdings" w:hAnsi="Wingdings" w:hint="default"/>
-      </w:rPr>
-    </w:lvl>
-    <w:lvl w:ilvl="6" w:tplc="10090001" w:tentative="1">
-      <w:start w:val="1"/>
-      <w:numFmt w:val="bullet"/>
-      <w:lvlText w:val=""/>
-      <w:lvlJc w:val="left"/>
-      <w:pPr>
-        <w:ind w:left="5040" w:hanging="360"/>
-      </w:pPr>
-      <w:rPr>
-        <w:rFonts w:ascii="Symbol" w:hAnsi="Symbol" w:hint="default"/>
-      </w:rPr>
-    </w:lvl>
-    <w:lvl w:ilvl="7" w:tplc="10090003" w:tentative="1">
-      <w:start w:val="1"/>
-      <w:numFmt w:val="bullet"/>
-      <w:lvlText w:val="o"/>
-      <w:lvlJc w:val="left"/>
-      <w:pPr>
-        <w:ind w:left="5760" w:hanging="360"/>
-      </w:pPr>
-      <w:rPr>
-        <w:rFonts w:ascii="Courier New" w:hAnsi="Courier New" w:cs="Courier New" w:hint="default"/>
-      </w:rPr>
-    </w:lvl>
-    <w:lvl w:ilvl="8" w:tplc="10090005" w:tentative="1">
-      <w:start w:val="1"/>
-      <w:numFmt w:val="bullet"/>
-      <w:lvlText w:val=""/>
-      <w:lvlJc w:val="left"/>
-      <w:pPr>
-        <w:ind w:left="6480" w:hanging="360"/>
-      </w:pPr>
-      <w:rPr>
-        <w:rFonts w:ascii="Wingdings" w:hAnsi="Wingdings" w:hint="default"/>
-      </w:rPr>
-    </w:lvl>
-  </w:abstractNum>
-  <w:abstractNum w:abstractNumId="32" w15:restartNumberingAfterBreak="0">
+  <w:abstractNum w:abstractNumId="10" w15:restartNumberingAfterBreak="0">
     <w:nsid w:val="419525CA"/>
     <w:multiLevelType w:val="hybridMultilevel"/>
     <w:tmpl w:val="45867104"/>
@@ -8164,479 +5782,7 @@
       </w:pPr>
     </w:lvl>
   </w:abstractNum>
-  <w:abstractNum w:abstractNumId="33" w15:restartNumberingAfterBreak="0">
-    <w:nsid w:val="46556C20"/>
-    <w:multiLevelType w:val="multilevel"/>
-    <w:tmpl w:val="BBF2DEFA"/>
-    <w:lvl w:ilvl="0">
-      <w:start w:val="1"/>
-      <w:numFmt w:val="bullet"/>
-      <w:lvlText w:val=""/>
-      <w:lvlJc w:val="left"/>
-      <w:pPr>
-        <w:tabs>
-          <w:tab w:val="num" w:pos="720"/>
-        </w:tabs>
-        <w:ind w:left="720" w:hanging="360"/>
-      </w:pPr>
-      <w:rPr>
-        <w:rFonts w:ascii="Symbol" w:hAnsi="Symbol" w:hint="default"/>
-        <w:sz w:val="20"/>
-      </w:rPr>
-    </w:lvl>
-    <w:lvl w:ilvl="1" w:tentative="1">
-      <w:start w:val="1"/>
-      <w:numFmt w:val="bullet"/>
-      <w:lvlText w:val="o"/>
-      <w:lvlJc w:val="left"/>
-      <w:pPr>
-        <w:tabs>
-          <w:tab w:val="num" w:pos="1440"/>
-        </w:tabs>
-        <w:ind w:left="1440" w:hanging="360"/>
-      </w:pPr>
-      <w:rPr>
-        <w:rFonts w:ascii="Courier New" w:hAnsi="Courier New" w:hint="default"/>
-        <w:sz w:val="20"/>
-      </w:rPr>
-    </w:lvl>
-    <w:lvl w:ilvl="2" w:tentative="1">
-      <w:start w:val="1"/>
-      <w:numFmt w:val="bullet"/>
-      <w:lvlText w:val=""/>
-      <w:lvlJc w:val="left"/>
-      <w:pPr>
-        <w:tabs>
-          <w:tab w:val="num" w:pos="2160"/>
-        </w:tabs>
-        <w:ind w:left="2160" w:hanging="360"/>
-      </w:pPr>
-      <w:rPr>
-        <w:rFonts w:ascii="Wingdings" w:hAnsi="Wingdings" w:hint="default"/>
-        <w:sz w:val="20"/>
-      </w:rPr>
-    </w:lvl>
-    <w:lvl w:ilvl="3" w:tentative="1">
-      <w:start w:val="1"/>
-      <w:numFmt w:val="bullet"/>
-      <w:lvlText w:val=""/>
-      <w:lvlJc w:val="left"/>
-      <w:pPr>
-        <w:tabs>
-          <w:tab w:val="num" w:pos="2880"/>
-        </w:tabs>
-        <w:ind w:left="2880" w:hanging="360"/>
-      </w:pPr>
-      <w:rPr>
-        <w:rFonts w:ascii="Wingdings" w:hAnsi="Wingdings" w:hint="default"/>
-        <w:sz w:val="20"/>
-      </w:rPr>
-    </w:lvl>
-    <w:lvl w:ilvl="4" w:tentative="1">
-      <w:start w:val="1"/>
-      <w:numFmt w:val="bullet"/>
-      <w:lvlText w:val=""/>
-      <w:lvlJc w:val="left"/>
-      <w:pPr>
-        <w:tabs>
-          <w:tab w:val="num" w:pos="3600"/>
-        </w:tabs>
-        <w:ind w:left="3600" w:hanging="360"/>
-      </w:pPr>
-      <w:rPr>
-        <w:rFonts w:ascii="Wingdings" w:hAnsi="Wingdings" w:hint="default"/>
-        <w:sz w:val="20"/>
-      </w:rPr>
-    </w:lvl>
-    <w:lvl w:ilvl="5" w:tentative="1">
-      <w:start w:val="1"/>
-      <w:numFmt w:val="bullet"/>
-      <w:lvlText w:val=""/>
-      <w:lvlJc w:val="left"/>
-      <w:pPr>
-        <w:tabs>
-          <w:tab w:val="num" w:pos="4320"/>
-        </w:tabs>
-        <w:ind w:left="4320" w:hanging="360"/>
-      </w:pPr>
-      <w:rPr>
-        <w:rFonts w:ascii="Wingdings" w:hAnsi="Wingdings" w:hint="default"/>
-        <w:sz w:val="20"/>
-      </w:rPr>
-    </w:lvl>
-    <w:lvl w:ilvl="6" w:tentative="1">
-      <w:start w:val="1"/>
-      <w:numFmt w:val="bullet"/>
-      <w:lvlText w:val=""/>
-      <w:lvlJc w:val="left"/>
-      <w:pPr>
-        <w:tabs>
-          <w:tab w:val="num" w:pos="5040"/>
-        </w:tabs>
-        <w:ind w:left="5040" w:hanging="360"/>
-      </w:pPr>
-      <w:rPr>
-        <w:rFonts w:ascii="Wingdings" w:hAnsi="Wingdings" w:hint="default"/>
-        <w:sz w:val="20"/>
-      </w:rPr>
-    </w:lvl>
-    <w:lvl w:ilvl="7" w:tentative="1">
-      <w:start w:val="1"/>
-      <w:numFmt w:val="bullet"/>
-      <w:lvlText w:val=""/>
-      <w:lvlJc w:val="left"/>
-      <w:pPr>
-        <w:tabs>
-          <w:tab w:val="num" w:pos="5760"/>
-        </w:tabs>
-        <w:ind w:left="5760" w:hanging="360"/>
-      </w:pPr>
-      <w:rPr>
-        <w:rFonts w:ascii="Wingdings" w:hAnsi="Wingdings" w:hint="default"/>
-        <w:sz w:val="20"/>
-      </w:rPr>
-    </w:lvl>
-    <w:lvl w:ilvl="8" w:tentative="1">
-      <w:start w:val="1"/>
-      <w:numFmt w:val="bullet"/>
-      <w:lvlText w:val=""/>
-      <w:lvlJc w:val="left"/>
-      <w:pPr>
-        <w:tabs>
-          <w:tab w:val="num" w:pos="6480"/>
-        </w:tabs>
-        <w:ind w:left="6480" w:hanging="360"/>
-      </w:pPr>
-      <w:rPr>
-        <w:rFonts w:ascii="Wingdings" w:hAnsi="Wingdings" w:hint="default"/>
-        <w:sz w:val="20"/>
-      </w:rPr>
-    </w:lvl>
-  </w:abstractNum>
-  <w:abstractNum w:abstractNumId="34" w15:restartNumberingAfterBreak="0">
-    <w:nsid w:val="48290440"/>
-    <w:multiLevelType w:val="hybridMultilevel"/>
-    <w:tmpl w:val="5EFA1700"/>
-    <w:lvl w:ilvl="0" w:tplc="10090001">
-      <w:start w:val="1"/>
-      <w:numFmt w:val="bullet"/>
-      <w:lvlText w:val=""/>
-      <w:lvlJc w:val="left"/>
-      <w:pPr>
-        <w:ind w:left="720" w:hanging="360"/>
-      </w:pPr>
-      <w:rPr>
-        <w:rFonts w:ascii="Symbol" w:hAnsi="Symbol" w:hint="default"/>
-      </w:rPr>
-    </w:lvl>
-    <w:lvl w:ilvl="1" w:tplc="10090003" w:tentative="1">
-      <w:start w:val="1"/>
-      <w:numFmt w:val="bullet"/>
-      <w:lvlText w:val="o"/>
-      <w:lvlJc w:val="left"/>
-      <w:pPr>
-        <w:ind w:left="1440" w:hanging="360"/>
-      </w:pPr>
-      <w:rPr>
-        <w:rFonts w:ascii="Courier New" w:hAnsi="Courier New" w:cs="Courier New" w:hint="default"/>
-      </w:rPr>
-    </w:lvl>
-    <w:lvl w:ilvl="2" w:tplc="10090005" w:tentative="1">
-      <w:start w:val="1"/>
-      <w:numFmt w:val="bullet"/>
-      <w:lvlText w:val=""/>
-      <w:lvlJc w:val="left"/>
-      <w:pPr>
-        <w:ind w:left="2160" w:hanging="360"/>
-      </w:pPr>
-      <w:rPr>
-        <w:rFonts w:ascii="Wingdings" w:hAnsi="Wingdings" w:hint="default"/>
-      </w:rPr>
-    </w:lvl>
-    <w:lvl w:ilvl="3" w:tplc="10090001" w:tentative="1">
-      <w:start w:val="1"/>
-      <w:numFmt w:val="bullet"/>
-      <w:lvlText w:val=""/>
-      <w:lvlJc w:val="left"/>
-      <w:pPr>
-        <w:ind w:left="2880" w:hanging="360"/>
-      </w:pPr>
-      <w:rPr>
-        <w:rFonts w:ascii="Symbol" w:hAnsi="Symbol" w:hint="default"/>
-      </w:rPr>
-    </w:lvl>
-    <w:lvl w:ilvl="4" w:tplc="10090003" w:tentative="1">
-      <w:start w:val="1"/>
-      <w:numFmt w:val="bullet"/>
-      <w:lvlText w:val="o"/>
-      <w:lvlJc w:val="left"/>
-      <w:pPr>
-        <w:ind w:left="3600" w:hanging="360"/>
-      </w:pPr>
-      <w:rPr>
-        <w:rFonts w:ascii="Courier New" w:hAnsi="Courier New" w:cs="Courier New" w:hint="default"/>
-      </w:rPr>
-    </w:lvl>
-    <w:lvl w:ilvl="5" w:tplc="10090005" w:tentative="1">
-      <w:start w:val="1"/>
-      <w:numFmt w:val="bullet"/>
-      <w:lvlText w:val=""/>
-      <w:lvlJc w:val="left"/>
-      <w:pPr>
-        <w:ind w:left="4320" w:hanging="360"/>
-      </w:pPr>
-      <w:rPr>
-        <w:rFonts w:ascii="Wingdings" w:hAnsi="Wingdings" w:hint="default"/>
-      </w:rPr>
-    </w:lvl>
-    <w:lvl w:ilvl="6" w:tplc="10090001" w:tentative="1">
-      <w:start w:val="1"/>
-      <w:numFmt w:val="bullet"/>
-      <w:lvlText w:val=""/>
-      <w:lvlJc w:val="left"/>
-      <w:pPr>
-        <w:ind w:left="5040" w:hanging="360"/>
-      </w:pPr>
-      <w:rPr>
-        <w:rFonts w:ascii="Symbol" w:hAnsi="Symbol" w:hint="default"/>
-      </w:rPr>
-    </w:lvl>
-    <w:lvl w:ilvl="7" w:tplc="10090003" w:tentative="1">
-      <w:start w:val="1"/>
-      <w:numFmt w:val="bullet"/>
-      <w:lvlText w:val="o"/>
-      <w:lvlJc w:val="left"/>
-      <w:pPr>
-        <w:ind w:left="5760" w:hanging="360"/>
-      </w:pPr>
-      <w:rPr>
-        <w:rFonts w:ascii="Courier New" w:hAnsi="Courier New" w:cs="Courier New" w:hint="default"/>
-      </w:rPr>
-    </w:lvl>
-    <w:lvl w:ilvl="8" w:tplc="10090005" w:tentative="1">
-      <w:start w:val="1"/>
-      <w:numFmt w:val="bullet"/>
-      <w:lvlText w:val=""/>
-      <w:lvlJc w:val="left"/>
-      <w:pPr>
-        <w:ind w:left="6480" w:hanging="360"/>
-      </w:pPr>
-      <w:rPr>
-        <w:rFonts w:ascii="Wingdings" w:hAnsi="Wingdings" w:hint="default"/>
-      </w:rPr>
-    </w:lvl>
-  </w:abstractNum>
-  <w:abstractNum w:abstractNumId="35" w15:restartNumberingAfterBreak="0">
-    <w:nsid w:val="48D72AC3"/>
-    <w:multiLevelType w:val="multilevel"/>
-    <w:tmpl w:val="A2FC4E98"/>
-    <w:lvl w:ilvl="0">
-      <w:start w:val="1"/>
-      <w:numFmt w:val="upperLetter"/>
-      <w:lvlText w:val="%1."/>
-      <w:lvlJc w:val="left"/>
-      <w:pPr>
-        <w:tabs>
-          <w:tab w:val="num" w:pos="720"/>
-        </w:tabs>
-        <w:ind w:left="720" w:hanging="360"/>
-      </w:pPr>
-    </w:lvl>
-    <w:lvl w:ilvl="1">
-      <w:start w:val="1"/>
-      <w:numFmt w:val="bullet"/>
-      <w:lvlText w:val="o"/>
-      <w:lvlJc w:val="left"/>
-      <w:pPr>
-        <w:tabs>
-          <w:tab w:val="num" w:pos="1440"/>
-        </w:tabs>
-        <w:ind w:left="1440" w:hanging="360"/>
-      </w:pPr>
-      <w:rPr>
-        <w:rFonts w:ascii="Courier New" w:hAnsi="Courier New" w:hint="default"/>
-        <w:sz w:val="20"/>
-      </w:rPr>
-    </w:lvl>
-    <w:lvl w:ilvl="2">
-      <w:start w:val="1"/>
-      <w:numFmt w:val="bullet"/>
-      <w:lvlText w:val=""/>
-      <w:lvlJc w:val="left"/>
-      <w:pPr>
-        <w:tabs>
-          <w:tab w:val="num" w:pos="2160"/>
-        </w:tabs>
-        <w:ind w:left="2160" w:hanging="360"/>
-      </w:pPr>
-      <w:rPr>
-        <w:rFonts w:ascii="Wingdings" w:hAnsi="Wingdings" w:hint="default"/>
-        <w:sz w:val="20"/>
-      </w:rPr>
-    </w:lvl>
-    <w:lvl w:ilvl="3" w:tentative="1">
-      <w:start w:val="1"/>
-      <w:numFmt w:val="decimal"/>
-      <w:lvlText w:val="%4."/>
-      <w:lvlJc w:val="left"/>
-      <w:pPr>
-        <w:tabs>
-          <w:tab w:val="num" w:pos="2880"/>
-        </w:tabs>
-        <w:ind w:left="2880" w:hanging="360"/>
-      </w:pPr>
-    </w:lvl>
-    <w:lvl w:ilvl="4" w:tentative="1">
-      <w:start w:val="1"/>
-      <w:numFmt w:val="decimal"/>
-      <w:lvlText w:val="%5."/>
-      <w:lvlJc w:val="left"/>
-      <w:pPr>
-        <w:tabs>
-          <w:tab w:val="num" w:pos="3600"/>
-        </w:tabs>
-        <w:ind w:left="3600" w:hanging="360"/>
-      </w:pPr>
-    </w:lvl>
-    <w:lvl w:ilvl="5" w:tentative="1">
-      <w:start w:val="1"/>
-      <w:numFmt w:val="decimal"/>
-      <w:lvlText w:val="%6."/>
-      <w:lvlJc w:val="left"/>
-      <w:pPr>
-        <w:tabs>
-          <w:tab w:val="num" w:pos="4320"/>
-        </w:tabs>
-        <w:ind w:left="4320" w:hanging="360"/>
-      </w:pPr>
-    </w:lvl>
-    <w:lvl w:ilvl="6" w:tentative="1">
-      <w:start w:val="1"/>
-      <w:numFmt w:val="decimal"/>
-      <w:lvlText w:val="%7."/>
-      <w:lvlJc w:val="left"/>
-      <w:pPr>
-        <w:tabs>
-          <w:tab w:val="num" w:pos="5040"/>
-        </w:tabs>
-        <w:ind w:left="5040" w:hanging="360"/>
-      </w:pPr>
-    </w:lvl>
-    <w:lvl w:ilvl="7" w:tentative="1">
-      <w:start w:val="1"/>
-      <w:numFmt w:val="decimal"/>
-      <w:lvlText w:val="%8."/>
-      <w:lvlJc w:val="left"/>
-      <w:pPr>
-        <w:tabs>
-          <w:tab w:val="num" w:pos="5760"/>
-        </w:tabs>
-        <w:ind w:left="5760" w:hanging="360"/>
-      </w:pPr>
-    </w:lvl>
-    <w:lvl w:ilvl="8" w:tentative="1">
-      <w:start w:val="1"/>
-      <w:numFmt w:val="decimal"/>
-      <w:lvlText w:val="%9."/>
-      <w:lvlJc w:val="left"/>
-      <w:pPr>
-        <w:tabs>
-          <w:tab w:val="num" w:pos="6480"/>
-        </w:tabs>
-        <w:ind w:left="6480" w:hanging="360"/>
-      </w:pPr>
-    </w:lvl>
-  </w:abstractNum>
-  <w:abstractNum w:abstractNumId="36" w15:restartNumberingAfterBreak="0">
-    <w:nsid w:val="4913175F"/>
-    <w:multiLevelType w:val="hybridMultilevel"/>
-    <w:tmpl w:val="FC12E26E"/>
-    <w:lvl w:ilvl="0" w:tplc="1009000F">
-      <w:start w:val="1"/>
-      <w:numFmt w:val="decimal"/>
-      <w:lvlText w:val="%1."/>
-      <w:lvlJc w:val="left"/>
-      <w:pPr>
-        <w:ind w:left="720" w:hanging="360"/>
-      </w:pPr>
-      <w:rPr>
-        <w:rFonts w:hint="default"/>
-      </w:rPr>
-    </w:lvl>
-    <w:lvl w:ilvl="1" w:tplc="10090019" w:tentative="1">
-      <w:start w:val="1"/>
-      <w:numFmt w:val="lowerLetter"/>
-      <w:lvlText w:val="%2."/>
-      <w:lvlJc w:val="left"/>
-      <w:pPr>
-        <w:ind w:left="1440" w:hanging="360"/>
-      </w:pPr>
-    </w:lvl>
-    <w:lvl w:ilvl="2" w:tplc="1009001B" w:tentative="1">
-      <w:start w:val="1"/>
-      <w:numFmt w:val="lowerRoman"/>
-      <w:lvlText w:val="%3."/>
-      <w:lvlJc w:val="right"/>
-      <w:pPr>
-        <w:ind w:left="2160" w:hanging="180"/>
-      </w:pPr>
-    </w:lvl>
-    <w:lvl w:ilvl="3" w:tplc="1009000F" w:tentative="1">
-      <w:start w:val="1"/>
-      <w:numFmt w:val="decimal"/>
-      <w:lvlText w:val="%4."/>
-      <w:lvlJc w:val="left"/>
-      <w:pPr>
-        <w:ind w:left="2880" w:hanging="360"/>
-      </w:pPr>
-    </w:lvl>
-    <w:lvl w:ilvl="4" w:tplc="10090019" w:tentative="1">
-      <w:start w:val="1"/>
-      <w:numFmt w:val="lowerLetter"/>
-      <w:lvlText w:val="%5."/>
-      <w:lvlJc w:val="left"/>
-      <w:pPr>
-        <w:ind w:left="3600" w:hanging="360"/>
-      </w:pPr>
-    </w:lvl>
-    <w:lvl w:ilvl="5" w:tplc="1009001B" w:tentative="1">
-      <w:start w:val="1"/>
-      <w:numFmt w:val="lowerRoman"/>
-      <w:lvlText w:val="%6."/>
-      <w:lvlJc w:val="right"/>
-      <w:pPr>
-        <w:ind w:left="4320" w:hanging="180"/>
-      </w:pPr>
-    </w:lvl>
-    <w:lvl w:ilvl="6" w:tplc="1009000F" w:tentative="1">
-      <w:start w:val="1"/>
-      <w:numFmt w:val="decimal"/>
-      <w:lvlText w:val="%7."/>
-      <w:lvlJc w:val="left"/>
-      <w:pPr>
-        <w:ind w:left="5040" w:hanging="360"/>
-      </w:pPr>
-    </w:lvl>
-    <w:lvl w:ilvl="7" w:tplc="10090019" w:tentative="1">
-      <w:start w:val="1"/>
-      <w:numFmt w:val="lowerLetter"/>
-      <w:lvlText w:val="%8."/>
-      <w:lvlJc w:val="left"/>
-      <w:pPr>
-        <w:ind w:left="5760" w:hanging="360"/>
-      </w:pPr>
-    </w:lvl>
-    <w:lvl w:ilvl="8" w:tplc="1009001B" w:tentative="1">
-      <w:start w:val="1"/>
-      <w:numFmt w:val="lowerRoman"/>
-      <w:lvlText w:val="%9."/>
-      <w:lvlJc w:val="right"/>
-      <w:pPr>
-        <w:ind w:left="6480" w:hanging="180"/>
-      </w:pPr>
-    </w:lvl>
-  </w:abstractNum>
-  <w:abstractNum w:abstractNumId="37" w15:restartNumberingAfterBreak="0">
+  <w:abstractNum w:abstractNumId="11" w15:restartNumberingAfterBreak="0">
     <w:nsid w:val="4988180A"/>
     <w:multiLevelType w:val="hybridMultilevel"/>
     <w:tmpl w:val="C07270AC"/>
@@ -8749,206 +5895,7 @@
       </w:rPr>
     </w:lvl>
   </w:abstractNum>
-  <w:abstractNum w:abstractNumId="38" w15:restartNumberingAfterBreak="0">
-    <w:nsid w:val="506757F1"/>
-    <w:multiLevelType w:val="hybridMultilevel"/>
-    <w:tmpl w:val="EBC0E76E"/>
-    <w:lvl w:ilvl="0" w:tplc="1009000F">
-      <w:start w:val="1"/>
-      <w:numFmt w:val="decimal"/>
-      <w:lvlText w:val="%1."/>
-      <w:lvlJc w:val="left"/>
-      <w:pPr>
-        <w:ind w:left="1080" w:hanging="360"/>
-      </w:pPr>
-    </w:lvl>
-    <w:lvl w:ilvl="1" w:tplc="10090019" w:tentative="1">
-      <w:start w:val="1"/>
-      <w:numFmt w:val="lowerLetter"/>
-      <w:lvlText w:val="%2."/>
-      <w:lvlJc w:val="left"/>
-      <w:pPr>
-        <w:ind w:left="1800" w:hanging="360"/>
-      </w:pPr>
-    </w:lvl>
-    <w:lvl w:ilvl="2" w:tplc="1009001B" w:tentative="1">
-      <w:start w:val="1"/>
-      <w:numFmt w:val="lowerRoman"/>
-      <w:lvlText w:val="%3."/>
-      <w:lvlJc w:val="right"/>
-      <w:pPr>
-        <w:ind w:left="2520" w:hanging="180"/>
-      </w:pPr>
-    </w:lvl>
-    <w:lvl w:ilvl="3" w:tplc="1009000F" w:tentative="1">
-      <w:start w:val="1"/>
-      <w:numFmt w:val="decimal"/>
-      <w:lvlText w:val="%4."/>
-      <w:lvlJc w:val="left"/>
-      <w:pPr>
-        <w:ind w:left="3240" w:hanging="360"/>
-      </w:pPr>
-    </w:lvl>
-    <w:lvl w:ilvl="4" w:tplc="10090019" w:tentative="1">
-      <w:start w:val="1"/>
-      <w:numFmt w:val="lowerLetter"/>
-      <w:lvlText w:val="%5."/>
-      <w:lvlJc w:val="left"/>
-      <w:pPr>
-        <w:ind w:left="3960" w:hanging="360"/>
-      </w:pPr>
-    </w:lvl>
-    <w:lvl w:ilvl="5" w:tplc="1009001B" w:tentative="1">
-      <w:start w:val="1"/>
-      <w:numFmt w:val="lowerRoman"/>
-      <w:lvlText w:val="%6."/>
-      <w:lvlJc w:val="right"/>
-      <w:pPr>
-        <w:ind w:left="4680" w:hanging="180"/>
-      </w:pPr>
-    </w:lvl>
-    <w:lvl w:ilvl="6" w:tplc="1009000F" w:tentative="1">
-      <w:start w:val="1"/>
-      <w:numFmt w:val="decimal"/>
-      <w:lvlText w:val="%7."/>
-      <w:lvlJc w:val="left"/>
-      <w:pPr>
-        <w:ind w:left="5400" w:hanging="360"/>
-      </w:pPr>
-    </w:lvl>
-    <w:lvl w:ilvl="7" w:tplc="10090019" w:tentative="1">
-      <w:start w:val="1"/>
-      <w:numFmt w:val="lowerLetter"/>
-      <w:lvlText w:val="%8."/>
-      <w:lvlJc w:val="left"/>
-      <w:pPr>
-        <w:ind w:left="6120" w:hanging="360"/>
-      </w:pPr>
-    </w:lvl>
-    <w:lvl w:ilvl="8" w:tplc="1009001B" w:tentative="1">
-      <w:start w:val="1"/>
-      <w:numFmt w:val="lowerRoman"/>
-      <w:lvlText w:val="%9."/>
-      <w:lvlJc w:val="right"/>
-      <w:pPr>
-        <w:ind w:left="6840" w:hanging="180"/>
-      </w:pPr>
-    </w:lvl>
-  </w:abstractNum>
-  <w:abstractNum w:abstractNumId="39" w15:restartNumberingAfterBreak="0">
-    <w:nsid w:val="51880E3F"/>
-    <w:multiLevelType w:val="hybridMultilevel"/>
-    <w:tmpl w:val="77C89B56"/>
-    <w:lvl w:ilvl="0" w:tplc="0AFE2F20">
-      <w:start w:val="2"/>
-      <w:numFmt w:val="bullet"/>
-      <w:lvlText w:val="-"/>
-      <w:lvlJc w:val="left"/>
-      <w:pPr>
-        <w:ind w:left="720" w:hanging="360"/>
-      </w:pPr>
-      <w:rPr>
-        <w:rFonts w:ascii="Calibri" w:eastAsiaTheme="minorHAnsi" w:hAnsi="Calibri" w:cs="Calibri" w:hint="default"/>
-      </w:rPr>
-    </w:lvl>
-    <w:lvl w:ilvl="1" w:tplc="10090003" w:tentative="1">
-      <w:start w:val="1"/>
-      <w:numFmt w:val="bullet"/>
-      <w:lvlText w:val="o"/>
-      <w:lvlJc w:val="left"/>
-      <w:pPr>
-        <w:ind w:left="1440" w:hanging="360"/>
-      </w:pPr>
-      <w:rPr>
-        <w:rFonts w:ascii="Courier New" w:hAnsi="Courier New" w:cs="Courier New" w:hint="default"/>
-      </w:rPr>
-    </w:lvl>
-    <w:lvl w:ilvl="2" w:tplc="10090005" w:tentative="1">
-      <w:start w:val="1"/>
-      <w:numFmt w:val="bullet"/>
-      <w:lvlText w:val=""/>
-      <w:lvlJc w:val="left"/>
-      <w:pPr>
-        <w:ind w:left="2160" w:hanging="360"/>
-      </w:pPr>
-      <w:rPr>
-        <w:rFonts w:ascii="Wingdings" w:hAnsi="Wingdings" w:hint="default"/>
-      </w:rPr>
-    </w:lvl>
-    <w:lvl w:ilvl="3" w:tplc="10090001" w:tentative="1">
-      <w:start w:val="1"/>
-      <w:numFmt w:val="bullet"/>
-      <w:lvlText w:val=""/>
-      <w:lvlJc w:val="left"/>
-      <w:pPr>
-        <w:ind w:left="2880" w:hanging="360"/>
-      </w:pPr>
-      <w:rPr>
-        <w:rFonts w:ascii="Symbol" w:hAnsi="Symbol" w:hint="default"/>
-      </w:rPr>
-    </w:lvl>
-    <w:lvl w:ilvl="4" w:tplc="10090003" w:tentative="1">
-      <w:start w:val="1"/>
-      <w:numFmt w:val="bullet"/>
-      <w:lvlText w:val="o"/>
-      <w:lvlJc w:val="left"/>
-      <w:pPr>
-        <w:ind w:left="3600" w:hanging="360"/>
-      </w:pPr>
-      <w:rPr>
-        <w:rFonts w:ascii="Courier New" w:hAnsi="Courier New" w:cs="Courier New" w:hint="default"/>
-      </w:rPr>
-    </w:lvl>
-    <w:lvl w:ilvl="5" w:tplc="10090005" w:tentative="1">
-      <w:start w:val="1"/>
-      <w:numFmt w:val="bullet"/>
-      <w:lvlText w:val=""/>
-      <w:lvlJc w:val="left"/>
-      <w:pPr>
-        <w:ind w:left="4320" w:hanging="360"/>
-      </w:pPr>
-      <w:rPr>
-        <w:rFonts w:ascii="Wingdings" w:hAnsi="Wingdings" w:hint="default"/>
-      </w:rPr>
-    </w:lvl>
-    <w:lvl w:ilvl="6" w:tplc="10090001" w:tentative="1">
-      <w:start w:val="1"/>
-      <w:numFmt w:val="bullet"/>
-      <w:lvlText w:val=""/>
-      <w:lvlJc w:val="left"/>
-      <w:pPr>
-        <w:ind w:left="5040" w:hanging="360"/>
-      </w:pPr>
-      <w:rPr>
-        <w:rFonts w:ascii="Symbol" w:hAnsi="Symbol" w:hint="default"/>
-      </w:rPr>
-    </w:lvl>
-    <w:lvl w:ilvl="7" w:tplc="10090003" w:tentative="1">
-      <w:start w:val="1"/>
-      <w:numFmt w:val="bullet"/>
-      <w:lvlText w:val="o"/>
-      <w:lvlJc w:val="left"/>
-      <w:pPr>
-        <w:ind w:left="5760" w:hanging="360"/>
-      </w:pPr>
-      <w:rPr>
-        <w:rFonts w:ascii="Courier New" w:hAnsi="Courier New" w:cs="Courier New" w:hint="default"/>
-      </w:rPr>
-    </w:lvl>
-    <w:lvl w:ilvl="8" w:tplc="10090005" w:tentative="1">
-      <w:start w:val="1"/>
-      <w:numFmt w:val="bullet"/>
-      <w:lvlText w:val=""/>
-      <w:lvlJc w:val="left"/>
-      <w:pPr>
-        <w:ind w:left="6480" w:hanging="360"/>
-      </w:pPr>
-      <w:rPr>
-        <w:rFonts w:ascii="Wingdings" w:hAnsi="Wingdings" w:hint="default"/>
-      </w:rPr>
-    </w:lvl>
-  </w:abstractNum>
-  <w:abstractNum w:abstractNumId="40" w15:restartNumberingAfterBreak="0">
+  <w:abstractNum w:abstractNumId="12" w15:restartNumberingAfterBreak="0">
     <w:nsid w:val="53AA640A"/>
     <w:multiLevelType w:val="hybridMultilevel"/>
     <w:tmpl w:val="55680416"/>
@@ -9061,7 +6008,7 @@
       </w:rPr>
     </w:lvl>
   </w:abstractNum>
-  <w:abstractNum w:abstractNumId="41" w15:restartNumberingAfterBreak="0">
+  <w:abstractNum w:abstractNumId="13" w15:restartNumberingAfterBreak="0">
     <w:nsid w:val="54B45512"/>
     <w:multiLevelType w:val="hybridMultilevel"/>
     <w:tmpl w:val="FC92218A"/>
@@ -9153,232 +6100,7 @@
       </w:pPr>
     </w:lvl>
   </w:abstractNum>
-  <w:abstractNum w:abstractNumId="42" w15:restartNumberingAfterBreak="0">
-    <w:nsid w:val="59AF5323"/>
-    <w:multiLevelType w:val="hybridMultilevel"/>
-    <w:tmpl w:val="61A21400"/>
-    <w:lvl w:ilvl="0" w:tplc="0AFE2F20">
-      <w:start w:val="2"/>
-      <w:numFmt w:val="bullet"/>
-      <w:lvlText w:val="-"/>
-      <w:lvlJc w:val="left"/>
-      <w:pPr>
-        <w:ind w:left="720" w:hanging="360"/>
-      </w:pPr>
-      <w:rPr>
-        <w:rFonts w:ascii="Calibri" w:eastAsiaTheme="minorHAnsi" w:hAnsi="Calibri" w:cs="Calibri" w:hint="default"/>
-      </w:rPr>
-    </w:lvl>
-    <w:lvl w:ilvl="1" w:tplc="10090003" w:tentative="1">
-      <w:start w:val="1"/>
-      <w:numFmt w:val="bullet"/>
-      <w:lvlText w:val="o"/>
-      <w:lvlJc w:val="left"/>
-      <w:pPr>
-        <w:ind w:left="1440" w:hanging="360"/>
-      </w:pPr>
-      <w:rPr>
-        <w:rFonts w:ascii="Courier New" w:hAnsi="Courier New" w:cs="Courier New" w:hint="default"/>
-      </w:rPr>
-    </w:lvl>
-    <w:lvl w:ilvl="2" w:tplc="10090005" w:tentative="1">
-      <w:start w:val="1"/>
-      <w:numFmt w:val="bullet"/>
-      <w:lvlText w:val=""/>
-      <w:lvlJc w:val="left"/>
-      <w:pPr>
-        <w:ind w:left="2160" w:hanging="360"/>
-      </w:pPr>
-      <w:rPr>
-        <w:rFonts w:ascii="Wingdings" w:hAnsi="Wingdings" w:hint="default"/>
-      </w:rPr>
-    </w:lvl>
-    <w:lvl w:ilvl="3" w:tplc="10090001" w:tentative="1">
-      <w:start w:val="1"/>
-      <w:numFmt w:val="bullet"/>
-      <w:lvlText w:val=""/>
-      <w:lvlJc w:val="left"/>
-      <w:pPr>
-        <w:ind w:left="2880" w:hanging="360"/>
-      </w:pPr>
-      <w:rPr>
-        <w:rFonts w:ascii="Symbol" w:hAnsi="Symbol" w:hint="default"/>
-      </w:rPr>
-    </w:lvl>
-    <w:lvl w:ilvl="4" w:tplc="10090003" w:tentative="1">
-      <w:start w:val="1"/>
-      <w:numFmt w:val="bullet"/>
-      <w:lvlText w:val="o"/>
-      <w:lvlJc w:val="left"/>
-      <w:pPr>
-        <w:ind w:left="3600" w:hanging="360"/>
-      </w:pPr>
-      <w:rPr>
-        <w:rFonts w:ascii="Courier New" w:hAnsi="Courier New" w:cs="Courier New" w:hint="default"/>
-      </w:rPr>
-    </w:lvl>
-    <w:lvl w:ilvl="5" w:tplc="10090005" w:tentative="1">
-      <w:start w:val="1"/>
-      <w:numFmt w:val="bullet"/>
-      <w:lvlText w:val=""/>
-      <w:lvlJc w:val="left"/>
-      <w:pPr>
-        <w:ind w:left="4320" w:hanging="360"/>
-      </w:pPr>
-      <w:rPr>
-        <w:rFonts w:ascii="Wingdings" w:hAnsi="Wingdings" w:hint="default"/>
-      </w:rPr>
-    </w:lvl>
-    <w:lvl w:ilvl="6" w:tplc="10090001" w:tentative="1">
-      <w:start w:val="1"/>
-      <w:numFmt w:val="bullet"/>
-      <w:lvlText w:val=""/>
-      <w:lvlJc w:val="left"/>
-      <w:pPr>
-        <w:ind w:left="5040" w:hanging="360"/>
-      </w:pPr>
-      <w:rPr>
-        <w:rFonts w:ascii="Symbol" w:hAnsi="Symbol" w:hint="default"/>
-      </w:rPr>
-    </w:lvl>
-    <w:lvl w:ilvl="7" w:tplc="10090003" w:tentative="1">
-      <w:start w:val="1"/>
-      <w:numFmt w:val="bullet"/>
-      <w:lvlText w:val="o"/>
-      <w:lvlJc w:val="left"/>
-      <w:pPr>
-        <w:ind w:left="5760" w:hanging="360"/>
-      </w:pPr>
-      <w:rPr>
-        <w:rFonts w:ascii="Courier New" w:hAnsi="Courier New" w:cs="Courier New" w:hint="default"/>
-      </w:rPr>
-    </w:lvl>
-    <w:lvl w:ilvl="8" w:tplc="10090005" w:tentative="1">
-      <w:start w:val="1"/>
-      <w:numFmt w:val="bullet"/>
-      <w:lvlText w:val=""/>
-      <w:lvlJc w:val="left"/>
-      <w:pPr>
-        <w:ind w:left="6480" w:hanging="360"/>
-      </w:pPr>
-      <w:rPr>
-        <w:rFonts w:ascii="Wingdings" w:hAnsi="Wingdings" w:hint="default"/>
-      </w:rPr>
-    </w:lvl>
-  </w:abstractNum>
-  <w:abstractNum w:abstractNumId="43" w15:restartNumberingAfterBreak="0">
-    <w:nsid w:val="5B8D6C42"/>
-    <w:multiLevelType w:val="hybridMultilevel"/>
-    <w:tmpl w:val="AB2EA882"/>
-    <w:lvl w:ilvl="0" w:tplc="D1961054">
-      <w:numFmt w:val="bullet"/>
-      <w:lvlText w:val="-"/>
-      <w:lvlJc w:val="left"/>
-      <w:pPr>
-        <w:ind w:left="720" w:hanging="360"/>
-      </w:pPr>
-      <w:rPr>
-        <w:rFonts w:ascii="Calibri" w:eastAsiaTheme="minorHAnsi" w:hAnsi="Calibri" w:cs="Calibri" w:hint="default"/>
-      </w:rPr>
-    </w:lvl>
-    <w:lvl w:ilvl="1" w:tplc="10090003" w:tentative="1">
-      <w:start w:val="1"/>
-      <w:numFmt w:val="bullet"/>
-      <w:lvlText w:val="o"/>
-      <w:lvlJc w:val="left"/>
-      <w:pPr>
-        <w:ind w:left="1440" w:hanging="360"/>
-      </w:pPr>
-      <w:rPr>
-        <w:rFonts w:ascii="Courier New" w:hAnsi="Courier New" w:cs="Courier New" w:hint="default"/>
-      </w:rPr>
-    </w:lvl>
-    <w:lvl w:ilvl="2" w:tplc="10090005" w:tentative="1">
-      <w:start w:val="1"/>
-      <w:numFmt w:val="bullet"/>
-      <w:lvlText w:val=""/>
-      <w:lvlJc w:val="left"/>
-      <w:pPr>
-        <w:ind w:left="2160" w:hanging="360"/>
-      </w:pPr>
-      <w:rPr>
-        <w:rFonts w:ascii="Wingdings" w:hAnsi="Wingdings" w:hint="default"/>
-      </w:rPr>
-    </w:lvl>
-    <w:lvl w:ilvl="3" w:tplc="10090001" w:tentative="1">
-      <w:start w:val="1"/>
-      <w:numFmt w:val="bullet"/>
-      <w:lvlText w:val=""/>
-      <w:lvlJc w:val="left"/>
-      <w:pPr>
-        <w:ind w:left="2880" w:hanging="360"/>
-      </w:pPr>
-      <w:rPr>
-        <w:rFonts w:ascii="Symbol" w:hAnsi="Symbol" w:hint="default"/>
-      </w:rPr>
-    </w:lvl>
-    <w:lvl w:ilvl="4" w:tplc="10090003" w:tentative="1">
-      <w:start w:val="1"/>
-      <w:numFmt w:val="bullet"/>
-      <w:lvlText w:val="o"/>
-      <w:lvlJc w:val="left"/>
-      <w:pPr>
-        <w:ind w:left="3600" w:hanging="360"/>
-      </w:pPr>
-      <w:rPr>
-        <w:rFonts w:ascii="Courier New" w:hAnsi="Courier New" w:cs="Courier New" w:hint="default"/>
-      </w:rPr>
-    </w:lvl>
-    <w:lvl w:ilvl="5" w:tplc="10090005" w:tentative="1">
-      <w:start w:val="1"/>
-      <w:numFmt w:val="bullet"/>
-      <w:lvlText w:val=""/>
-      <w:lvlJc w:val="left"/>
-      <w:pPr>
-        <w:ind w:left="4320" w:hanging="360"/>
-      </w:pPr>
-      <w:rPr>
-        <w:rFonts w:ascii="Wingdings" w:hAnsi="Wingdings" w:hint="default"/>
-      </w:rPr>
-    </w:lvl>
-    <w:lvl w:ilvl="6" w:tplc="10090001" w:tentative="1">
-      <w:start w:val="1"/>
-      <w:numFmt w:val="bullet"/>
-      <w:lvlText w:val=""/>
-      <w:lvlJc w:val="left"/>
-      <w:pPr>
-        <w:ind w:left="5040" w:hanging="360"/>
-      </w:pPr>
-      <w:rPr>
-        <w:rFonts w:ascii="Symbol" w:hAnsi="Symbol" w:hint="default"/>
-      </w:rPr>
-    </w:lvl>
-    <w:lvl w:ilvl="7" w:tplc="10090003" w:tentative="1">
-      <w:start w:val="1"/>
-      <w:numFmt w:val="bullet"/>
-      <w:lvlText w:val="o"/>
-      <w:lvlJc w:val="left"/>
-      <w:pPr>
-        <w:ind w:left="5760" w:hanging="360"/>
-      </w:pPr>
-      <w:rPr>
-        <w:rFonts w:ascii="Courier New" w:hAnsi="Courier New" w:cs="Courier New" w:hint="default"/>
-      </w:rPr>
-    </w:lvl>
-    <w:lvl w:ilvl="8" w:tplc="10090005" w:tentative="1">
-      <w:start w:val="1"/>
-      <w:numFmt w:val="bullet"/>
-      <w:lvlText w:val=""/>
-      <w:lvlJc w:val="left"/>
-      <w:pPr>
-        <w:ind w:left="6480" w:hanging="360"/>
-      </w:pPr>
-      <w:rPr>
-        <w:rFonts w:ascii="Wingdings" w:hAnsi="Wingdings" w:hint="default"/>
-      </w:rPr>
-    </w:lvl>
-  </w:abstractNum>
-  <w:abstractNum w:abstractNumId="44" w15:restartNumberingAfterBreak="0">
+  <w:abstractNum w:abstractNumId="14" w15:restartNumberingAfterBreak="0">
     <w:nsid w:val="5E385569"/>
     <w:multiLevelType w:val="hybridMultilevel"/>
     <w:tmpl w:val="F0466DBC"/>
@@ -9491,449 +6213,7 @@
       </w:rPr>
     </w:lvl>
   </w:abstractNum>
-  <w:abstractNum w:abstractNumId="45" w15:restartNumberingAfterBreak="0">
-    <w:nsid w:val="68085512"/>
-    <w:multiLevelType w:val="multilevel"/>
-    <w:tmpl w:val="A2FC4E98"/>
-    <w:lvl w:ilvl="0">
-      <w:start w:val="1"/>
-      <w:numFmt w:val="upperLetter"/>
-      <w:lvlText w:val="%1."/>
-      <w:lvlJc w:val="left"/>
-      <w:pPr>
-        <w:tabs>
-          <w:tab w:val="num" w:pos="720"/>
-        </w:tabs>
-        <w:ind w:left="720" w:hanging="360"/>
-      </w:pPr>
-    </w:lvl>
-    <w:lvl w:ilvl="1">
-      <w:start w:val="1"/>
-      <w:numFmt w:val="bullet"/>
-      <w:lvlText w:val="o"/>
-      <w:lvlJc w:val="left"/>
-      <w:pPr>
-        <w:tabs>
-          <w:tab w:val="num" w:pos="1440"/>
-        </w:tabs>
-        <w:ind w:left="1440" w:hanging="360"/>
-      </w:pPr>
-      <w:rPr>
-        <w:rFonts w:ascii="Courier New" w:hAnsi="Courier New" w:hint="default"/>
-        <w:sz w:val="20"/>
-      </w:rPr>
-    </w:lvl>
-    <w:lvl w:ilvl="2">
-      <w:start w:val="1"/>
-      <w:numFmt w:val="bullet"/>
-      <w:lvlText w:val=""/>
-      <w:lvlJc w:val="left"/>
-      <w:pPr>
-        <w:tabs>
-          <w:tab w:val="num" w:pos="2160"/>
-        </w:tabs>
-        <w:ind w:left="2160" w:hanging="360"/>
-      </w:pPr>
-      <w:rPr>
-        <w:rFonts w:ascii="Wingdings" w:hAnsi="Wingdings" w:hint="default"/>
-        <w:sz w:val="20"/>
-      </w:rPr>
-    </w:lvl>
-    <w:lvl w:ilvl="3" w:tentative="1">
-      <w:start w:val="1"/>
-      <w:numFmt w:val="decimal"/>
-      <w:lvlText w:val="%4."/>
-      <w:lvlJc w:val="left"/>
-      <w:pPr>
-        <w:tabs>
-          <w:tab w:val="num" w:pos="2880"/>
-        </w:tabs>
-        <w:ind w:left="2880" w:hanging="360"/>
-      </w:pPr>
-    </w:lvl>
-    <w:lvl w:ilvl="4" w:tentative="1">
-      <w:start w:val="1"/>
-      <w:numFmt w:val="decimal"/>
-      <w:lvlText w:val="%5."/>
-      <w:lvlJc w:val="left"/>
-      <w:pPr>
-        <w:tabs>
-          <w:tab w:val="num" w:pos="3600"/>
-        </w:tabs>
-        <w:ind w:left="3600" w:hanging="360"/>
-      </w:pPr>
-    </w:lvl>
-    <w:lvl w:ilvl="5" w:tentative="1">
-      <w:start w:val="1"/>
-      <w:numFmt w:val="decimal"/>
-      <w:lvlText w:val="%6."/>
-      <w:lvlJc w:val="left"/>
-      <w:pPr>
-        <w:tabs>
-          <w:tab w:val="num" w:pos="4320"/>
-        </w:tabs>
-        <w:ind w:left="4320" w:hanging="360"/>
-      </w:pPr>
-    </w:lvl>
-    <w:lvl w:ilvl="6" w:tentative="1">
-      <w:start w:val="1"/>
-      <w:numFmt w:val="decimal"/>
-      <w:lvlText w:val="%7."/>
-      <w:lvlJc w:val="left"/>
-      <w:pPr>
-        <w:tabs>
-          <w:tab w:val="num" w:pos="5040"/>
-        </w:tabs>
-        <w:ind w:left="5040" w:hanging="360"/>
-      </w:pPr>
-    </w:lvl>
-    <w:lvl w:ilvl="7" w:tentative="1">
-      <w:start w:val="1"/>
-      <w:numFmt w:val="decimal"/>
-      <w:lvlText w:val="%8."/>
-      <w:lvlJc w:val="left"/>
-      <w:pPr>
-        <w:tabs>
-          <w:tab w:val="num" w:pos="5760"/>
-        </w:tabs>
-        <w:ind w:left="5760" w:hanging="360"/>
-      </w:pPr>
-    </w:lvl>
-    <w:lvl w:ilvl="8" w:tentative="1">
-      <w:start w:val="1"/>
-      <w:numFmt w:val="decimal"/>
-      <w:lvlText w:val="%9."/>
-      <w:lvlJc w:val="left"/>
-      <w:pPr>
-        <w:tabs>
-          <w:tab w:val="num" w:pos="6480"/>
-        </w:tabs>
-        <w:ind w:left="6480" w:hanging="360"/>
-      </w:pPr>
-    </w:lvl>
-  </w:abstractNum>
-  <w:abstractNum w:abstractNumId="46" w15:restartNumberingAfterBreak="0">
-    <w:nsid w:val="6A7F64E8"/>
-    <w:multiLevelType w:val="hybridMultilevel"/>
-    <w:tmpl w:val="AF362750"/>
-    <w:lvl w:ilvl="0" w:tplc="1009000F">
-      <w:start w:val="1"/>
-      <w:numFmt w:val="decimal"/>
-      <w:lvlText w:val="%1."/>
-      <w:lvlJc w:val="left"/>
-      <w:pPr>
-        <w:ind w:left="720" w:hanging="360"/>
-      </w:pPr>
-    </w:lvl>
-    <w:lvl w:ilvl="1" w:tplc="10090019" w:tentative="1">
-      <w:start w:val="1"/>
-      <w:numFmt w:val="lowerLetter"/>
-      <w:lvlText w:val="%2."/>
-      <w:lvlJc w:val="left"/>
-      <w:pPr>
-        <w:ind w:left="1440" w:hanging="360"/>
-      </w:pPr>
-    </w:lvl>
-    <w:lvl w:ilvl="2" w:tplc="1009001B" w:tentative="1">
-      <w:start w:val="1"/>
-      <w:numFmt w:val="lowerRoman"/>
-      <w:lvlText w:val="%3."/>
-      <w:lvlJc w:val="right"/>
-      <w:pPr>
-        <w:ind w:left="2160" w:hanging="180"/>
-      </w:pPr>
-    </w:lvl>
-    <w:lvl w:ilvl="3" w:tplc="1009000F" w:tentative="1">
-      <w:start w:val="1"/>
-      <w:numFmt w:val="decimal"/>
-      <w:lvlText w:val="%4."/>
-      <w:lvlJc w:val="left"/>
-      <w:pPr>
-        <w:ind w:left="2880" w:hanging="360"/>
-      </w:pPr>
-    </w:lvl>
-    <w:lvl w:ilvl="4" w:tplc="10090019" w:tentative="1">
-      <w:start w:val="1"/>
-      <w:numFmt w:val="lowerLetter"/>
-      <w:lvlText w:val="%5."/>
-      <w:lvlJc w:val="left"/>
-      <w:pPr>
-        <w:ind w:left="3600" w:hanging="360"/>
-      </w:pPr>
-    </w:lvl>
-    <w:lvl w:ilvl="5" w:tplc="1009001B" w:tentative="1">
-      <w:start w:val="1"/>
-      <w:numFmt w:val="lowerRoman"/>
-      <w:lvlText w:val="%6."/>
-      <w:lvlJc w:val="right"/>
-      <w:pPr>
-        <w:ind w:left="4320" w:hanging="180"/>
-      </w:pPr>
-    </w:lvl>
-    <w:lvl w:ilvl="6" w:tplc="1009000F" w:tentative="1">
-      <w:start w:val="1"/>
-      <w:numFmt w:val="decimal"/>
-      <w:lvlText w:val="%7."/>
-      <w:lvlJc w:val="left"/>
-      <w:pPr>
-        <w:ind w:left="5040" w:hanging="360"/>
-      </w:pPr>
-    </w:lvl>
-    <w:lvl w:ilvl="7" w:tplc="10090019" w:tentative="1">
-      <w:start w:val="1"/>
-      <w:numFmt w:val="lowerLetter"/>
-      <w:lvlText w:val="%8."/>
-      <w:lvlJc w:val="left"/>
-      <w:pPr>
-        <w:ind w:left="5760" w:hanging="360"/>
-      </w:pPr>
-    </w:lvl>
-    <w:lvl w:ilvl="8" w:tplc="1009001B" w:tentative="1">
-      <w:start w:val="1"/>
-      <w:numFmt w:val="lowerRoman"/>
-      <w:lvlText w:val="%9."/>
-      <w:lvlJc w:val="right"/>
-      <w:pPr>
-        <w:ind w:left="6480" w:hanging="180"/>
-      </w:pPr>
-    </w:lvl>
-  </w:abstractNum>
-  <w:abstractNum w:abstractNumId="47" w15:restartNumberingAfterBreak="0">
-    <w:nsid w:val="6A940619"/>
-    <w:multiLevelType w:val="multilevel"/>
-    <w:tmpl w:val="4290D99E"/>
-    <w:lvl w:ilvl="0">
-      <w:start w:val="1"/>
-      <w:numFmt w:val="bullet"/>
-      <w:lvlText w:val=""/>
-      <w:lvlJc w:val="left"/>
-      <w:pPr>
-        <w:tabs>
-          <w:tab w:val="num" w:pos="720"/>
-        </w:tabs>
-        <w:ind w:left="720" w:hanging="360"/>
-      </w:pPr>
-      <w:rPr>
-        <w:rFonts w:ascii="Symbol" w:hAnsi="Symbol" w:hint="default"/>
-        <w:sz w:val="20"/>
-      </w:rPr>
-    </w:lvl>
-    <w:lvl w:ilvl="1" w:tentative="1">
-      <w:start w:val="1"/>
-      <w:numFmt w:val="bullet"/>
-      <w:lvlText w:val="o"/>
-      <w:lvlJc w:val="left"/>
-      <w:pPr>
-        <w:tabs>
-          <w:tab w:val="num" w:pos="1440"/>
-        </w:tabs>
-        <w:ind w:left="1440" w:hanging="360"/>
-      </w:pPr>
-      <w:rPr>
-        <w:rFonts w:ascii="Courier New" w:hAnsi="Courier New" w:hint="default"/>
-        <w:sz w:val="20"/>
-      </w:rPr>
-    </w:lvl>
-    <w:lvl w:ilvl="2" w:tentative="1">
-      <w:start w:val="1"/>
-      <w:numFmt w:val="bullet"/>
-      <w:lvlText w:val=""/>
-      <w:lvlJc w:val="left"/>
-      <w:pPr>
-        <w:tabs>
-          <w:tab w:val="num" w:pos="2160"/>
-        </w:tabs>
-        <w:ind w:left="2160" w:hanging="360"/>
-      </w:pPr>
-      <w:rPr>
-        <w:rFonts w:ascii="Wingdings" w:hAnsi="Wingdings" w:hint="default"/>
-        <w:sz w:val="20"/>
-      </w:rPr>
-    </w:lvl>
-    <w:lvl w:ilvl="3" w:tentative="1">
-      <w:start w:val="1"/>
-      <w:numFmt w:val="bullet"/>
-      <w:lvlText w:val=""/>
-      <w:lvlJc w:val="left"/>
-      <w:pPr>
-        <w:tabs>
-          <w:tab w:val="num" w:pos="2880"/>
-        </w:tabs>
-        <w:ind w:left="2880" w:hanging="360"/>
-      </w:pPr>
-      <w:rPr>
-        <w:rFonts w:ascii="Wingdings" w:hAnsi="Wingdings" w:hint="default"/>
-        <w:sz w:val="20"/>
-      </w:rPr>
-    </w:lvl>
-    <w:lvl w:ilvl="4" w:tentative="1">
-      <w:start w:val="1"/>
-      <w:numFmt w:val="bullet"/>
-      <w:lvlText w:val=""/>
-      <w:lvlJc w:val="left"/>
-      <w:pPr>
-        <w:tabs>
-          <w:tab w:val="num" w:pos="3600"/>
-        </w:tabs>
-        <w:ind w:left="3600" w:hanging="360"/>
-      </w:pPr>
-      <w:rPr>
-        <w:rFonts w:ascii="Wingdings" w:hAnsi="Wingdings" w:hint="default"/>
-        <w:sz w:val="20"/>
-      </w:rPr>
-    </w:lvl>
-    <w:lvl w:ilvl="5" w:tentative="1">
-      <w:start w:val="1"/>
-      <w:numFmt w:val="bullet"/>
-      <w:lvlText w:val=""/>
-      <w:lvlJc w:val="left"/>
-      <w:pPr>
-        <w:tabs>
-          <w:tab w:val="num" w:pos="4320"/>
-        </w:tabs>
-        <w:ind w:left="4320" w:hanging="360"/>
-      </w:pPr>
-      <w:rPr>
-        <w:rFonts w:ascii="Wingdings" w:hAnsi="Wingdings" w:hint="default"/>
-        <w:sz w:val="20"/>
-      </w:rPr>
-    </w:lvl>
-    <w:lvl w:ilvl="6" w:tentative="1">
-      <w:start w:val="1"/>
-      <w:numFmt w:val="bullet"/>
-      <w:lvlText w:val=""/>
-      <w:lvlJc w:val="left"/>
-      <w:pPr>
-        <w:tabs>
-          <w:tab w:val="num" w:pos="5040"/>
-        </w:tabs>
-        <w:ind w:left="5040" w:hanging="360"/>
-      </w:pPr>
-      <w:rPr>
-        <w:rFonts w:ascii="Wingdings" w:hAnsi="Wingdings" w:hint="default"/>
-        <w:sz w:val="20"/>
-      </w:rPr>
-    </w:lvl>
-    <w:lvl w:ilvl="7" w:tentative="1">
-      <w:start w:val="1"/>
-      <w:numFmt w:val="bullet"/>
-      <w:lvlText w:val=""/>
-      <w:lvlJc w:val="left"/>
-      <w:pPr>
-        <w:tabs>
-          <w:tab w:val="num" w:pos="5760"/>
-        </w:tabs>
-        <w:ind w:left="5760" w:hanging="360"/>
-      </w:pPr>
-      <w:rPr>
-        <w:rFonts w:ascii="Wingdings" w:hAnsi="Wingdings" w:hint="default"/>
-        <w:sz w:val="20"/>
-      </w:rPr>
-    </w:lvl>
-    <w:lvl w:ilvl="8" w:tentative="1">
-      <w:start w:val="1"/>
-      <w:numFmt w:val="bullet"/>
-      <w:lvlText w:val=""/>
-      <w:lvlJc w:val="left"/>
-      <w:pPr>
-        <w:tabs>
-          <w:tab w:val="num" w:pos="6480"/>
-        </w:tabs>
-        <w:ind w:left="6480" w:hanging="360"/>
-      </w:pPr>
-      <w:rPr>
-        <w:rFonts w:ascii="Wingdings" w:hAnsi="Wingdings" w:hint="default"/>
-        <w:sz w:val="20"/>
-      </w:rPr>
-    </w:lvl>
-  </w:abstractNum>
-  <w:abstractNum w:abstractNumId="48" w15:restartNumberingAfterBreak="0">
-    <w:nsid w:val="6C4C7FA1"/>
-    <w:multiLevelType w:val="hybridMultilevel"/>
-    <w:tmpl w:val="389C0E4C"/>
-    <w:lvl w:ilvl="0" w:tplc="1009000F">
-      <w:start w:val="1"/>
-      <w:numFmt w:val="decimal"/>
-      <w:lvlText w:val="%1."/>
-      <w:lvlJc w:val="left"/>
-      <w:pPr>
-        <w:ind w:left="1080" w:hanging="360"/>
-      </w:pPr>
-    </w:lvl>
-    <w:lvl w:ilvl="1" w:tplc="10090019" w:tentative="1">
-      <w:start w:val="1"/>
-      <w:numFmt w:val="lowerLetter"/>
-      <w:lvlText w:val="%2."/>
-      <w:lvlJc w:val="left"/>
-      <w:pPr>
-        <w:ind w:left="1800" w:hanging="360"/>
-      </w:pPr>
-    </w:lvl>
-    <w:lvl w:ilvl="2" w:tplc="1009001B" w:tentative="1">
-      <w:start w:val="1"/>
-      <w:numFmt w:val="lowerRoman"/>
-      <w:lvlText w:val="%3."/>
-      <w:lvlJc w:val="right"/>
-      <w:pPr>
-        <w:ind w:left="2520" w:hanging="180"/>
-      </w:pPr>
-    </w:lvl>
-    <w:lvl w:ilvl="3" w:tplc="1009000F" w:tentative="1">
-      <w:start w:val="1"/>
-      <w:numFmt w:val="decimal"/>
-      <w:lvlText w:val="%4."/>
-      <w:lvlJc w:val="left"/>
-      <w:pPr>
-        <w:ind w:left="3240" w:hanging="360"/>
-      </w:pPr>
-    </w:lvl>
-    <w:lvl w:ilvl="4" w:tplc="10090019" w:tentative="1">
-      <w:start w:val="1"/>
-      <w:numFmt w:val="lowerLetter"/>
-      <w:lvlText w:val="%5."/>
-      <w:lvlJc w:val="left"/>
-      <w:pPr>
-        <w:ind w:left="3960" w:hanging="360"/>
-      </w:pPr>
-    </w:lvl>
-    <w:lvl w:ilvl="5" w:tplc="1009001B" w:tentative="1">
-      <w:start w:val="1"/>
-      <w:numFmt w:val="lowerRoman"/>
-      <w:lvlText w:val="%6."/>
-      <w:lvlJc w:val="right"/>
-      <w:pPr>
-        <w:ind w:left="4680" w:hanging="180"/>
-      </w:pPr>
-    </w:lvl>
-    <w:lvl w:ilvl="6" w:tplc="1009000F" w:tentative="1">
-      <w:start w:val="1"/>
-      <w:numFmt w:val="decimal"/>
-      <w:lvlText w:val="%7."/>
-      <w:lvlJc w:val="left"/>
-      <w:pPr>
-        <w:ind w:left="5400" w:hanging="360"/>
-      </w:pPr>
-    </w:lvl>
-    <w:lvl w:ilvl="7" w:tplc="10090019" w:tentative="1">
-      <w:start w:val="1"/>
-      <w:numFmt w:val="lowerLetter"/>
-      <w:lvlText w:val="%8."/>
-      <w:lvlJc w:val="left"/>
-      <w:pPr>
-        <w:ind w:left="6120" w:hanging="360"/>
-      </w:pPr>
-    </w:lvl>
-    <w:lvl w:ilvl="8" w:tplc="1009001B" w:tentative="1">
-      <w:start w:val="1"/>
-      <w:numFmt w:val="lowerRoman"/>
-      <w:lvlText w:val="%9."/>
-      <w:lvlJc w:val="right"/>
-      <w:pPr>
-        <w:ind w:left="6840" w:hanging="180"/>
-      </w:pPr>
-    </w:lvl>
-  </w:abstractNum>
-  <w:abstractNum w:abstractNumId="49" w15:restartNumberingAfterBreak="0">
+  <w:abstractNum w:abstractNumId="15" w15:restartNumberingAfterBreak="0">
     <w:nsid w:val="6DDE1E0C"/>
     <w:multiLevelType w:val="hybridMultilevel"/>
     <w:tmpl w:val="1C66FA46"/>
@@ -10022,648 +6302,7 @@
       </w:pPr>
     </w:lvl>
   </w:abstractNum>
-  <w:abstractNum w:abstractNumId="50" w15:restartNumberingAfterBreak="0">
-    <w:nsid w:val="6EAE6753"/>
-    <w:multiLevelType w:val="hybridMultilevel"/>
-    <w:tmpl w:val="58648444"/>
-    <w:lvl w:ilvl="0" w:tplc="0AFE2F20">
-      <w:start w:val="2"/>
-      <w:numFmt w:val="bullet"/>
-      <w:lvlText w:val="-"/>
-      <w:lvlJc w:val="left"/>
-      <w:pPr>
-        <w:ind w:left="720" w:hanging="360"/>
-      </w:pPr>
-      <w:rPr>
-        <w:rFonts w:ascii="Calibri" w:eastAsiaTheme="minorHAnsi" w:hAnsi="Calibri" w:cs="Calibri" w:hint="default"/>
-      </w:rPr>
-    </w:lvl>
-    <w:lvl w:ilvl="1" w:tplc="10090003" w:tentative="1">
-      <w:start w:val="1"/>
-      <w:numFmt w:val="bullet"/>
-      <w:lvlText w:val="o"/>
-      <w:lvlJc w:val="left"/>
-      <w:pPr>
-        <w:ind w:left="1440" w:hanging="360"/>
-      </w:pPr>
-      <w:rPr>
-        <w:rFonts w:ascii="Courier New" w:hAnsi="Courier New" w:cs="Courier New" w:hint="default"/>
-      </w:rPr>
-    </w:lvl>
-    <w:lvl w:ilvl="2" w:tplc="10090005" w:tentative="1">
-      <w:start w:val="1"/>
-      <w:numFmt w:val="bullet"/>
-      <w:lvlText w:val=""/>
-      <w:lvlJc w:val="left"/>
-      <w:pPr>
-        <w:ind w:left="2160" w:hanging="360"/>
-      </w:pPr>
-      <w:rPr>
-        <w:rFonts w:ascii="Wingdings" w:hAnsi="Wingdings" w:hint="default"/>
-      </w:rPr>
-    </w:lvl>
-    <w:lvl w:ilvl="3" w:tplc="10090001" w:tentative="1">
-      <w:start w:val="1"/>
-      <w:numFmt w:val="bullet"/>
-      <w:lvlText w:val=""/>
-      <w:lvlJc w:val="left"/>
-      <w:pPr>
-        <w:ind w:left="2880" w:hanging="360"/>
-      </w:pPr>
-      <w:rPr>
-        <w:rFonts w:ascii="Symbol" w:hAnsi="Symbol" w:hint="default"/>
-      </w:rPr>
-    </w:lvl>
-    <w:lvl w:ilvl="4" w:tplc="10090003" w:tentative="1">
-      <w:start w:val="1"/>
-      <w:numFmt w:val="bullet"/>
-      <w:lvlText w:val="o"/>
-      <w:lvlJc w:val="left"/>
-      <w:pPr>
-        <w:ind w:left="3600" w:hanging="360"/>
-      </w:pPr>
-      <w:rPr>
-        <w:rFonts w:ascii="Courier New" w:hAnsi="Courier New" w:cs="Courier New" w:hint="default"/>
-      </w:rPr>
-    </w:lvl>
-    <w:lvl w:ilvl="5" w:tplc="10090005" w:tentative="1">
-      <w:start w:val="1"/>
-      <w:numFmt w:val="bullet"/>
-      <w:lvlText w:val=""/>
-      <w:lvlJc w:val="left"/>
-      <w:pPr>
-        <w:ind w:left="4320" w:hanging="360"/>
-      </w:pPr>
-      <w:rPr>
-        <w:rFonts w:ascii="Wingdings" w:hAnsi="Wingdings" w:hint="default"/>
-      </w:rPr>
-    </w:lvl>
-    <w:lvl w:ilvl="6" w:tplc="10090001" w:tentative="1">
-      <w:start w:val="1"/>
-      <w:numFmt w:val="bullet"/>
-      <w:lvlText w:val=""/>
-      <w:lvlJc w:val="left"/>
-      <w:pPr>
-        <w:ind w:left="5040" w:hanging="360"/>
-      </w:pPr>
-      <w:rPr>
-        <w:rFonts w:ascii="Symbol" w:hAnsi="Symbol" w:hint="default"/>
-      </w:rPr>
-    </w:lvl>
-    <w:lvl w:ilvl="7" w:tplc="10090003" w:tentative="1">
-      <w:start w:val="1"/>
-      <w:numFmt w:val="bullet"/>
-      <w:lvlText w:val="o"/>
-      <w:lvlJc w:val="left"/>
-      <w:pPr>
-        <w:ind w:left="5760" w:hanging="360"/>
-      </w:pPr>
-      <w:rPr>
-        <w:rFonts w:ascii="Courier New" w:hAnsi="Courier New" w:cs="Courier New" w:hint="default"/>
-      </w:rPr>
-    </w:lvl>
-    <w:lvl w:ilvl="8" w:tplc="10090005" w:tentative="1">
-      <w:start w:val="1"/>
-      <w:numFmt w:val="bullet"/>
-      <w:lvlText w:val=""/>
-      <w:lvlJc w:val="left"/>
-      <w:pPr>
-        <w:ind w:left="6480" w:hanging="360"/>
-      </w:pPr>
-      <w:rPr>
-        <w:rFonts w:ascii="Wingdings" w:hAnsi="Wingdings" w:hint="default"/>
-      </w:rPr>
-    </w:lvl>
-  </w:abstractNum>
-  <w:abstractNum w:abstractNumId="51" w15:restartNumberingAfterBreak="0">
-    <w:nsid w:val="70716BFE"/>
-    <w:multiLevelType w:val="hybridMultilevel"/>
-    <w:tmpl w:val="6DE21260"/>
-    <w:lvl w:ilvl="0" w:tplc="0AFE2F20">
-      <w:start w:val="2"/>
-      <w:numFmt w:val="bullet"/>
-      <w:lvlText w:val="-"/>
-      <w:lvlJc w:val="left"/>
-      <w:pPr>
-        <w:ind w:left="720" w:hanging="360"/>
-      </w:pPr>
-      <w:rPr>
-        <w:rFonts w:ascii="Calibri" w:eastAsiaTheme="minorHAnsi" w:hAnsi="Calibri" w:cs="Calibri" w:hint="default"/>
-      </w:rPr>
-    </w:lvl>
-    <w:lvl w:ilvl="1" w:tplc="10090003" w:tentative="1">
-      <w:start w:val="1"/>
-      <w:numFmt w:val="bullet"/>
-      <w:lvlText w:val="o"/>
-      <w:lvlJc w:val="left"/>
-      <w:pPr>
-        <w:ind w:left="1440" w:hanging="360"/>
-      </w:pPr>
-      <w:rPr>
-        <w:rFonts w:ascii="Courier New" w:hAnsi="Courier New" w:cs="Courier New" w:hint="default"/>
-      </w:rPr>
-    </w:lvl>
-    <w:lvl w:ilvl="2" w:tplc="10090005" w:tentative="1">
-      <w:start w:val="1"/>
-      <w:numFmt w:val="bullet"/>
-      <w:lvlText w:val=""/>
-      <w:lvlJc w:val="left"/>
-      <w:pPr>
-        <w:ind w:left="2160" w:hanging="360"/>
-      </w:pPr>
-      <w:rPr>
-        <w:rFonts w:ascii="Wingdings" w:hAnsi="Wingdings" w:hint="default"/>
-      </w:rPr>
-    </w:lvl>
-    <w:lvl w:ilvl="3" w:tplc="10090001" w:tentative="1">
-      <w:start w:val="1"/>
-      <w:numFmt w:val="bullet"/>
-      <w:lvlText w:val=""/>
-      <w:lvlJc w:val="left"/>
-      <w:pPr>
-        <w:ind w:left="2880" w:hanging="360"/>
-      </w:pPr>
-      <w:rPr>
-        <w:rFonts w:ascii="Symbol" w:hAnsi="Symbol" w:hint="default"/>
-      </w:rPr>
-    </w:lvl>
-    <w:lvl w:ilvl="4" w:tplc="10090003" w:tentative="1">
-      <w:start w:val="1"/>
-      <w:numFmt w:val="bullet"/>
-      <w:lvlText w:val="o"/>
-      <w:lvlJc w:val="left"/>
-      <w:pPr>
-        <w:ind w:left="3600" w:hanging="360"/>
-      </w:pPr>
-      <w:rPr>
-        <w:rFonts w:ascii="Courier New" w:hAnsi="Courier New" w:cs="Courier New" w:hint="default"/>
-      </w:rPr>
-    </w:lvl>
-    <w:lvl w:ilvl="5" w:tplc="10090005" w:tentative="1">
-      <w:start w:val="1"/>
-      <w:numFmt w:val="bullet"/>
-      <w:lvlText w:val=""/>
-      <w:lvlJc w:val="left"/>
-      <w:pPr>
-        <w:ind w:left="4320" w:hanging="360"/>
-      </w:pPr>
-      <w:rPr>
-        <w:rFonts w:ascii="Wingdings" w:hAnsi="Wingdings" w:hint="default"/>
-      </w:rPr>
-    </w:lvl>
-    <w:lvl w:ilvl="6" w:tplc="10090001" w:tentative="1">
-      <w:start w:val="1"/>
-      <w:numFmt w:val="bullet"/>
-      <w:lvlText w:val=""/>
-      <w:lvlJc w:val="left"/>
-      <w:pPr>
-        <w:ind w:left="5040" w:hanging="360"/>
-      </w:pPr>
-      <w:rPr>
-        <w:rFonts w:ascii="Symbol" w:hAnsi="Symbol" w:hint="default"/>
-      </w:rPr>
-    </w:lvl>
-    <w:lvl w:ilvl="7" w:tplc="10090003" w:tentative="1">
-      <w:start w:val="1"/>
-      <w:numFmt w:val="bullet"/>
-      <w:lvlText w:val="o"/>
-      <w:lvlJc w:val="left"/>
-      <w:pPr>
-        <w:ind w:left="5760" w:hanging="360"/>
-      </w:pPr>
-      <w:rPr>
-        <w:rFonts w:ascii="Courier New" w:hAnsi="Courier New" w:cs="Courier New" w:hint="default"/>
-      </w:rPr>
-    </w:lvl>
-    <w:lvl w:ilvl="8" w:tplc="10090005" w:tentative="1">
-      <w:start w:val="1"/>
-      <w:numFmt w:val="bullet"/>
-      <w:lvlText w:val=""/>
-      <w:lvlJc w:val="left"/>
-      <w:pPr>
-        <w:ind w:left="6480" w:hanging="360"/>
-      </w:pPr>
-      <w:rPr>
-        <w:rFonts w:ascii="Wingdings" w:hAnsi="Wingdings" w:hint="default"/>
-      </w:rPr>
-    </w:lvl>
-  </w:abstractNum>
-  <w:abstractNum w:abstractNumId="52" w15:restartNumberingAfterBreak="0">
-    <w:nsid w:val="71830081"/>
-    <w:multiLevelType w:val="multilevel"/>
-    <w:tmpl w:val="1214E602"/>
-    <w:lvl w:ilvl="0">
-      <w:start w:val="1"/>
-      <w:numFmt w:val="bullet"/>
-      <w:lvlText w:val=""/>
-      <w:lvlJc w:val="left"/>
-      <w:pPr>
-        <w:tabs>
-          <w:tab w:val="num" w:pos="720"/>
-        </w:tabs>
-        <w:ind w:left="720" w:hanging="360"/>
-      </w:pPr>
-      <w:rPr>
-        <w:rFonts w:ascii="Symbol" w:hAnsi="Symbol" w:hint="default"/>
-        <w:sz w:val="20"/>
-      </w:rPr>
-    </w:lvl>
-    <w:lvl w:ilvl="1" w:tentative="1">
-      <w:start w:val="1"/>
-      <w:numFmt w:val="bullet"/>
-      <w:lvlText w:val="o"/>
-      <w:lvlJc w:val="left"/>
-      <w:pPr>
-        <w:tabs>
-          <w:tab w:val="num" w:pos="1440"/>
-        </w:tabs>
-        <w:ind w:left="1440" w:hanging="360"/>
-      </w:pPr>
-      <w:rPr>
-        <w:rFonts w:ascii="Courier New" w:hAnsi="Courier New" w:hint="default"/>
-        <w:sz w:val="20"/>
-      </w:rPr>
-    </w:lvl>
-    <w:lvl w:ilvl="2" w:tentative="1">
-      <w:start w:val="1"/>
-      <w:numFmt w:val="bullet"/>
-      <w:lvlText w:val=""/>
-      <w:lvlJc w:val="left"/>
-      <w:pPr>
-        <w:tabs>
-          <w:tab w:val="num" w:pos="2160"/>
-        </w:tabs>
-        <w:ind w:left="2160" w:hanging="360"/>
-      </w:pPr>
-      <w:rPr>
-        <w:rFonts w:ascii="Wingdings" w:hAnsi="Wingdings" w:hint="default"/>
-        <w:sz w:val="20"/>
-      </w:rPr>
-    </w:lvl>
-    <w:lvl w:ilvl="3" w:tentative="1">
-      <w:start w:val="1"/>
-      <w:numFmt w:val="bullet"/>
-      <w:lvlText w:val=""/>
-      <w:lvlJc w:val="left"/>
-      <w:pPr>
-        <w:tabs>
-          <w:tab w:val="num" w:pos="2880"/>
-        </w:tabs>
-        <w:ind w:left="2880" w:hanging="360"/>
-      </w:pPr>
-      <w:rPr>
-        <w:rFonts w:ascii="Wingdings" w:hAnsi="Wingdings" w:hint="default"/>
-        <w:sz w:val="20"/>
-      </w:rPr>
-    </w:lvl>
-    <w:lvl w:ilvl="4" w:tentative="1">
-      <w:start w:val="1"/>
-      <w:numFmt w:val="bullet"/>
-      <w:lvlText w:val=""/>
-      <w:lvlJc w:val="left"/>
-      <w:pPr>
-        <w:tabs>
-          <w:tab w:val="num" w:pos="3600"/>
-        </w:tabs>
-        <w:ind w:left="3600" w:hanging="360"/>
-      </w:pPr>
-      <w:rPr>
-        <w:rFonts w:ascii="Wingdings" w:hAnsi="Wingdings" w:hint="default"/>
-        <w:sz w:val="20"/>
-      </w:rPr>
-    </w:lvl>
-    <w:lvl w:ilvl="5" w:tentative="1">
-      <w:start w:val="1"/>
-      <w:numFmt w:val="bullet"/>
-      <w:lvlText w:val=""/>
-      <w:lvlJc w:val="left"/>
-      <w:pPr>
-        <w:tabs>
-          <w:tab w:val="num" w:pos="4320"/>
-        </w:tabs>
-        <w:ind w:left="4320" w:hanging="360"/>
-      </w:pPr>
-      <w:rPr>
-        <w:rFonts w:ascii="Wingdings" w:hAnsi="Wingdings" w:hint="default"/>
-        <w:sz w:val="20"/>
-      </w:rPr>
-    </w:lvl>
-    <w:lvl w:ilvl="6" w:tentative="1">
-      <w:start w:val="1"/>
-      <w:numFmt w:val="bullet"/>
-      <w:lvlText w:val=""/>
-      <w:lvlJc w:val="left"/>
-      <w:pPr>
-        <w:tabs>
-          <w:tab w:val="num" w:pos="5040"/>
-        </w:tabs>
-        <w:ind w:left="5040" w:hanging="360"/>
-      </w:pPr>
-      <w:rPr>
-        <w:rFonts w:ascii="Wingdings" w:hAnsi="Wingdings" w:hint="default"/>
-        <w:sz w:val="20"/>
-      </w:rPr>
-    </w:lvl>
-    <w:lvl w:ilvl="7" w:tentative="1">
-      <w:start w:val="1"/>
-      <w:numFmt w:val="bullet"/>
-      <w:lvlText w:val=""/>
-      <w:lvlJc w:val="left"/>
-      <w:pPr>
-        <w:tabs>
-          <w:tab w:val="num" w:pos="5760"/>
-        </w:tabs>
-        <w:ind w:left="5760" w:hanging="360"/>
-      </w:pPr>
-      <w:rPr>
-        <w:rFonts w:ascii="Wingdings" w:hAnsi="Wingdings" w:hint="default"/>
-        <w:sz w:val="20"/>
-      </w:rPr>
-    </w:lvl>
-    <w:lvl w:ilvl="8" w:tentative="1">
-      <w:start w:val="1"/>
-      <w:numFmt w:val="bullet"/>
-      <w:lvlText w:val=""/>
-      <w:lvlJc w:val="left"/>
-      <w:pPr>
-        <w:tabs>
-          <w:tab w:val="num" w:pos="6480"/>
-        </w:tabs>
-        <w:ind w:left="6480" w:hanging="360"/>
-      </w:pPr>
-      <w:rPr>
-        <w:rFonts w:ascii="Wingdings" w:hAnsi="Wingdings" w:hint="default"/>
-        <w:sz w:val="20"/>
-      </w:rPr>
-    </w:lvl>
-  </w:abstractNum>
-  <w:abstractNum w:abstractNumId="53" w15:restartNumberingAfterBreak="0">
-    <w:nsid w:val="75022209"/>
-    <w:multiLevelType w:val="multilevel"/>
-    <w:tmpl w:val="9AE01676"/>
-    <w:lvl w:ilvl="0">
-      <w:start w:val="1"/>
-      <w:numFmt w:val="upperRoman"/>
-      <w:lvlText w:val="%1."/>
-      <w:lvlJc w:val="right"/>
-      <w:pPr>
-        <w:tabs>
-          <w:tab w:val="num" w:pos="720"/>
-        </w:tabs>
-        <w:ind w:left="720" w:hanging="360"/>
-      </w:pPr>
-    </w:lvl>
-    <w:lvl w:ilvl="1">
-      <w:start w:val="1"/>
-      <w:numFmt w:val="bullet"/>
-      <w:lvlText w:val="o"/>
-      <w:lvlJc w:val="left"/>
-      <w:pPr>
-        <w:tabs>
-          <w:tab w:val="num" w:pos="1440"/>
-        </w:tabs>
-        <w:ind w:left="1440" w:hanging="360"/>
-      </w:pPr>
-      <w:rPr>
-        <w:rFonts w:ascii="Courier New" w:hAnsi="Courier New" w:hint="default"/>
-        <w:sz w:val="20"/>
-      </w:rPr>
-    </w:lvl>
-    <w:lvl w:ilvl="2" w:tentative="1">
-      <w:start w:val="1"/>
-      <w:numFmt w:val="decimal"/>
-      <w:lvlText w:val="%3."/>
-      <w:lvlJc w:val="left"/>
-      <w:pPr>
-        <w:tabs>
-          <w:tab w:val="num" w:pos="2160"/>
-        </w:tabs>
-        <w:ind w:left="2160" w:hanging="360"/>
-      </w:pPr>
-    </w:lvl>
-    <w:lvl w:ilvl="3" w:tentative="1">
-      <w:start w:val="1"/>
-      <w:numFmt w:val="decimal"/>
-      <w:lvlText w:val="%4."/>
-      <w:lvlJc w:val="left"/>
-      <w:pPr>
-        <w:tabs>
-          <w:tab w:val="num" w:pos="2880"/>
-        </w:tabs>
-        <w:ind w:left="2880" w:hanging="360"/>
-      </w:pPr>
-    </w:lvl>
-    <w:lvl w:ilvl="4" w:tentative="1">
-      <w:start w:val="1"/>
-      <w:numFmt w:val="decimal"/>
-      <w:lvlText w:val="%5."/>
-      <w:lvlJc w:val="left"/>
-      <w:pPr>
-        <w:tabs>
-          <w:tab w:val="num" w:pos="3600"/>
-        </w:tabs>
-        <w:ind w:left="3600" w:hanging="360"/>
-      </w:pPr>
-    </w:lvl>
-    <w:lvl w:ilvl="5" w:tentative="1">
-      <w:start w:val="1"/>
-      <w:numFmt w:val="decimal"/>
-      <w:lvlText w:val="%6."/>
-      <w:lvlJc w:val="left"/>
-      <w:pPr>
-        <w:tabs>
-          <w:tab w:val="num" w:pos="4320"/>
-        </w:tabs>
-        <w:ind w:left="4320" w:hanging="360"/>
-      </w:pPr>
-    </w:lvl>
-    <w:lvl w:ilvl="6" w:tentative="1">
-      <w:start w:val="1"/>
-      <w:numFmt w:val="decimal"/>
-      <w:lvlText w:val="%7."/>
-      <w:lvlJc w:val="left"/>
-      <w:pPr>
-        <w:tabs>
-          <w:tab w:val="num" w:pos="5040"/>
-        </w:tabs>
-        <w:ind w:left="5040" w:hanging="360"/>
-      </w:pPr>
-    </w:lvl>
-    <w:lvl w:ilvl="7" w:tentative="1">
-      <w:start w:val="1"/>
-      <w:numFmt w:val="decimal"/>
-      <w:lvlText w:val="%8."/>
-      <w:lvlJc w:val="left"/>
-      <w:pPr>
-        <w:tabs>
-          <w:tab w:val="num" w:pos="5760"/>
-        </w:tabs>
-        <w:ind w:left="5760" w:hanging="360"/>
-      </w:pPr>
-    </w:lvl>
-    <w:lvl w:ilvl="8" w:tentative="1">
-      <w:start w:val="1"/>
-      <w:numFmt w:val="decimal"/>
-      <w:lvlText w:val="%9."/>
-      <w:lvlJc w:val="left"/>
-      <w:pPr>
-        <w:tabs>
-          <w:tab w:val="num" w:pos="6480"/>
-        </w:tabs>
-        <w:ind w:left="6480" w:hanging="360"/>
-      </w:pPr>
-    </w:lvl>
-  </w:abstractNum>
-  <w:abstractNum w:abstractNumId="54" w15:restartNumberingAfterBreak="0">
-    <w:nsid w:val="75435431"/>
-    <w:multiLevelType w:val="multilevel"/>
-    <w:tmpl w:val="31C23538"/>
-    <w:lvl w:ilvl="0">
-      <w:start w:val="1"/>
-      <w:numFmt w:val="bullet"/>
-      <w:lvlText w:val=""/>
-      <w:lvlJc w:val="left"/>
-      <w:pPr>
-        <w:tabs>
-          <w:tab w:val="num" w:pos="720"/>
-        </w:tabs>
-        <w:ind w:left="720" w:hanging="360"/>
-      </w:pPr>
-      <w:rPr>
-        <w:rFonts w:ascii="Symbol" w:hAnsi="Symbol" w:hint="default"/>
-        <w:sz w:val="20"/>
-      </w:rPr>
-    </w:lvl>
-    <w:lvl w:ilvl="1" w:tentative="1">
-      <w:start w:val="1"/>
-      <w:numFmt w:val="bullet"/>
-      <w:lvlText w:val="o"/>
-      <w:lvlJc w:val="left"/>
-      <w:pPr>
-        <w:tabs>
-          <w:tab w:val="num" w:pos="1440"/>
-        </w:tabs>
-        <w:ind w:left="1440" w:hanging="360"/>
-      </w:pPr>
-      <w:rPr>
-        <w:rFonts w:ascii="Courier New" w:hAnsi="Courier New" w:hint="default"/>
-        <w:sz w:val="20"/>
-      </w:rPr>
-    </w:lvl>
-    <w:lvl w:ilvl="2" w:tentative="1">
-      <w:start w:val="1"/>
-      <w:numFmt w:val="bullet"/>
-      <w:lvlText w:val=""/>
-      <w:lvlJc w:val="left"/>
-      <w:pPr>
-        <w:tabs>
-          <w:tab w:val="num" w:pos="2160"/>
-        </w:tabs>
-        <w:ind w:left="2160" w:hanging="360"/>
-      </w:pPr>
-      <w:rPr>
-        <w:rFonts w:ascii="Wingdings" w:hAnsi="Wingdings" w:hint="default"/>
-        <w:sz w:val="20"/>
-      </w:rPr>
-    </w:lvl>
-    <w:lvl w:ilvl="3" w:tentative="1">
-      <w:start w:val="1"/>
-      <w:numFmt w:val="bullet"/>
-      <w:lvlText w:val=""/>
-      <w:lvlJc w:val="left"/>
-      <w:pPr>
-        <w:tabs>
-          <w:tab w:val="num" w:pos="2880"/>
-        </w:tabs>
-        <w:ind w:left="2880" w:hanging="360"/>
-      </w:pPr>
-      <w:rPr>
-        <w:rFonts w:ascii="Wingdings" w:hAnsi="Wingdings" w:hint="default"/>
-        <w:sz w:val="20"/>
-      </w:rPr>
-    </w:lvl>
-    <w:lvl w:ilvl="4" w:tentative="1">
-      <w:start w:val="1"/>
-      <w:numFmt w:val="bullet"/>
-      <w:lvlText w:val=""/>
-      <w:lvlJc w:val="left"/>
-      <w:pPr>
-        <w:tabs>
-          <w:tab w:val="num" w:pos="3600"/>
-        </w:tabs>
-        <w:ind w:left="3600" w:hanging="360"/>
-      </w:pPr>
-      <w:rPr>
-        <w:rFonts w:ascii="Wingdings" w:hAnsi="Wingdings" w:hint="default"/>
-        <w:sz w:val="20"/>
-      </w:rPr>
-    </w:lvl>
-    <w:lvl w:ilvl="5" w:tentative="1">
-      <w:start w:val="1"/>
-      <w:numFmt w:val="bullet"/>
-      <w:lvlText w:val=""/>
-      <w:lvlJc w:val="left"/>
-      <w:pPr>
-        <w:tabs>
-          <w:tab w:val="num" w:pos="4320"/>
-        </w:tabs>
-        <w:ind w:left="4320" w:hanging="360"/>
-      </w:pPr>
-      <w:rPr>
-        <w:rFonts w:ascii="Wingdings" w:hAnsi="Wingdings" w:hint="default"/>
-        <w:sz w:val="20"/>
-      </w:rPr>
-    </w:lvl>
-    <w:lvl w:ilvl="6" w:tentative="1">
-      <w:start w:val="1"/>
-      <w:numFmt w:val="bullet"/>
-      <w:lvlText w:val=""/>
-      <w:lvlJc w:val="left"/>
-      <w:pPr>
-        <w:tabs>
-          <w:tab w:val="num" w:pos="5040"/>
-        </w:tabs>
-        <w:ind w:left="5040" w:hanging="360"/>
-      </w:pPr>
-      <w:rPr>
-        <w:rFonts w:ascii="Wingdings" w:hAnsi="Wingdings" w:hint="default"/>
-        <w:sz w:val="20"/>
-      </w:rPr>
-    </w:lvl>
-    <w:lvl w:ilvl="7" w:tentative="1">
-      <w:start w:val="1"/>
-      <w:numFmt w:val="bullet"/>
-      <w:lvlText w:val=""/>
-      <w:lvlJc w:val="left"/>
-      <w:pPr>
-        <w:tabs>
-          <w:tab w:val="num" w:pos="5760"/>
-        </w:tabs>
-        <w:ind w:left="5760" w:hanging="360"/>
-      </w:pPr>
-      <w:rPr>
-        <w:rFonts w:ascii="Wingdings" w:hAnsi="Wingdings" w:hint="default"/>
-        <w:sz w:val="20"/>
-      </w:rPr>
-    </w:lvl>
-    <w:lvl w:ilvl="8" w:tentative="1">
-      <w:start w:val="1"/>
-      <w:numFmt w:val="bullet"/>
-      <w:lvlText w:val=""/>
-      <w:lvlJc w:val="left"/>
-      <w:pPr>
-        <w:tabs>
-          <w:tab w:val="num" w:pos="6480"/>
-        </w:tabs>
-        <w:ind w:left="6480" w:hanging="360"/>
-      </w:pPr>
-      <w:rPr>
-        <w:rFonts w:ascii="Wingdings" w:hAnsi="Wingdings" w:hint="default"/>
-        <w:sz w:val="20"/>
-      </w:rPr>
-    </w:lvl>
-  </w:abstractNum>
-  <w:abstractNum w:abstractNumId="55" w15:restartNumberingAfterBreak="0">
+  <w:abstractNum w:abstractNumId="16" w15:restartNumberingAfterBreak="0">
     <w:nsid w:val="7716538C"/>
     <w:multiLevelType w:val="hybridMultilevel"/>
     <w:tmpl w:val="CAE422E2"/>
@@ -10776,206 +6415,7 @@
       </w:rPr>
     </w:lvl>
   </w:abstractNum>
-  <w:abstractNum w:abstractNumId="56" w15:restartNumberingAfterBreak="0">
-    <w:nsid w:val="789658E6"/>
-    <w:multiLevelType w:val="hybridMultilevel"/>
-    <w:tmpl w:val="50B47568"/>
-    <w:lvl w:ilvl="0" w:tplc="1009000F">
-      <w:start w:val="1"/>
-      <w:numFmt w:val="decimal"/>
-      <w:lvlText w:val="%1."/>
-      <w:lvlJc w:val="left"/>
-      <w:pPr>
-        <w:ind w:left="720" w:hanging="360"/>
-      </w:pPr>
-    </w:lvl>
-    <w:lvl w:ilvl="1" w:tplc="10090019" w:tentative="1">
-      <w:start w:val="1"/>
-      <w:numFmt w:val="lowerLetter"/>
-      <w:lvlText w:val="%2."/>
-      <w:lvlJc w:val="left"/>
-      <w:pPr>
-        <w:ind w:left="1440" w:hanging="360"/>
-      </w:pPr>
-    </w:lvl>
-    <w:lvl w:ilvl="2" w:tplc="1009001B" w:tentative="1">
-      <w:start w:val="1"/>
-      <w:numFmt w:val="lowerRoman"/>
-      <w:lvlText w:val="%3."/>
-      <w:lvlJc w:val="right"/>
-      <w:pPr>
-        <w:ind w:left="2160" w:hanging="180"/>
-      </w:pPr>
-    </w:lvl>
-    <w:lvl w:ilvl="3" w:tplc="1009000F" w:tentative="1">
-      <w:start w:val="1"/>
-      <w:numFmt w:val="decimal"/>
-      <w:lvlText w:val="%4."/>
-      <w:lvlJc w:val="left"/>
-      <w:pPr>
-        <w:ind w:left="2880" w:hanging="360"/>
-      </w:pPr>
-    </w:lvl>
-    <w:lvl w:ilvl="4" w:tplc="10090019" w:tentative="1">
-      <w:start w:val="1"/>
-      <w:numFmt w:val="lowerLetter"/>
-      <w:lvlText w:val="%5."/>
-      <w:lvlJc w:val="left"/>
-      <w:pPr>
-        <w:ind w:left="3600" w:hanging="360"/>
-      </w:pPr>
-    </w:lvl>
-    <w:lvl w:ilvl="5" w:tplc="1009001B" w:tentative="1">
-      <w:start w:val="1"/>
-      <w:numFmt w:val="lowerRoman"/>
-      <w:lvlText w:val="%6."/>
-      <w:lvlJc w:val="right"/>
-      <w:pPr>
-        <w:ind w:left="4320" w:hanging="180"/>
-      </w:pPr>
-    </w:lvl>
-    <w:lvl w:ilvl="6" w:tplc="1009000F" w:tentative="1">
-      <w:start w:val="1"/>
-      <w:numFmt w:val="decimal"/>
-      <w:lvlText w:val="%7."/>
-      <w:lvlJc w:val="left"/>
-      <w:pPr>
-        <w:ind w:left="5040" w:hanging="360"/>
-      </w:pPr>
-    </w:lvl>
-    <w:lvl w:ilvl="7" w:tplc="10090019" w:tentative="1">
-      <w:start w:val="1"/>
-      <w:numFmt w:val="lowerLetter"/>
-      <w:lvlText w:val="%8."/>
-      <w:lvlJc w:val="left"/>
-      <w:pPr>
-        <w:ind w:left="5760" w:hanging="360"/>
-      </w:pPr>
-    </w:lvl>
-    <w:lvl w:ilvl="8" w:tplc="1009001B" w:tentative="1">
-      <w:start w:val="1"/>
-      <w:numFmt w:val="lowerRoman"/>
-      <w:lvlText w:val="%9."/>
-      <w:lvlJc w:val="right"/>
-      <w:pPr>
-        <w:ind w:left="6480" w:hanging="180"/>
-      </w:pPr>
-    </w:lvl>
-  </w:abstractNum>
-  <w:abstractNum w:abstractNumId="57" w15:restartNumberingAfterBreak="0">
-    <w:nsid w:val="79520C2E"/>
-    <w:multiLevelType w:val="hybridMultilevel"/>
-    <w:tmpl w:val="EF401032"/>
-    <w:lvl w:ilvl="0" w:tplc="0AFE2F20">
-      <w:start w:val="2"/>
-      <w:numFmt w:val="bullet"/>
-      <w:lvlText w:val="-"/>
-      <w:lvlJc w:val="left"/>
-      <w:pPr>
-        <w:ind w:left="1080" w:hanging="360"/>
-      </w:pPr>
-      <w:rPr>
-        <w:rFonts w:ascii="Calibri" w:eastAsiaTheme="minorHAnsi" w:hAnsi="Calibri" w:cs="Calibri" w:hint="default"/>
-      </w:rPr>
-    </w:lvl>
-    <w:lvl w:ilvl="1" w:tplc="10090003" w:tentative="1">
-      <w:start w:val="1"/>
-      <w:numFmt w:val="bullet"/>
-      <w:lvlText w:val="o"/>
-      <w:lvlJc w:val="left"/>
-      <w:pPr>
-        <w:ind w:left="1800" w:hanging="360"/>
-      </w:pPr>
-      <w:rPr>
-        <w:rFonts w:ascii="Courier New" w:hAnsi="Courier New" w:cs="Courier New" w:hint="default"/>
-      </w:rPr>
-    </w:lvl>
-    <w:lvl w:ilvl="2" w:tplc="10090005" w:tentative="1">
-      <w:start w:val="1"/>
-      <w:numFmt w:val="bullet"/>
-      <w:lvlText w:val=""/>
-      <w:lvlJc w:val="left"/>
-      <w:pPr>
-        <w:ind w:left="2520" w:hanging="360"/>
-      </w:pPr>
-      <w:rPr>
-        <w:rFonts w:ascii="Wingdings" w:hAnsi="Wingdings" w:hint="default"/>
-      </w:rPr>
-    </w:lvl>
-    <w:lvl w:ilvl="3" w:tplc="10090001" w:tentative="1">
-      <w:start w:val="1"/>
-      <w:numFmt w:val="bullet"/>
-      <w:lvlText w:val=""/>
-      <w:lvlJc w:val="left"/>
-      <w:pPr>
-        <w:ind w:left="3240" w:hanging="360"/>
-      </w:pPr>
-      <w:rPr>
-        <w:rFonts w:ascii="Symbol" w:hAnsi="Symbol" w:hint="default"/>
-      </w:rPr>
-    </w:lvl>
-    <w:lvl w:ilvl="4" w:tplc="10090003" w:tentative="1">
-      <w:start w:val="1"/>
-      <w:numFmt w:val="bullet"/>
-      <w:lvlText w:val="o"/>
-      <w:lvlJc w:val="left"/>
-      <w:pPr>
-        <w:ind w:left="3960" w:hanging="360"/>
-      </w:pPr>
-      <w:rPr>
-        <w:rFonts w:ascii="Courier New" w:hAnsi="Courier New" w:cs="Courier New" w:hint="default"/>
-      </w:rPr>
-    </w:lvl>
-    <w:lvl w:ilvl="5" w:tplc="10090005" w:tentative="1">
-      <w:start w:val="1"/>
-      <w:numFmt w:val="bullet"/>
-      <w:lvlText w:val=""/>
-      <w:lvlJc w:val="left"/>
-      <w:pPr>
-        <w:ind w:left="4680" w:hanging="360"/>
-      </w:pPr>
-      <w:rPr>
-        <w:rFonts w:ascii="Wingdings" w:hAnsi="Wingdings" w:hint="default"/>
-      </w:rPr>
-    </w:lvl>
-    <w:lvl w:ilvl="6" w:tplc="10090001" w:tentative="1">
-      <w:start w:val="1"/>
-      <w:numFmt w:val="bullet"/>
-      <w:lvlText w:val=""/>
-      <w:lvlJc w:val="left"/>
-      <w:pPr>
-        <w:ind w:left="5400" w:hanging="360"/>
-      </w:pPr>
-      <w:rPr>
-        <w:rFonts w:ascii="Symbol" w:hAnsi="Symbol" w:hint="default"/>
-      </w:rPr>
-    </w:lvl>
-    <w:lvl w:ilvl="7" w:tplc="10090003" w:tentative="1">
-      <w:start w:val="1"/>
-      <w:numFmt w:val="bullet"/>
-      <w:lvlText w:val="o"/>
-      <w:lvlJc w:val="left"/>
-      <w:pPr>
-        <w:ind w:left="6120" w:hanging="360"/>
-      </w:pPr>
-      <w:rPr>
-        <w:rFonts w:ascii="Courier New" w:hAnsi="Courier New" w:cs="Courier New" w:hint="default"/>
-      </w:rPr>
-    </w:lvl>
-    <w:lvl w:ilvl="8" w:tplc="10090005" w:tentative="1">
-      <w:start w:val="1"/>
-      <w:numFmt w:val="bullet"/>
-      <w:lvlText w:val=""/>
-      <w:lvlJc w:val="left"/>
-      <w:pPr>
-        <w:ind w:left="6840" w:hanging="360"/>
-      </w:pPr>
-      <w:rPr>
-        <w:rFonts w:ascii="Wingdings" w:hAnsi="Wingdings" w:hint="default"/>
-      </w:rPr>
-    </w:lvl>
-  </w:abstractNum>
-  <w:abstractNum w:abstractNumId="58" w15:restartNumberingAfterBreak="0">
+  <w:abstractNum w:abstractNumId="17" w15:restartNumberingAfterBreak="0">
     <w:nsid w:val="7AFE3B57"/>
     <w:multiLevelType w:val="hybridMultilevel"/>
     <w:tmpl w:val="7C3A43D2"/>
@@ -11088,7 +6528,7 @@
       </w:rPr>
     </w:lvl>
   </w:abstractNum>
-  <w:abstractNum w:abstractNumId="59" w15:restartNumberingAfterBreak="0">
+  <w:abstractNum w:abstractNumId="18" w15:restartNumberingAfterBreak="0">
     <w:nsid w:val="7B513065"/>
     <w:multiLevelType w:val="hybridMultilevel"/>
     <w:tmpl w:val="7DA8314A"/>
@@ -11174,7 +6614,7 @@
       </w:pPr>
     </w:lvl>
   </w:abstractNum>
-  <w:abstractNum w:abstractNumId="60" w15:restartNumberingAfterBreak="0">
+  <w:abstractNum w:abstractNumId="19" w15:restartNumberingAfterBreak="0">
     <w:nsid w:val="7B6407A3"/>
     <w:multiLevelType w:val="hybridMultilevel"/>
     <w:tmpl w:val="A2D0A84C"/>
@@ -11263,670 +6703,67 @@
       </w:pPr>
     </w:lvl>
   </w:abstractNum>
-  <w:abstractNum w:abstractNumId="61" w15:restartNumberingAfterBreak="0">
-    <w:nsid w:val="7D7836E1"/>
-    <w:multiLevelType w:val="multilevel"/>
-    <w:tmpl w:val="1B26DCD2"/>
-    <w:lvl w:ilvl="0">
-      <w:start w:val="1"/>
-      <w:numFmt w:val="bullet"/>
-      <w:lvlText w:val=""/>
-      <w:lvlJc w:val="left"/>
-      <w:pPr>
-        <w:tabs>
-          <w:tab w:val="num" w:pos="720"/>
-        </w:tabs>
-        <w:ind w:left="720" w:hanging="360"/>
-      </w:pPr>
-      <w:rPr>
-        <w:rFonts w:ascii="Symbol" w:hAnsi="Symbol" w:hint="default"/>
-        <w:sz w:val="20"/>
-      </w:rPr>
-    </w:lvl>
-    <w:lvl w:ilvl="1" w:tentative="1">
-      <w:start w:val="1"/>
-      <w:numFmt w:val="bullet"/>
-      <w:lvlText w:val="o"/>
-      <w:lvlJc w:val="left"/>
-      <w:pPr>
-        <w:tabs>
-          <w:tab w:val="num" w:pos="1440"/>
-        </w:tabs>
-        <w:ind w:left="1440" w:hanging="360"/>
-      </w:pPr>
-      <w:rPr>
-        <w:rFonts w:ascii="Courier New" w:hAnsi="Courier New" w:hint="default"/>
-        <w:sz w:val="20"/>
-      </w:rPr>
-    </w:lvl>
-    <w:lvl w:ilvl="2" w:tentative="1">
-      <w:start w:val="1"/>
-      <w:numFmt w:val="bullet"/>
-      <w:lvlText w:val=""/>
-      <w:lvlJc w:val="left"/>
-      <w:pPr>
-        <w:tabs>
-          <w:tab w:val="num" w:pos="2160"/>
-        </w:tabs>
-        <w:ind w:left="2160" w:hanging="360"/>
-      </w:pPr>
-      <w:rPr>
-        <w:rFonts w:ascii="Wingdings" w:hAnsi="Wingdings" w:hint="default"/>
-        <w:sz w:val="20"/>
-      </w:rPr>
-    </w:lvl>
-    <w:lvl w:ilvl="3" w:tentative="1">
-      <w:start w:val="1"/>
-      <w:numFmt w:val="bullet"/>
-      <w:lvlText w:val=""/>
-      <w:lvlJc w:val="left"/>
-      <w:pPr>
-        <w:tabs>
-          <w:tab w:val="num" w:pos="2880"/>
-        </w:tabs>
-        <w:ind w:left="2880" w:hanging="360"/>
-      </w:pPr>
-      <w:rPr>
-        <w:rFonts w:ascii="Wingdings" w:hAnsi="Wingdings" w:hint="default"/>
-        <w:sz w:val="20"/>
-      </w:rPr>
-    </w:lvl>
-    <w:lvl w:ilvl="4" w:tentative="1">
-      <w:start w:val="1"/>
-      <w:numFmt w:val="bullet"/>
-      <w:lvlText w:val=""/>
-      <w:lvlJc w:val="left"/>
-      <w:pPr>
-        <w:tabs>
-          <w:tab w:val="num" w:pos="3600"/>
-        </w:tabs>
-        <w:ind w:left="3600" w:hanging="360"/>
-      </w:pPr>
-      <w:rPr>
-        <w:rFonts w:ascii="Wingdings" w:hAnsi="Wingdings" w:hint="default"/>
-        <w:sz w:val="20"/>
-      </w:rPr>
-    </w:lvl>
-    <w:lvl w:ilvl="5" w:tentative="1">
-      <w:start w:val="1"/>
-      <w:numFmt w:val="bullet"/>
-      <w:lvlText w:val=""/>
-      <w:lvlJc w:val="left"/>
-      <w:pPr>
-        <w:tabs>
-          <w:tab w:val="num" w:pos="4320"/>
-        </w:tabs>
-        <w:ind w:left="4320" w:hanging="360"/>
-      </w:pPr>
-      <w:rPr>
-        <w:rFonts w:ascii="Wingdings" w:hAnsi="Wingdings" w:hint="default"/>
-        <w:sz w:val="20"/>
-      </w:rPr>
-    </w:lvl>
-    <w:lvl w:ilvl="6" w:tentative="1">
-      <w:start w:val="1"/>
-      <w:numFmt w:val="bullet"/>
-      <w:lvlText w:val=""/>
-      <w:lvlJc w:val="left"/>
-      <w:pPr>
-        <w:tabs>
-          <w:tab w:val="num" w:pos="5040"/>
-        </w:tabs>
-        <w:ind w:left="5040" w:hanging="360"/>
-      </w:pPr>
-      <w:rPr>
-        <w:rFonts w:ascii="Wingdings" w:hAnsi="Wingdings" w:hint="default"/>
-        <w:sz w:val="20"/>
-      </w:rPr>
-    </w:lvl>
-    <w:lvl w:ilvl="7" w:tentative="1">
-      <w:start w:val="1"/>
-      <w:numFmt w:val="bullet"/>
-      <w:lvlText w:val=""/>
-      <w:lvlJc w:val="left"/>
-      <w:pPr>
-        <w:tabs>
-          <w:tab w:val="num" w:pos="5760"/>
-        </w:tabs>
-        <w:ind w:left="5760" w:hanging="360"/>
-      </w:pPr>
-      <w:rPr>
-        <w:rFonts w:ascii="Wingdings" w:hAnsi="Wingdings" w:hint="default"/>
-        <w:sz w:val="20"/>
-      </w:rPr>
-    </w:lvl>
-    <w:lvl w:ilvl="8" w:tentative="1">
-      <w:start w:val="1"/>
-      <w:numFmt w:val="bullet"/>
-      <w:lvlText w:val=""/>
-      <w:lvlJc w:val="left"/>
-      <w:pPr>
-        <w:tabs>
-          <w:tab w:val="num" w:pos="6480"/>
-        </w:tabs>
-        <w:ind w:left="6480" w:hanging="360"/>
-      </w:pPr>
-      <w:rPr>
-        <w:rFonts w:ascii="Wingdings" w:hAnsi="Wingdings" w:hint="default"/>
-        <w:sz w:val="20"/>
-      </w:rPr>
-    </w:lvl>
-  </w:abstractNum>
-  <w:abstractNum w:abstractNumId="62" w15:restartNumberingAfterBreak="0">
-    <w:nsid w:val="7DFE51F1"/>
-    <w:multiLevelType w:val="multilevel"/>
-    <w:tmpl w:val="529C97EC"/>
-    <w:lvl w:ilvl="0">
-      <w:start w:val="1"/>
-      <w:numFmt w:val="lowerLetter"/>
-      <w:lvlText w:val="%1)"/>
-      <w:lvlJc w:val="left"/>
-      <w:pPr>
-        <w:tabs>
-          <w:tab w:val="num" w:pos="720"/>
-        </w:tabs>
-        <w:ind w:left="720" w:hanging="360"/>
-      </w:pPr>
-    </w:lvl>
-    <w:lvl w:ilvl="1">
-      <w:start w:val="1"/>
-      <w:numFmt w:val="bullet"/>
-      <w:lvlText w:val="o"/>
-      <w:lvlJc w:val="left"/>
-      <w:pPr>
-        <w:tabs>
-          <w:tab w:val="num" w:pos="1440"/>
-        </w:tabs>
-        <w:ind w:left="1440" w:hanging="360"/>
-      </w:pPr>
-      <w:rPr>
-        <w:rFonts w:ascii="Courier New" w:hAnsi="Courier New" w:hint="default"/>
-        <w:sz w:val="20"/>
-      </w:rPr>
-    </w:lvl>
-    <w:lvl w:ilvl="2">
-      <w:start w:val="1"/>
-      <w:numFmt w:val="bullet"/>
-      <w:lvlText w:val=""/>
-      <w:lvlJc w:val="left"/>
-      <w:pPr>
-        <w:tabs>
-          <w:tab w:val="num" w:pos="2160"/>
-        </w:tabs>
-        <w:ind w:left="2160" w:hanging="360"/>
-      </w:pPr>
-      <w:rPr>
-        <w:rFonts w:ascii="Wingdings" w:hAnsi="Wingdings" w:hint="default"/>
-        <w:sz w:val="20"/>
-      </w:rPr>
-    </w:lvl>
-    <w:lvl w:ilvl="3" w:tentative="1">
-      <w:start w:val="1"/>
-      <w:numFmt w:val="decimal"/>
-      <w:lvlText w:val="%4."/>
-      <w:lvlJc w:val="left"/>
-      <w:pPr>
-        <w:tabs>
-          <w:tab w:val="num" w:pos="2880"/>
-        </w:tabs>
-        <w:ind w:left="2880" w:hanging="360"/>
-      </w:pPr>
-    </w:lvl>
-    <w:lvl w:ilvl="4" w:tentative="1">
-      <w:start w:val="1"/>
-      <w:numFmt w:val="decimal"/>
-      <w:lvlText w:val="%5."/>
-      <w:lvlJc w:val="left"/>
-      <w:pPr>
-        <w:tabs>
-          <w:tab w:val="num" w:pos="3600"/>
-        </w:tabs>
-        <w:ind w:left="3600" w:hanging="360"/>
-      </w:pPr>
-    </w:lvl>
-    <w:lvl w:ilvl="5" w:tentative="1">
-      <w:start w:val="1"/>
-      <w:numFmt w:val="decimal"/>
-      <w:lvlText w:val="%6."/>
-      <w:lvlJc w:val="left"/>
-      <w:pPr>
-        <w:tabs>
-          <w:tab w:val="num" w:pos="4320"/>
-        </w:tabs>
-        <w:ind w:left="4320" w:hanging="360"/>
-      </w:pPr>
-    </w:lvl>
-    <w:lvl w:ilvl="6" w:tentative="1">
-      <w:start w:val="1"/>
-      <w:numFmt w:val="decimal"/>
-      <w:lvlText w:val="%7."/>
-      <w:lvlJc w:val="left"/>
-      <w:pPr>
-        <w:tabs>
-          <w:tab w:val="num" w:pos="5040"/>
-        </w:tabs>
-        <w:ind w:left="5040" w:hanging="360"/>
-      </w:pPr>
-    </w:lvl>
-    <w:lvl w:ilvl="7" w:tentative="1">
-      <w:start w:val="1"/>
-      <w:numFmt w:val="decimal"/>
-      <w:lvlText w:val="%8."/>
-      <w:lvlJc w:val="left"/>
-      <w:pPr>
-        <w:tabs>
-          <w:tab w:val="num" w:pos="5760"/>
-        </w:tabs>
-        <w:ind w:left="5760" w:hanging="360"/>
-      </w:pPr>
-    </w:lvl>
-    <w:lvl w:ilvl="8" w:tentative="1">
-      <w:start w:val="1"/>
-      <w:numFmt w:val="decimal"/>
-      <w:lvlText w:val="%9."/>
-      <w:lvlJc w:val="left"/>
-      <w:pPr>
-        <w:tabs>
-          <w:tab w:val="num" w:pos="6480"/>
-        </w:tabs>
-        <w:ind w:left="6480" w:hanging="360"/>
-      </w:pPr>
-    </w:lvl>
-  </w:abstractNum>
-  <w:abstractNum w:abstractNumId="63" w15:restartNumberingAfterBreak="0">
-    <w:nsid w:val="7E851AAB"/>
-    <w:multiLevelType w:val="hybridMultilevel"/>
-    <w:tmpl w:val="7E48330E"/>
-    <w:lvl w:ilvl="0" w:tplc="1009000F">
-      <w:start w:val="1"/>
-      <w:numFmt w:val="decimal"/>
-      <w:lvlText w:val="%1."/>
-      <w:lvlJc w:val="left"/>
-      <w:pPr>
-        <w:ind w:left="720" w:hanging="360"/>
-      </w:pPr>
-    </w:lvl>
-    <w:lvl w:ilvl="1" w:tplc="10090019" w:tentative="1">
-      <w:start w:val="1"/>
-      <w:numFmt w:val="lowerLetter"/>
-      <w:lvlText w:val="%2."/>
-      <w:lvlJc w:val="left"/>
-      <w:pPr>
-        <w:ind w:left="1440" w:hanging="360"/>
-      </w:pPr>
-    </w:lvl>
-    <w:lvl w:ilvl="2" w:tplc="1009001B" w:tentative="1">
-      <w:start w:val="1"/>
-      <w:numFmt w:val="lowerRoman"/>
-      <w:lvlText w:val="%3."/>
-      <w:lvlJc w:val="right"/>
-      <w:pPr>
-        <w:ind w:left="2160" w:hanging="180"/>
-      </w:pPr>
-    </w:lvl>
-    <w:lvl w:ilvl="3" w:tplc="1009000F" w:tentative="1">
-      <w:start w:val="1"/>
-      <w:numFmt w:val="decimal"/>
-      <w:lvlText w:val="%4."/>
-      <w:lvlJc w:val="left"/>
-      <w:pPr>
-        <w:ind w:left="2880" w:hanging="360"/>
-      </w:pPr>
-    </w:lvl>
-    <w:lvl w:ilvl="4" w:tplc="10090019" w:tentative="1">
-      <w:start w:val="1"/>
-      <w:numFmt w:val="lowerLetter"/>
-      <w:lvlText w:val="%5."/>
-      <w:lvlJc w:val="left"/>
-      <w:pPr>
-        <w:ind w:left="3600" w:hanging="360"/>
-      </w:pPr>
-    </w:lvl>
-    <w:lvl w:ilvl="5" w:tplc="1009001B" w:tentative="1">
-      <w:start w:val="1"/>
-      <w:numFmt w:val="lowerRoman"/>
-      <w:lvlText w:val="%6."/>
-      <w:lvlJc w:val="right"/>
-      <w:pPr>
-        <w:ind w:left="4320" w:hanging="180"/>
-      </w:pPr>
-    </w:lvl>
-    <w:lvl w:ilvl="6" w:tplc="1009000F" w:tentative="1">
-      <w:start w:val="1"/>
-      <w:numFmt w:val="decimal"/>
-      <w:lvlText w:val="%7."/>
-      <w:lvlJc w:val="left"/>
-      <w:pPr>
-        <w:ind w:left="5040" w:hanging="360"/>
-      </w:pPr>
-    </w:lvl>
-    <w:lvl w:ilvl="7" w:tplc="10090019" w:tentative="1">
-      <w:start w:val="1"/>
-      <w:numFmt w:val="lowerLetter"/>
-      <w:lvlText w:val="%8."/>
-      <w:lvlJc w:val="left"/>
-      <w:pPr>
-        <w:ind w:left="5760" w:hanging="360"/>
-      </w:pPr>
-    </w:lvl>
-    <w:lvl w:ilvl="8" w:tplc="1009001B" w:tentative="1">
-      <w:start w:val="1"/>
-      <w:numFmt w:val="lowerRoman"/>
-      <w:lvlText w:val="%9."/>
-      <w:lvlJc w:val="right"/>
-      <w:pPr>
-        <w:ind w:left="6480" w:hanging="180"/>
-      </w:pPr>
-    </w:lvl>
-  </w:abstractNum>
-  <w:abstractNum w:abstractNumId="64" w15:restartNumberingAfterBreak="0">
-    <w:nsid w:val="7F040891"/>
-    <w:multiLevelType w:val="hybridMultilevel"/>
-    <w:tmpl w:val="8DD82356"/>
-    <w:lvl w:ilvl="0" w:tplc="0AFE2F20">
-      <w:start w:val="2"/>
-      <w:numFmt w:val="bullet"/>
-      <w:lvlText w:val="-"/>
-      <w:lvlJc w:val="left"/>
-      <w:pPr>
-        <w:ind w:left="720" w:hanging="360"/>
-      </w:pPr>
-      <w:rPr>
-        <w:rFonts w:ascii="Calibri" w:eastAsiaTheme="minorHAnsi" w:hAnsi="Calibri" w:cs="Calibri" w:hint="default"/>
-      </w:rPr>
-    </w:lvl>
-    <w:lvl w:ilvl="1" w:tplc="10090003" w:tentative="1">
-      <w:start w:val="1"/>
-      <w:numFmt w:val="bullet"/>
-      <w:lvlText w:val="o"/>
-      <w:lvlJc w:val="left"/>
-      <w:pPr>
-        <w:ind w:left="1440" w:hanging="360"/>
-      </w:pPr>
-      <w:rPr>
-        <w:rFonts w:ascii="Courier New" w:hAnsi="Courier New" w:cs="Courier New" w:hint="default"/>
-      </w:rPr>
-    </w:lvl>
-    <w:lvl w:ilvl="2" w:tplc="10090005" w:tentative="1">
-      <w:start w:val="1"/>
-      <w:numFmt w:val="bullet"/>
-      <w:lvlText w:val=""/>
-      <w:lvlJc w:val="left"/>
-      <w:pPr>
-        <w:ind w:left="2160" w:hanging="360"/>
-      </w:pPr>
-      <w:rPr>
-        <w:rFonts w:ascii="Wingdings" w:hAnsi="Wingdings" w:hint="default"/>
-      </w:rPr>
-    </w:lvl>
-    <w:lvl w:ilvl="3" w:tplc="10090001" w:tentative="1">
-      <w:start w:val="1"/>
-      <w:numFmt w:val="bullet"/>
-      <w:lvlText w:val=""/>
-      <w:lvlJc w:val="left"/>
-      <w:pPr>
-        <w:ind w:left="2880" w:hanging="360"/>
-      </w:pPr>
-      <w:rPr>
-        <w:rFonts w:ascii="Symbol" w:hAnsi="Symbol" w:hint="default"/>
-      </w:rPr>
-    </w:lvl>
-    <w:lvl w:ilvl="4" w:tplc="10090003" w:tentative="1">
-      <w:start w:val="1"/>
-      <w:numFmt w:val="bullet"/>
-      <w:lvlText w:val="o"/>
-      <w:lvlJc w:val="left"/>
-      <w:pPr>
-        <w:ind w:left="3600" w:hanging="360"/>
-      </w:pPr>
-      <w:rPr>
-        <w:rFonts w:ascii="Courier New" w:hAnsi="Courier New" w:cs="Courier New" w:hint="default"/>
-      </w:rPr>
-    </w:lvl>
-    <w:lvl w:ilvl="5" w:tplc="10090005" w:tentative="1">
-      <w:start w:val="1"/>
-      <w:numFmt w:val="bullet"/>
-      <w:lvlText w:val=""/>
-      <w:lvlJc w:val="left"/>
-      <w:pPr>
-        <w:ind w:left="4320" w:hanging="360"/>
-      </w:pPr>
-      <w:rPr>
-        <w:rFonts w:ascii="Wingdings" w:hAnsi="Wingdings" w:hint="default"/>
-      </w:rPr>
-    </w:lvl>
-    <w:lvl w:ilvl="6" w:tplc="10090001" w:tentative="1">
-      <w:start w:val="1"/>
-      <w:numFmt w:val="bullet"/>
-      <w:lvlText w:val=""/>
-      <w:lvlJc w:val="left"/>
-      <w:pPr>
-        <w:ind w:left="5040" w:hanging="360"/>
-      </w:pPr>
-      <w:rPr>
-        <w:rFonts w:ascii="Symbol" w:hAnsi="Symbol" w:hint="default"/>
-      </w:rPr>
-    </w:lvl>
-    <w:lvl w:ilvl="7" w:tplc="10090003" w:tentative="1">
-      <w:start w:val="1"/>
-      <w:numFmt w:val="bullet"/>
-      <w:lvlText w:val="o"/>
-      <w:lvlJc w:val="left"/>
-      <w:pPr>
-        <w:ind w:left="5760" w:hanging="360"/>
-      </w:pPr>
-      <w:rPr>
-        <w:rFonts w:ascii="Courier New" w:hAnsi="Courier New" w:cs="Courier New" w:hint="default"/>
-      </w:rPr>
-    </w:lvl>
-    <w:lvl w:ilvl="8" w:tplc="10090005" w:tentative="1">
-      <w:start w:val="1"/>
-      <w:numFmt w:val="bullet"/>
-      <w:lvlText w:val=""/>
-      <w:lvlJc w:val="left"/>
-      <w:pPr>
-        <w:ind w:left="6480" w:hanging="360"/>
-      </w:pPr>
-      <w:rPr>
-        <w:rFonts w:ascii="Wingdings" w:hAnsi="Wingdings" w:hint="default"/>
-      </w:rPr>
-    </w:lvl>
-  </w:abstractNum>
-  <w:num w:numId="1" w16cid:durableId="1474445909">
+  <w:num w:numId="1" w16cid:durableId="287324152">
+    <w:abstractNumId w:val="9"/>
+  </w:num>
+  <w:num w:numId="2" w16cid:durableId="481627226">
+    <w:abstractNumId w:val="11"/>
+  </w:num>
+  <w:num w:numId="3" w16cid:durableId="1372922088">
+    <w:abstractNumId w:val="15"/>
+  </w:num>
+  <w:num w:numId="4" w16cid:durableId="1517840572">
+    <w:abstractNumId w:val="8"/>
+  </w:num>
+  <w:num w:numId="5" w16cid:durableId="62266165">
+    <w:abstractNumId w:val="18"/>
+  </w:num>
+  <w:num w:numId="6" w16cid:durableId="2017295967">
     <w:abstractNumId w:val="5"/>
   </w:num>
-  <w:num w:numId="2" w16cid:durableId="1197621963">
-    <w:abstractNumId w:val="52"/>
+  <w:num w:numId="7" w16cid:durableId="901869215">
+    <w:abstractNumId w:val="10"/>
   </w:num>
-  <w:num w:numId="3" w16cid:durableId="1545866330">
+  <w:num w:numId="8" w16cid:durableId="883254150">
+    <w:abstractNumId w:val="3"/>
+  </w:num>
+  <w:num w:numId="9" w16cid:durableId="1769542710">
+    <w:abstractNumId w:val="4"/>
+  </w:num>
+  <w:num w:numId="10" w16cid:durableId="1431240879">
+    <w:abstractNumId w:val="13"/>
+  </w:num>
+  <w:num w:numId="11" w16cid:durableId="1719623398">
+    <w:abstractNumId w:val="19"/>
+  </w:num>
+  <w:num w:numId="12" w16cid:durableId="780417540">
+    <w:abstractNumId w:val="16"/>
+  </w:num>
+  <w:num w:numId="13" w16cid:durableId="652805461">
+    <w:abstractNumId w:val="2"/>
+  </w:num>
+  <w:num w:numId="14" w16cid:durableId="1411271247">
+    <w:abstractNumId w:val="1"/>
+  </w:num>
+  <w:num w:numId="15" w16cid:durableId="383218666">
+    <w:abstractNumId w:val="6"/>
+  </w:num>
+  <w:num w:numId="16" w16cid:durableId="134223408">
+    <w:abstractNumId w:val="12"/>
+  </w:num>
+  <w:num w:numId="17" w16cid:durableId="1175924231">
     <w:abstractNumId w:val="17"/>
   </w:num>
-  <w:num w:numId="4" w16cid:durableId="2035419567">
-    <w:abstractNumId w:val="61"/>
+  <w:num w:numId="18" w16cid:durableId="1293706278">
+    <w:abstractNumId w:val="14"/>
   </w:num>
-  <w:num w:numId="5" w16cid:durableId="1886484502">
-    <w:abstractNumId w:val="33"/>
-  </w:num>
-  <w:num w:numId="6" w16cid:durableId="178811727">
-    <w:abstractNumId w:val="23"/>
-  </w:num>
-  <w:num w:numId="7" w16cid:durableId="2005468356">
-    <w:abstractNumId w:val="54"/>
-  </w:num>
-  <w:num w:numId="8" w16cid:durableId="94718623">
-    <w:abstractNumId w:val="62"/>
-  </w:num>
-  <w:num w:numId="9" w16cid:durableId="238752401">
-    <w:abstractNumId w:val="47"/>
-  </w:num>
-  <w:num w:numId="10" w16cid:durableId="696851568">
-    <w:abstractNumId w:val="1"/>
-  </w:num>
-  <w:num w:numId="11" w16cid:durableId="1441220884">
-    <w:abstractNumId w:val="25"/>
-  </w:num>
-  <w:num w:numId="12" w16cid:durableId="1209804409">
-    <w:abstractNumId w:val="35"/>
-  </w:num>
-  <w:num w:numId="13" w16cid:durableId="90900237">
-    <w:abstractNumId w:val="21"/>
-  </w:num>
-  <w:num w:numId="14" w16cid:durableId="1262758034">
-    <w:abstractNumId w:val="27"/>
-  </w:num>
-  <w:num w:numId="15" w16cid:durableId="641736414">
-    <w:abstractNumId w:val="43"/>
-  </w:num>
-  <w:num w:numId="16" w16cid:durableId="1224946472">
-    <w:abstractNumId w:val="24"/>
-  </w:num>
-  <w:num w:numId="17" w16cid:durableId="1060710892">
-    <w:abstractNumId w:val="53"/>
-  </w:num>
-  <w:num w:numId="18" w16cid:durableId="42027852">
-    <w:abstractNumId w:val="45"/>
-  </w:num>
-  <w:num w:numId="19" w16cid:durableId="687370517">
-    <w:abstractNumId w:val="10"/>
-  </w:num>
-  <w:num w:numId="20" w16cid:durableId="287324152">
-    <w:abstractNumId w:val="30"/>
-  </w:num>
-  <w:num w:numId="21" w16cid:durableId="1054894762">
-    <w:abstractNumId w:val="34"/>
-  </w:num>
-  <w:num w:numId="22" w16cid:durableId="481627226">
-    <w:abstractNumId w:val="37"/>
-  </w:num>
-  <w:num w:numId="23" w16cid:durableId="1034773335">
-    <w:abstractNumId w:val="29"/>
-  </w:num>
-  <w:num w:numId="24" w16cid:durableId="76875106">
-    <w:abstractNumId w:val="18"/>
-  </w:num>
-  <w:num w:numId="25" w16cid:durableId="1372922088">
-    <w:abstractNumId w:val="49"/>
-  </w:num>
-  <w:num w:numId="26" w16cid:durableId="1597708584">
-    <w:abstractNumId w:val="26"/>
-  </w:num>
-  <w:num w:numId="27" w16cid:durableId="720907373">
-    <w:abstractNumId w:val="36"/>
-  </w:num>
-  <w:num w:numId="28" w16cid:durableId="926227075">
-    <w:abstractNumId w:val="42"/>
-  </w:num>
-  <w:num w:numId="29" w16cid:durableId="832843451">
-    <w:abstractNumId w:val="56"/>
-  </w:num>
-  <w:num w:numId="30" w16cid:durableId="1517840572">
-    <w:abstractNumId w:val="22"/>
-  </w:num>
-  <w:num w:numId="31" w16cid:durableId="1756781903">
-    <w:abstractNumId w:val="48"/>
-  </w:num>
-  <w:num w:numId="32" w16cid:durableId="1572421219">
-    <w:abstractNumId w:val="13"/>
-  </w:num>
-  <w:num w:numId="33" w16cid:durableId="1276449159">
-    <w:abstractNumId w:val="12"/>
-  </w:num>
-  <w:num w:numId="34" w16cid:durableId="62266165">
-    <w:abstractNumId w:val="59"/>
-  </w:num>
-  <w:num w:numId="35" w16cid:durableId="1872764830">
-    <w:abstractNumId w:val="11"/>
-  </w:num>
-  <w:num w:numId="36" w16cid:durableId="212815828">
-    <w:abstractNumId w:val="38"/>
-  </w:num>
-  <w:num w:numId="37" w16cid:durableId="2017295967">
-    <w:abstractNumId w:val="8"/>
-  </w:num>
-  <w:num w:numId="38" w16cid:durableId="1050694444">
-    <w:abstractNumId w:val="57"/>
-  </w:num>
-  <w:num w:numId="39" w16cid:durableId="1311594364">
-    <w:abstractNumId w:val="46"/>
-  </w:num>
-  <w:num w:numId="40" w16cid:durableId="901869215">
-    <w:abstractNumId w:val="32"/>
-  </w:num>
-  <w:num w:numId="41" w16cid:durableId="1484128435">
-    <w:abstractNumId w:val="64"/>
-  </w:num>
-  <w:num w:numId="42" w16cid:durableId="1695577422">
-    <w:abstractNumId w:val="6"/>
-  </w:num>
-  <w:num w:numId="43" w16cid:durableId="883254150">
-    <w:abstractNumId w:val="4"/>
-  </w:num>
-  <w:num w:numId="44" w16cid:durableId="1621569332">
-    <w:abstractNumId w:val="9"/>
-  </w:num>
-  <w:num w:numId="45" w16cid:durableId="421878902">
-    <w:abstractNumId w:val="50"/>
-  </w:num>
-  <w:num w:numId="46" w16cid:durableId="821115258">
-    <w:abstractNumId w:val="31"/>
-  </w:num>
-  <w:num w:numId="47" w16cid:durableId="1810584742">
-    <w:abstractNumId w:val="28"/>
-  </w:num>
-  <w:num w:numId="48" w16cid:durableId="1583636200">
-    <w:abstractNumId w:val="19"/>
-  </w:num>
-  <w:num w:numId="49" w16cid:durableId="1824853241">
-    <w:abstractNumId w:val="51"/>
-  </w:num>
-  <w:num w:numId="50" w16cid:durableId="1740129112">
-    <w:abstractNumId w:val="39"/>
-  </w:num>
-  <w:num w:numId="51" w16cid:durableId="1463157016">
-    <w:abstractNumId w:val="15"/>
-  </w:num>
-  <w:num w:numId="52" w16cid:durableId="1769542710">
+  <w:num w:numId="19" w16cid:durableId="354892481">
     <w:abstractNumId w:val="7"/>
   </w:num>
-  <w:num w:numId="53" w16cid:durableId="2006669951">
-    <w:abstractNumId w:val="63"/>
-  </w:num>
-  <w:num w:numId="54" w16cid:durableId="1431240879">
-    <w:abstractNumId w:val="41"/>
-  </w:num>
-  <w:num w:numId="55" w16cid:durableId="1353919931">
-    <w:abstractNumId w:val="16"/>
-  </w:num>
-  <w:num w:numId="56" w16cid:durableId="1719623398">
-    <w:abstractNumId w:val="60"/>
-  </w:num>
-  <w:num w:numId="57" w16cid:durableId="780417540">
-    <w:abstractNumId w:val="55"/>
-  </w:num>
-  <w:num w:numId="58" w16cid:durableId="652805461">
-    <w:abstractNumId w:val="3"/>
-  </w:num>
-  <w:num w:numId="59" w16cid:durableId="1411271247">
-    <w:abstractNumId w:val="2"/>
-  </w:num>
-  <w:num w:numId="60" w16cid:durableId="383218666">
-    <w:abstractNumId w:val="14"/>
-  </w:num>
-  <w:num w:numId="61" w16cid:durableId="134223408">
-    <w:abstractNumId w:val="40"/>
-  </w:num>
-  <w:num w:numId="62" w16cid:durableId="1175924231">
-    <w:abstractNumId w:val="58"/>
-  </w:num>
-  <w:num w:numId="63" w16cid:durableId="1293706278">
-    <w:abstractNumId w:val="44"/>
-  </w:num>
-  <w:num w:numId="64" w16cid:durableId="354892481">
-    <w:abstractNumId w:val="20"/>
-  </w:num>
-  <w:num w:numId="65" w16cid:durableId="1979214391">
+  <w:num w:numId="20" w16cid:durableId="1979214391">
     <w:abstractNumId w:val="0"/>
   </w:num>
+  <w:numIdMacAtCleanup w:val="20"/>
 </w:numbering>
 </file>
 
@@ -12532,6 +7369,7 @@
   <w:style w:type="character" w:default="1" w:styleId="DefaultParagraphFont">
     <w:name w:val="Default Paragraph Font"/>
     <w:uiPriority w:val="1"/>
+    <w:semiHidden/>
     <w:unhideWhenUsed/>
   </w:style>
   <w:style w:type="table" w:default="1" w:styleId="TableNormal">
@@ -13099,19 +7937,19 @@
     <w:pitch w:val="variable"/>
     <w:sig w:usb0="E0002EFF" w:usb1="C000785B" w:usb2="00000009" w:usb3="00000000" w:csb0="000001FF" w:csb1="00000000"/>
   </w:font>
+  <w:font w:name="Calibri">
+    <w:panose1 w:val="020F0502020204030204"/>
+    <w:charset w:val="00"/>
+    <w:family w:val="swiss"/>
+    <w:pitch w:val="variable"/>
+    <w:sig w:usb0="E4002EFF" w:usb1="C200247B" w:usb2="00000009" w:usb3="00000000" w:csb0="000001FF" w:csb1="00000000"/>
+  </w:font>
   <w:font w:name="Courier New">
     <w:panose1 w:val="02070309020205020404"/>
     <w:charset w:val="00"/>
     <w:family w:val="modern"/>
     <w:pitch w:val="fixed"/>
     <w:sig w:usb0="E0002EFF" w:usb1="C0007843" w:usb2="00000009" w:usb3="00000000" w:csb0="000001FF" w:csb1="00000000"/>
-  </w:font>
-  <w:font w:name="Calibri">
-    <w:panose1 w:val="020F0502020204030204"/>
-    <w:charset w:val="00"/>
-    <w:family w:val="swiss"/>
-    <w:pitch w:val="variable"/>
-    <w:sig w:usb0="E4002EFF" w:usb1="C200247B" w:usb2="00000009" w:usb3="00000000" w:csb0="000001FF" w:csb1="00000000"/>
   </w:font>
   <w:font w:name="Wingdings">
     <w:panose1 w:val="05000000000000000000"/>
@@ -13167,7 +8005,9 @@
   </w:compat>
   <w:rsids>
     <w:rsidRoot w:val="00DD3A1A"/>
+    <w:rsid w:val="0004457B"/>
     <w:rsid w:val="000E21AD"/>
+    <w:rsid w:val="00231547"/>
     <w:rsid w:val="0031082F"/>
     <w:rsid w:val="0066448E"/>
     <w:rsid w:val="00957F7D"/>
